--- a/_site/final_report.docx
+++ b/_site/final_report.docx
@@ -7,7 +7,19 @@
         <w:pStyle w:val="Title"/>
       </w:pPr>
       <w:r>
-        <w:t xml:space="preserve">Evaluating Personal Job Market Prospects in 2024</w:t>
+        <w:t xml:space="preserve">Machine</w:t>
+      </w:r>
+      <w:r>
+        <w:t xml:space="preserve"> </w:t>
+      </w:r>
+      <w:r>
+        <w:t xml:space="preserve">Learning</w:t>
+      </w:r>
+      <w:r>
+        <w:t xml:space="preserve"> </w:t>
+      </w:r>
+      <w:r>
+        <w:t xml:space="preserve">Methods</w:t>
       </w:r>
     </w:p>
     <w:p>
@@ -15,31 +27,69 @@
         <w:pStyle w:val="Subtitle"/>
       </w:pPr>
       <w:r>
-        <w:t xml:space="preserve">Final Report</w:t>
+        <w:t xml:space="preserve">Clustering</w:t>
+      </w:r>
+      <w:r>
+        <w:t xml:space="preserve"> </w:t>
+      </w:r>
+      <w:r>
+        <w:t xml:space="preserve">and</w:t>
+      </w:r>
+      <w:r>
+        <w:t xml:space="preserve"> </w:t>
+      </w:r>
+      <w:r>
+        <w:t xml:space="preserve">Machine</w:t>
+      </w:r>
+      <w:r>
+        <w:t xml:space="preserve"> </w:t>
+      </w:r>
+      <w:r>
+        <w:t xml:space="preserve">Learning</w:t>
+      </w:r>
+      <w:r>
+        <w:t xml:space="preserve"> </w:t>
+      </w:r>
+      <w:r>
+        <w:t xml:space="preserve">Techniques</w:t>
+      </w:r>
+      <w:r>
+        <w:t xml:space="preserve"> </w:t>
+      </w:r>
+      <w:r>
+        <w:t xml:space="preserve">for</w:t>
+      </w:r>
+      <w:r>
+        <w:t xml:space="preserve"> </w:t>
+      </w:r>
+      <w:r>
+        <w:t xml:space="preserve">Job</w:t>
+      </w:r>
+      <w:r>
+        <w:t xml:space="preserve"> </w:t>
+      </w:r>
+      <w:r>
+        <w:t xml:space="preserve">Market</w:t>
+      </w:r>
+      <w:r>
+        <w:t xml:space="preserve"> </w:t>
+      </w:r>
+      <w:r>
+        <w:t xml:space="preserve">Trends</w:t>
+      </w:r>
+      <w:r>
+        <w:t xml:space="preserve"> </w:t>
+      </w:r>
+      <w:r>
+        <w:t xml:space="preserve">Analysis</w:t>
       </w:r>
     </w:p>
     <w:p>
       <w:pPr>
-        <w:pStyle w:val="Author"/>
-      </w:pPr>
-      <w:r>
-        <w:t xml:space="preserve">Furong Wang</w:t>
-      </w:r>
-    </w:p>
-    <w:p>
-      <w:pPr>
-        <w:pStyle w:val="Author"/>
-      </w:pPr>
-      <w:r>
-        <w:t xml:space="preserve">Marco Perez</w:t>
-      </w:r>
-    </w:p>
-    <w:p>
-      <w:pPr>
         <w:pStyle w:val="Date"/>
       </w:pPr>
       <w:r>
-        <w:t xml:space="preserve">April 30, 2025</w:t>
+        <w:t xml:space="preserve">today</w:t>
       </w:r>
     </w:p>
     <w:bookmarkStart w:id="20" w:name="home"/>
@@ -49,34 +99,6 @@
       </w:pPr>
       <w:r>
         <w:t xml:space="preserve">Home</w:t>
-      </w:r>
-    </w:p>
-    <w:p>
-      <w:r>
-        <w:pict>
-          <v:rect style="width:0;height:1.5pt" o:hralign="center" o:hrstd="t" o:hr="t"/>
-        </w:pict>
-      </w:r>
-    </w:p>
-    <w:p>
-      <w:pPr>
-        <w:pStyle w:val="FirstParagraph"/>
-      </w:pPr>
-      <w:r>
-        <w:t xml:space="preserve">title:</w:t>
-      </w:r>
-      <w:r>
-        <w:t xml:space="preserve"> </w:t>
-      </w:r>
-      <w:r>
-        <w:t xml:space="preserve">“Home”</w:t>
-      </w:r>
-    </w:p>
-    <w:p>
-      <w:r>
-        <w:pict>
-          <v:rect style="width:0;height:1.5pt" o:hralign="center" o:hrstd="t" o:hr="t"/>
-        </w:pict>
       </w:r>
     </w:p>
     <w:bookmarkEnd w:id="20"/>
@@ -116,96 +138,96 @@
       </w:r>
       <w:r>
         <w:rPr>
+          <w:bCs/>
           <w:b/>
+        </w:rPr>
+        <w:t xml:space="preserve">artificial intelligence (AI)</w:t>
+      </w:r>
+      <w:r>
+        <w:t xml:space="preserve">, evolving work models</w:t>
+      </w:r>
+      <w:r>
+        <w:t xml:space="preserve"> </w:t>
+      </w:r>
+      <w:r>
+        <w:t xml:space="preserve">such as</w:t>
+      </w:r>
+      <w:r>
+        <w:t xml:space="preserve"> </w:t>
+      </w:r>
+      <w:r>
+        <w:rPr>
           <w:bCs/>
-        </w:rPr>
-        <w:t xml:space="preserve">artificial intelligence (AI)</w:t>
-      </w:r>
-      <w:r>
-        <w:t xml:space="preserve">, evolving work models</w:t>
+          <w:b/>
+        </w:rPr>
+        <w:t xml:space="preserve">remote work</w:t>
+      </w:r>
+      <w:r>
+        <w:t xml:space="preserve">, and shifts in</w:t>
       </w:r>
       <w:r>
         <w:t xml:space="preserve"> </w:t>
       </w:r>
       <w:r>
-        <w:t xml:space="preserve">such as</w:t>
+        <w:rPr>
+          <w:bCs/>
+          <w:b/>
+        </w:rPr>
+        <w:t xml:space="preserve">industry-specific</w:t>
       </w:r>
       <w:r>
         <w:t xml:space="preserve"> </w:t>
       </w:r>
       <w:r>
-        <w:rPr>
+        <w:t xml:space="preserve">wage structures. For job seekers,</w:t>
+      </w:r>
+      <w:r>
+        <w:t xml:space="preserve"> </w:t>
+      </w:r>
+      <w:r>
+        <w:t xml:space="preserve">understanding these dynamics is crucial for making informed decisions about career paths,</w:t>
+      </w:r>
+      <w:r>
+        <w:t xml:space="preserve"> </w:t>
+      </w:r>
+      <w:r>
+        <w:t xml:space="preserve">salary expectations, and work environment preferences. This research aims to</w:t>
+      </w:r>
+      <w:r>
+        <w:t xml:space="preserve"> </w:t>
+      </w:r>
+      <w:r>
+        <w:rPr>
+          <w:bCs/>
           <w:b/>
+        </w:rPr>
+        <w:t xml:space="preserve">analyze</w:t>
+      </w:r>
+      <w:r>
+        <w:rPr>
           <w:bCs/>
-        </w:rPr>
-        <w:t xml:space="preserve">remote work</w:t>
-      </w:r>
-      <w:r>
-        <w:t xml:space="preserve">, and shifts in</w:t>
-      </w:r>
-      <w:r>
+          <w:b/>
+        </w:rPr>
         <w:t xml:space="preserve"> </w:t>
       </w:r>
       <w:r>
         <w:rPr>
+          <w:bCs/>
           <w:b/>
+        </w:rPr>
+        <w:t xml:space="preserve">salary trends for AI and non-AI careers, as well as the impact of remote work, regional</w:t>
+      </w:r>
+      <w:r>
+        <w:rPr>
           <w:bCs/>
-        </w:rPr>
-        <w:t xml:space="preserve">industry-specific</w:t>
-      </w:r>
-      <w:r>
+          <w:b/>
+        </w:rPr>
         <w:t xml:space="preserve"> </w:t>
       </w:r>
       <w:r>
-        <w:t xml:space="preserve">wage structures. For job seekers,</w:t>
-      </w:r>
-      <w:r>
-        <w:t xml:space="preserve"> </w:t>
-      </w:r>
-      <w:r>
-        <w:t xml:space="preserve">understanding these dynamics is crucial for making informed decisions about career paths,</w:t>
-      </w:r>
-      <w:r>
-        <w:t xml:space="preserve"> </w:t>
-      </w:r>
-      <w:r>
-        <w:t xml:space="preserve">salary expectations, and work environment preferences. This research aims to</w:t>
-      </w:r>
-      <w:r>
-        <w:t xml:space="preserve"> </w:t>
-      </w:r>
-      <w:r>
-        <w:rPr>
+        <w:rPr>
+          <w:bCs/>
           <w:b/>
-          <w:bCs/>
-        </w:rPr>
-        <w:t xml:space="preserve">analyze</w:t>
-      </w:r>
-      <w:r>
-        <w:rPr>
-          <w:b/>
-          <w:bCs/>
-        </w:rPr>
-        <w:t xml:space="preserve"> </w:t>
-      </w:r>
-      <w:r>
-        <w:rPr>
-          <w:b/>
-          <w:bCs/>
-        </w:rPr>
-        <w:t xml:space="preserve">salary trends for AI and non-AI careers, as well as the impact of remote work, regional</w:t>
-      </w:r>
-      <w:r>
-        <w:rPr>
-          <w:b/>
-          <w:bCs/>
-        </w:rPr>
-        <w:t xml:space="preserve"> </w:t>
-      </w:r>
-      <w:r>
-        <w:rPr>
-          <w:b/>
-          <w:bCs/>
         </w:rPr>
         <w:t xml:space="preserve">differences, and specific industry on salaries</w:t>
       </w:r>
@@ -241,65 +263,65 @@
       </w:r>
       <w:r>
         <w:rPr>
+          <w:bCs/>
           <w:b/>
+        </w:rPr>
+        <w:t xml:space="preserve">job seekers need to be aware</w:t>
+      </w:r>
+      <w:r>
+        <w:rPr>
           <w:bCs/>
-        </w:rPr>
-        <w:t xml:space="preserve">job seekers need to be aware</w:t>
-      </w:r>
-      <w:r>
-        <w:rPr>
           <w:b/>
+        </w:rPr>
+        <w:t xml:space="preserve"> </w:t>
+      </w:r>
+      <w:r>
+        <w:rPr>
           <w:bCs/>
-        </w:rPr>
+          <w:b/>
+        </w:rPr>
+        <w:t xml:space="preserve">of the changing landscape to make career decisions that align with future trends and personal goals</w:t>
+      </w:r>
+      <w:r>
+        <w:t xml:space="preserve">.</w:t>
+      </w:r>
+      <w:r>
         <w:t xml:space="preserve"> </w:t>
       </w:r>
       <w:r>
-        <w:rPr>
+        <w:t xml:space="preserve">These years, the rise of AI and automation is creating new job roles while displacing others.</w:t>
+      </w:r>
+      <w:r>
+        <w:t xml:space="preserve"> </w:t>
+      </w:r>
+      <w:r>
+        <w:t xml:space="preserve">Moreover, remote work, which played an important role during the pandemic, has become a permanent</w:t>
+      </w:r>
+      <w:r>
+        <w:t xml:space="preserve"> </w:t>
+      </w:r>
+      <w:r>
+        <w:t xml:space="preserve">feature for many industries. However, questions remain about how compensation for remote roles compares</w:t>
+      </w:r>
+      <w:r>
+        <w:t xml:space="preserve"> </w:t>
+      </w:r>
+      <w:r>
+        <w:t xml:space="preserve">to in-office positions and how it varies across regions and industries. Based on typical trends on the</w:t>
+      </w:r>
+      <w:r>
+        <w:t xml:space="preserve"> </w:t>
+      </w:r>
+      <w:r>
+        <w:t xml:space="preserve">job market, this analysis will explore several</w:t>
+      </w:r>
+      <w:r>
+        <w:t xml:space="preserve"> </w:t>
+      </w:r>
+      <w:r>
+        <w:rPr>
+          <w:bCs/>
           <w:b/>
-          <w:bCs/>
-        </w:rPr>
-        <w:t xml:space="preserve">of the changing landscape to make career decisions that align with future trends and personal goals</w:t>
-      </w:r>
-      <w:r>
-        <w:t xml:space="preserve">.</w:t>
-      </w:r>
-      <w:r>
-        <w:t xml:space="preserve"> </w:t>
-      </w:r>
-      <w:r>
-        <w:t xml:space="preserve">These years, the rise of AI and automation is creating new job roles while displacing others.</w:t>
-      </w:r>
-      <w:r>
-        <w:t xml:space="preserve"> </w:t>
-      </w:r>
-      <w:r>
-        <w:t xml:space="preserve">Moreover, remote work, which played an important role during the pandemic, has become a permanent</w:t>
-      </w:r>
-      <w:r>
-        <w:t xml:space="preserve"> </w:t>
-      </w:r>
-      <w:r>
-        <w:t xml:space="preserve">feature for many industries. However, questions remain about how compensation for remote roles compares</w:t>
-      </w:r>
-      <w:r>
-        <w:t xml:space="preserve"> </w:t>
-      </w:r>
-      <w:r>
-        <w:t xml:space="preserve">to in-office positions and how it varies across regions and industries. Based on typical trends on the</w:t>
-      </w:r>
-      <w:r>
-        <w:t xml:space="preserve"> </w:t>
-      </w:r>
-      <w:r>
-        <w:t xml:space="preserve">job market, this analysis will explore several</w:t>
-      </w:r>
-      <w:r>
-        <w:t xml:space="preserve"> </w:t>
-      </w:r>
-      <w:r>
-        <w:rPr>
-          <w:b/>
-          <w:bCs/>
         </w:rPr>
         <w:t xml:space="preserve">key findings</w:t>
       </w:r>
@@ -309,11 +331,11 @@
     </w:p>
     <w:p>
       <w:pPr>
-        <w:pStyle w:val="Compact"/>
         <w:numPr>
           <w:ilvl w:val="0"/>
           <w:numId w:val="1001"/>
         </w:numPr>
+        <w:pStyle w:val="Compact"/>
       </w:pPr>
       <w:r>
         <w:t xml:space="preserve">How do salaries differ across AI vs. non-AI careers?</w:t>
@@ -321,11 +343,11 @@
     </w:p>
     <w:p>
       <w:pPr>
-        <w:pStyle w:val="Compact"/>
         <w:numPr>
           <w:ilvl w:val="0"/>
           <w:numId w:val="1001"/>
         </w:numPr>
+        <w:pStyle w:val="Compact"/>
       </w:pPr>
       <w:r>
         <w:t xml:space="preserve">What regions offer the highest-paying jobs in AI-related and traditional careers?</w:t>
@@ -333,11 +355,11 @@
     </w:p>
     <w:p>
       <w:pPr>
-        <w:pStyle w:val="Compact"/>
         <w:numPr>
           <w:ilvl w:val="0"/>
           <w:numId w:val="1001"/>
         </w:numPr>
+        <w:pStyle w:val="Compact"/>
       </w:pPr>
       <w:r>
         <w:t xml:space="preserve">Are remote jobs better paying than in-office roles?</w:t>
@@ -345,11 +367,11 @@
     </w:p>
     <w:p>
       <w:pPr>
-        <w:pStyle w:val="Compact"/>
         <w:numPr>
           <w:ilvl w:val="0"/>
           <w:numId w:val="1001"/>
         </w:numPr>
+        <w:pStyle w:val="Compact"/>
       </w:pPr>
       <w:r>
         <w:t xml:space="preserve">What industries saw the biggest wage growth in 2024?</w:t>
@@ -367,82 +389,6 @@
       </w:r>
     </w:p>
     <w:p>
-      <w:r>
-        <w:pict>
-          <v:rect style="width:0;height:1.5pt" o:hralign="center" o:hrstd="t" o:hr="t"/>
-        </w:pict>
-      </w:r>
-    </w:p>
-    <w:p>
-      <w:pPr>
-        <w:pStyle w:val="FirstParagraph"/>
-      </w:pPr>
-      <w:r>
-        <w:t xml:space="preserve">title:</w:t>
-      </w:r>
-      <w:r>
-        <w:t xml:space="preserve"> </w:t>
-      </w:r>
-      <w:r>
-        <w:t xml:space="preserve">“Salary &amp; Compensation Trends in AI vs. Non-AI Careers”</w:t>
-      </w:r>
-      <w:r>
-        <w:t xml:space="preserve"> </w:t>
-      </w:r>
-      <w:r>
-        <w:t xml:space="preserve">author:</w:t>
-      </w:r>
-      <w:r>
-        <w:t xml:space="preserve"> </w:t>
-      </w:r>
-      <w:r>
-        <w:t xml:space="preserve">“Furong Wang, Marco Perez Garcia”</w:t>
-      </w:r>
-      <w:r>
-        <w:t xml:space="preserve"> </w:t>
-      </w:r>
-      <w:r>
-        <w:t xml:space="preserve">date: today</w:t>
-      </w:r>
-      <w:r>
-        <w:t xml:space="preserve"> </w:t>
-      </w:r>
-      <w:r>
-        <w:t xml:space="preserve">format:</w:t>
-      </w:r>
-      <w:r>
-        <w:t xml:space="preserve"> </w:t>
-      </w:r>
-      <w:r>
-        <w:t xml:space="preserve">html:</w:t>
-      </w:r>
-      <w:r>
-        <w:t xml:space="preserve"> </w:t>
-      </w:r>
-      <w:r>
-        <w:t xml:space="preserve">bibliography: references.bib</w:t>
-      </w:r>
-      <w:r>
-        <w:t xml:space="preserve"> </w:t>
-      </w:r>
-      <w:r>
-        <w:t xml:space="preserve">csl: csl/econometrica.csl</w:t>
-      </w:r>
-      <w:r>
-        <w:t xml:space="preserve"> </w:t>
-      </w:r>
-      <w:r>
-        <w:t xml:space="preserve">toc: true</w:t>
-      </w:r>
-    </w:p>
-    <w:p>
-      <w:r>
-        <w:pict>
-          <v:rect style="width:0;height:1.5pt" o:hralign="center" o:hrstd="t" o:hr="t"/>
-        </w:pict>
-      </w:r>
-    </w:p>
-    <w:p>
       <w:pPr>
         <w:pStyle w:val="FirstParagraph"/>
       </w:pPr>
@@ -604,142 +550,6 @@
         <w:t xml:space="preserve">Data Cleaning</w:t>
       </w:r>
     </w:p>
-    <w:p>
-      <w:r>
-        <w:pict>
-          <v:rect style="width:0;height:1.5pt" o:hralign="center" o:hrstd="t" o:hr="t"/>
-        </w:pict>
-      </w:r>
-    </w:p>
-    <w:p>
-      <w:pPr>
-        <w:pStyle w:val="FirstParagraph"/>
-      </w:pPr>
-      <w:r>
-        <w:t xml:space="preserve">title: Data Cleaning &amp; Exploration</w:t>
-      </w:r>
-      <w:r>
-        <w:t xml:space="preserve"> </w:t>
-      </w:r>
-      <w:r>
-        <w:t xml:space="preserve">subtitle: Comprehensive Data Cleaning &amp; Exploratory Analysis of Job Market Trends</w:t>
-      </w:r>
-      <w:r>
-        <w:t xml:space="preserve"> </w:t>
-      </w:r>
-      <w:r>
-        <w:t xml:space="preserve">author:</w:t>
-      </w:r>
-      <w:r>
-        <w:t xml:space="preserve"> </w:t>
-      </w:r>
-      <w:r>
-        <w:t xml:space="preserve">- name: Furong Wang</w:t>
-      </w:r>
-      <w:r>
-        <w:t xml:space="preserve"> </w:t>
-      </w:r>
-      <w:r>
-        <w:t xml:space="preserve">affiliations:</w:t>
-      </w:r>
-      <w:r>
-        <w:t xml:space="preserve"> </w:t>
-      </w:r>
-      <w:r>
-        <w:t xml:space="preserve">- id: bu</w:t>
-      </w:r>
-      <w:r>
-        <w:t xml:space="preserve"> </w:t>
-      </w:r>
-      <w:r>
-        <w:t xml:space="preserve">name: Boston University</w:t>
-      </w:r>
-      <w:r>
-        <w:t xml:space="preserve"> </w:t>
-      </w:r>
-      <w:r>
-        <w:t xml:space="preserve">city: Boston</w:t>
-      </w:r>
-      <w:r>
-        <w:t xml:space="preserve"> </w:t>
-      </w:r>
-      <w:r>
-        <w:t xml:space="preserve">state: MA</w:t>
-      </w:r>
-      <w:r>
-        <w:t xml:space="preserve"> </w:t>
-      </w:r>
-      <w:r>
-        <w:t xml:space="preserve">- name: Marco Perez Garcia</w:t>
-      </w:r>
-      <w:r>
-        <w:t xml:space="preserve"> </w:t>
-      </w:r>
-      <w:r>
-        <w:t xml:space="preserve">affiliations:</w:t>
-      </w:r>
-      <w:r>
-        <w:t xml:space="preserve"> </w:t>
-      </w:r>
-      <w:r>
-        <w:t xml:space="preserve">- ref: bu</w:t>
-      </w:r>
-      <w:r>
-        <w:t xml:space="preserve"> </w:t>
-      </w:r>
-      <w:r>
-        <w:t xml:space="preserve">bibliography: references.bib</w:t>
-      </w:r>
-      <w:r>
-        <w:t xml:space="preserve"> </w:t>
-      </w:r>
-      <w:r>
-        <w:t xml:space="preserve">csl: csl/econometrica.csl</w:t>
-      </w:r>
-      <w:r>
-        <w:t xml:space="preserve"> </w:t>
-      </w:r>
-      <w:r>
-        <w:t xml:space="preserve">format:</w:t>
-      </w:r>
-      <w:r>
-        <w:t xml:space="preserve"> </w:t>
-      </w:r>
-      <w:r>
-        <w:t xml:space="preserve">html:</w:t>
-      </w:r>
-      <w:r>
-        <w:t xml:space="preserve"> </w:t>
-      </w:r>
-      <w:r>
-        <w:t xml:space="preserve">toc: true</w:t>
-      </w:r>
-      <w:r>
-        <w:t xml:space="preserve"> </w:t>
-      </w:r>
-      <w:r>
-        <w:t xml:space="preserve">number-sections: true</w:t>
-      </w:r>
-      <w:r>
-        <w:t xml:space="preserve"> </w:t>
-      </w:r>
-      <w:r>
-        <w:t xml:space="preserve">df-print: paged</w:t>
-      </w:r>
-      <w:r>
-        <w:t xml:space="preserve"> </w:t>
-      </w:r>
-      <w:r>
-        <w:t xml:space="preserve">jupyter: python3</w:t>
-      </w:r>
-    </w:p>
-    <w:p>
-      <w:r>
-        <w:pict>
-          <v:rect style="width:0;height:1.5pt" o:hralign="center" o:hrstd="t" o:hr="t"/>
-        </w:pict>
-      </w:r>
-    </w:p>
     <w:bookmarkEnd w:id="26"/>
     <w:bookmarkStart w:id="43" w:name="data-cleaning-preprocessing"/>
     <w:p>
@@ -748,8 +558,8 @@
       </w:pPr>
       <w:r>
         <w:rPr>
+          <w:bCs/>
           <w:b/>
-          <w:bCs/>
         </w:rPr>
         <w:t xml:space="preserve">Data Cleaning &amp; Preprocessing</w:t>
       </w:r>
@@ -947,157 +757,147 @@
         <w:br/>
       </w:r>
       <w:r>
-        <w:t xml:space="preserve">-</w:t>
-      </w:r>
-      <w:r>
+        <w:rPr>
+          <w:bCs/>
+          <w:b/>
+        </w:rPr>
+        <w:t xml:space="preserve">Older NAICS and SOC codes (e.g.,</w:t>
+      </w:r>
+      <w:r>
+        <w:rPr>
+          <w:bCs/>
+          <w:b/>
+        </w:rPr>
         <w:t xml:space="preserve"> </w:t>
       </w:r>
       <w:r>
         <w:rPr>
+          <w:rStyle w:val="VerbatimChar"/>
+          <w:bCs/>
           <w:b/>
+        </w:rPr>
+        <w:t xml:space="preserve">NAICS2</w:t>
+      </w:r>
+      <w:r>
+        <w:rPr>
           <w:bCs/>
-        </w:rPr>
-        <w:t xml:space="preserve">Older NAICS and SOC codes (e.g.,</w:t>
-      </w:r>
-      <w:r>
-        <w:rPr>
           <w:b/>
+        </w:rPr>
+        <w:t xml:space="preserve">,</w:t>
+      </w:r>
+      <w:r>
+        <w:rPr>
           <w:bCs/>
+          <w:b/>
         </w:rPr>
         <w:t xml:space="preserve"> </w:t>
       </w:r>
       <w:r>
         <w:rPr>
           <w:rStyle w:val="VerbatimChar"/>
+          <w:bCs/>
           <w:b/>
+        </w:rPr>
+        <w:t xml:space="preserve">SOC_2</w:t>
+      </w:r>
+      <w:r>
+        <w:rPr>
           <w:bCs/>
-        </w:rPr>
-        <w:t xml:space="preserve">NAICS2</w:t>
-      </w:r>
-      <w:r>
-        <w:rPr>
           <w:b/>
+        </w:rPr>
+        <w:t xml:space="preserve">):</w:t>
+      </w:r>
+      <w:r>
+        <w:br/>
+      </w:r>
+      <w:r>
+        <w:t xml:space="preserve">The North American Industry Classification System (NAICS) and Standard Occupational Classification (SOC) systems undergo periodic updates. Retaining only</w:t>
+      </w:r>
+      <w:r>
+        <w:t xml:space="preserve"> </w:t>
+      </w:r>
+      <w:r>
+        <w:rPr>
+          <w:rStyle w:val="VerbatimChar"/>
+        </w:rPr>
+        <w:t xml:space="preserve">NAICS_2022_6</w:t>
+      </w:r>
+      <w:r>
+        <w:t xml:space="preserve"> </w:t>
+      </w:r>
+      <w:r>
+        <w:t xml:space="preserve">and</w:t>
+      </w:r>
+      <w:r>
+        <w:t xml:space="preserve"> </w:t>
+      </w:r>
+      <w:r>
+        <w:rPr>
+          <w:rStyle w:val="VerbatimChar"/>
+        </w:rPr>
+        <w:t xml:space="preserve">SOC_2021_4</w:t>
+      </w:r>
+      <w:r>
+        <w:t xml:space="preserve"> </w:t>
+      </w:r>
+      <w:r>
+        <w:t xml:space="preserve">ensures we use the most recent classification standards. Moreover, older codes are redundant and may lead to inconsistencies in trend analysis.</w:t>
+      </w:r>
+    </w:p>
+    <w:p>
+      <w:pPr>
+        <w:pStyle w:val="BodyText"/>
+      </w:pPr>
+      <w:r>
+        <w:rPr>
           <w:bCs/>
+          <w:b/>
+        </w:rPr>
+        <w:t xml:space="preserve">Tracking data and URLs (e.g.,</w:t>
+      </w:r>
+      <w:r>
+        <w:rPr>
+          <w:bCs/>
+          <w:b/>
+        </w:rPr>
+        <w:t xml:space="preserve"> </w:t>
+      </w:r>
+      <w:r>
+        <w:rPr>
+          <w:rStyle w:val="VerbatimChar"/>
+          <w:bCs/>
+          <w:b/>
+        </w:rPr>
+        <w:t xml:space="preserve">ID</w:t>
+      </w:r>
+      <w:r>
+        <w:rPr>
+          <w:bCs/>
+          <w:b/>
         </w:rPr>
         <w:t xml:space="preserve">,</w:t>
       </w:r>
       <w:r>
         <w:rPr>
+          <w:bCs/>
           <w:b/>
+        </w:rPr>
+        <w:t xml:space="preserve"> </w:t>
+      </w:r>
+      <w:r>
+        <w:rPr>
+          <w:rStyle w:val="VerbatimChar"/>
           <w:bCs/>
-        </w:rPr>
-        <w:t xml:space="preserve"> </w:t>
-      </w:r>
-      <w:r>
-        <w:rPr>
-          <w:rStyle w:val="VerbatimChar"/>
           <w:b/>
+        </w:rPr>
+        <w:t xml:space="preserve">DUPLICATES</w:t>
+      </w:r>
+      <w:r>
+        <w:rPr>
           <w:bCs/>
-        </w:rPr>
-        <w:t xml:space="preserve">SOC_2</w:t>
-      </w:r>
-      <w:r>
-        <w:rPr>
           <w:b/>
-          <w:bCs/>
-        </w:rPr>
-        <w:t xml:space="preserve">).</w:t>
-      </w:r>
-      <w:r>
-        <w:br/>
-      </w:r>
-      <w:r>
-        <w:t xml:space="preserve">The North American Industry Classification System (NAICS) and Standard Occupational Classification (SOC) systems undergo periodic updates. Retaining only</w:t>
-      </w:r>
-      <w:r>
-        <w:t xml:space="preserve"> </w:t>
-      </w:r>
-      <w:r>
-        <w:rPr>
-          <w:rStyle w:val="VerbatimChar"/>
-        </w:rPr>
-        <w:t xml:space="preserve">NAICS_2022_6</w:t>
-      </w:r>
-      <w:r>
-        <w:t xml:space="preserve"> </w:t>
-      </w:r>
-      <w:r>
-        <w:t xml:space="preserve">and</w:t>
-      </w:r>
-      <w:r>
-        <w:t xml:space="preserve"> </w:t>
-      </w:r>
-      <w:r>
-        <w:rPr>
-          <w:rStyle w:val="VerbatimChar"/>
-        </w:rPr>
-        <w:t xml:space="preserve">SOC_2021_4</w:t>
-      </w:r>
-      <w:r>
-        <w:t xml:space="preserve"> </w:t>
-      </w:r>
-      <w:r>
-        <w:t xml:space="preserve">ensures we use the most recent classification standards. Moreover, older codes are redundant and may lead to inconsistencies in trend analysis.</w:t>
-      </w:r>
-      <w:r>
-        <w:br/>
-      </w:r>
-      <w:r>
-        <w:t xml:space="preserve">-</w:t>
-      </w:r>
-      <w:r>
-        <w:t xml:space="preserve"> </w:t>
-      </w:r>
-      <w:r>
-        <w:rPr>
-          <w:b/>
-          <w:bCs/>
-        </w:rPr>
-        <w:t xml:space="preserve">Tracking data and URLs (e.g.,</w:t>
-      </w:r>
-      <w:r>
-        <w:rPr>
-          <w:b/>
-          <w:bCs/>
-        </w:rPr>
-        <w:t xml:space="preserve"> </w:t>
-      </w:r>
-      <w:r>
-        <w:rPr>
-          <w:rStyle w:val="VerbatimChar"/>
-          <w:b/>
-          <w:bCs/>
-        </w:rPr>
-        <w:t xml:space="preserve">ID</w:t>
-      </w:r>
-      <w:r>
-        <w:rPr>
-          <w:b/>
-          <w:bCs/>
-        </w:rPr>
-        <w:t xml:space="preserve">,</w:t>
-      </w:r>
-      <w:r>
-        <w:rPr>
-          <w:b/>
-          <w:bCs/>
-        </w:rPr>
-        <w:t xml:space="preserve"> </w:t>
-      </w:r>
-      <w:r>
-        <w:rPr>
-          <w:rStyle w:val="VerbatimChar"/>
-          <w:b/>
-          <w:bCs/>
-        </w:rPr>
-        <w:t xml:space="preserve">DUPLICATES</w:t>
-      </w:r>
-      <w:r>
-        <w:rPr>
-          <w:b/>
-          <w:bCs/>
-        </w:rPr>
-        <w:t xml:space="preserve">).</w:t>
+        </w:rPr>
+        <w:t xml:space="preserve">):</w:t>
       </w:r>
       <w:r>
         <w:br/>
@@ -1141,81 +941,76 @@
       <w:r>
         <w:t xml:space="preserve">By removing outdated and irrelevant columns, we achieve:</w:t>
       </w:r>
-      <w:r>
-        <w:br/>
-      </w:r>
-      <w:r>
-        <w:t xml:space="preserve">- More accurate job market trends, focusing on meaningful variables.</w:t>
-      </w:r>
-      <w:r>
-        <w:br/>
-      </w:r>
-      <w:r>
-        <w:t xml:space="preserve">- Easier interpretation without clutter from redundant or technical fields.</w:t>
-      </w:r>
-      <w:r>
-        <w:br/>
-      </w:r>
-      <w:r>
-        <w:t xml:space="preserve">- Faster analysis and visualization, improving overall efficiency.</w:t>
-      </w:r>
     </w:p>
     <w:p>
       <w:pPr>
-        <w:pStyle w:val="SourceCode"/>
-      </w:pPr>
-      <w:r>
-        <w:rPr>
-          <w:rStyle w:val="NormalTok"/>
-        </w:rPr>
-        <w:t xml:space="preserve">job_postings </w:t>
-      </w:r>
-      <w:r>
-        <w:rPr>
-          <w:rStyle w:val="OperatorTok"/>
-        </w:rPr>
-        <w:t xml:space="preserve">=</w:t>
-      </w:r>
-      <w:r>
-        <w:rPr>
-          <w:rStyle w:val="NormalTok"/>
-        </w:rPr>
-        <w:t xml:space="preserve"> pd.read_csv(</w:t>
-      </w:r>
-      <w:r>
-        <w:rPr>
-          <w:rStyle w:val="StringTok"/>
-        </w:rPr>
-        <w:t xml:space="preserve">'lightcast_job_postings.csv'</w:t>
-      </w:r>
-      <w:r>
-        <w:rPr>
-          <w:rStyle w:val="NormalTok"/>
-        </w:rPr>
-        <w:t xml:space="preserve">)</w:t>
+        <w:numPr>
+          <w:ilvl w:val="0"/>
+          <w:numId w:val="1002"/>
+        </w:numPr>
+        <w:pStyle w:val="Compact"/>
+      </w:pPr>
+      <w:r>
+        <w:t xml:space="preserve">More accurate job market trends, focusing on meaningful variables.</w:t>
       </w:r>
     </w:p>
     <w:p>
       <w:pPr>
+        <w:numPr>
+          <w:ilvl w:val="0"/>
+          <w:numId w:val="1002"/>
+        </w:numPr>
+        <w:pStyle w:val="Compact"/>
+      </w:pPr>
+      <w:r>
+        <w:t xml:space="preserve">Easier interpretation without clutter from redundant or technical fields.</w:t>
+      </w:r>
+    </w:p>
+    <w:p>
+      <w:pPr>
+        <w:numPr>
+          <w:ilvl w:val="0"/>
+          <w:numId w:val="1002"/>
+        </w:numPr>
+        <w:pStyle w:val="Compact"/>
+      </w:pPr>
+      <w:r>
+        <w:t xml:space="preserve">Faster analysis and visualization, improving overall efficiency.</w:t>
+      </w:r>
+    </w:p>
+    <w:p>
+      <w:pPr>
         <w:pStyle w:val="SourceCode"/>
       </w:pPr>
       <w:r>
         <w:rPr>
-          <w:rStyle w:val="VerbatimChar"/>
-        </w:rPr>
-        <w:t xml:space="preserve">/tmp/ipykernel_9210/3483734598.py:1: DtypeWarning:</w:t>
-      </w:r>
-      <w:r>
-        <w:br/>
-      </w:r>
-      <w:r>
-        <w:br/>
-      </w:r>
-      <w:r>
-        <w:rPr>
-          <w:rStyle w:val="VerbatimChar"/>
-        </w:rPr>
-        <w:t xml:space="preserve">Columns (19,30) have mixed types. Specify dtype option on import or set low_memory=False.</w:t>
+          <w:rStyle w:val="NormalTok"/>
+        </w:rPr>
+        <w:t xml:space="preserve">job_postings </w:t>
+      </w:r>
+      <w:r>
+        <w:rPr>
+          <w:rStyle w:val="OperatorTok"/>
+        </w:rPr>
+        <w:t xml:space="preserve">=</w:t>
+      </w:r>
+      <w:r>
+        <w:rPr>
+          <w:rStyle w:val="NormalTok"/>
+        </w:rPr>
+        <w:t xml:space="preserve"> pd.read_csv(</w:t>
+      </w:r>
+      <w:r>
+        <w:rPr>
+          <w:rStyle w:val="StringTok"/>
+        </w:rPr>
+        <w:t xml:space="preserve">'lightcast_job_postings.csv'</w:t>
+      </w:r>
+      <w:r>
+        <w:rPr>
+          <w:rStyle w:val="NormalTok"/>
+        </w:rPr>
+        <w:t xml:space="preserve">)</w:t>
       </w:r>
     </w:p>
     <w:p>
@@ -2331,7 +2126,7 @@
       <w:r>
         <w:drawing>
           <wp:inline>
-            <wp:extent cx="5334000" cy="3671267"/>
+            <wp:extent cx="5334000" cy="3672641"/>
             <wp:effectExtent b="0" l="0" r="0" t="0"/>
             <wp:docPr descr="" title="" id="32" name="Picture"/>
             <a:graphic>
@@ -2352,7 +2147,7 @@
                   <pic:spPr bwMode="auto">
                     <a:xfrm>
                       <a:off x="0" y="0"/>
-                      <a:ext cx="5334000" cy="3671267"/>
+                      <a:ext cx="5334000" cy="3672641"/>
                     </a:xfrm>
                     <a:prstGeom prst="rect">
                       <a:avLst/>
@@ -3118,7 +2913,13 @@
         <w:t xml:space="preserve"> </w:t>
       </w:r>
       <w:r>
-        <w:t xml:space="preserve">“Unknown”</w:t>
+        <w:t xml:space="preserve">“</w:t>
+      </w:r>
+      <w:r>
+        <w:t xml:space="preserve">Unknown</w:t>
+      </w:r>
+      <w:r>
+        <w:t xml:space="preserve">”</w:t>
       </w:r>
       <w:r>
         <w:t xml:space="preserve"> </w:t>
@@ -3130,7 +2931,13 @@
         <w:t xml:space="preserve"> </w:t>
       </w:r>
       <w:r>
-        <w:t xml:space="preserve">“Unknown”</w:t>
+        <w:t xml:space="preserve">“</w:t>
+      </w:r>
+      <w:r>
+        <w:t xml:space="preserve">Unknown</w:t>
+      </w:r>
+      <w:r>
+        <w:t xml:space="preserve">”</w:t>
       </w:r>
       <w:r>
         <w:t xml:space="preserve">, we can still analyze trends without losing valuable information.</w:t>
@@ -4862,8 +4669,8 @@
       </w:pPr>
       <w:r>
         <w:rPr>
+          <w:bCs/>
           <w:b/>
-          <w:bCs/>
         </w:rPr>
         <w:t xml:space="preserve">Exploratory Data Analysis (EDA)</w:t>
       </w:r>
@@ -5416,7 +5223,13 @@
         <w:t xml:space="preserve"> </w:t>
       </w:r>
       <w:r>
-        <w:t xml:space="preserve">“Unclassified”</w:t>
+        <w:t xml:space="preserve">“</w:t>
+      </w:r>
+      <w:r>
+        <w:t xml:space="preserve">Unclassified</w:t>
+      </w:r>
+      <w:r>
+        <w:t xml:space="preserve">”</w:t>
       </w:r>
       <w:r>
         <w:t xml:space="preserve">) highlights key trends in the job market, particularly in the increasing demand for AI-related roles. Many of the companies with the most postings—Deloitte, Accenture, PricewaterhouseCoopers (PwC), Oracle, Infosys, Meta, and CDW—are major players in technology, consulting, and digital transformation, sectors that have been heavily investing in AI, machine learning, and data-driven innovation.</w:t>
@@ -5433,7 +5246,13 @@
         <w:t xml:space="preserve"> </w:t>
       </w:r>
       <w:r>
-        <w:t xml:space="preserve">“DARTbot”</w:t>
+        <w:t xml:space="preserve">“</w:t>
+      </w:r>
+      <w:r>
+        <w:t xml:space="preserve">DARTbot</w:t>
+      </w:r>
+      <w:r>
+        <w:t xml:space="preserve">”</w:t>
       </w:r>
       <w:r>
         <w:t xml:space="preserve"> </w:t>
@@ -5445,7 +5264,13 @@
         <w:t xml:space="preserve"> </w:t>
       </w:r>
       <w:r>
-        <w:t xml:space="preserve">“NavigAite”</w:t>
+        <w:t xml:space="preserve">“</w:t>
+      </w:r>
+      <w:r>
+        <w:t xml:space="preserve">NavigAite</w:t>
+      </w:r>
+      <w:r>
+        <w:t xml:space="preserve">”</w:t>
       </w:r>
       <w:r>
         <w:t xml:space="preserve"> </w:t>
@@ -6221,7 +6046,13 @@
         <w:t xml:space="preserve"> </w:t>
       </w:r>
       <w:r>
-        <w:t xml:space="preserve">“Computer Systems Engineer / Architect,”</w:t>
+        <w:t xml:space="preserve">“</w:t>
+      </w:r>
+      <w:r>
+        <w:t xml:space="preserve">Computer Systems Engineer / Architect,</w:t>
+      </w:r>
+      <w:r>
+        <w:t xml:space="preserve">”</w:t>
       </w:r>
       <w:r>
         <w:t xml:space="preserve"> </w:t>
@@ -6233,7 +6064,13 @@
         <w:t xml:space="preserve"> </w:t>
       </w:r>
       <w:r>
-        <w:t xml:space="preserve">“Business Intelligence Analyst”</w:t>
+        <w:t xml:space="preserve">“</w:t>
+      </w:r>
+      <w:r>
+        <w:t xml:space="preserve">Business Intelligence Analyst</w:t>
+      </w:r>
+      <w:r>
+        <w:t xml:space="preserve">”</w:t>
       </w:r>
       <w:r>
         <w:t xml:space="preserve"> </w:t>
@@ -6245,7 +6082,13 @@
         <w:t xml:space="preserve"> </w:t>
       </w:r>
       <w:r>
-        <w:t xml:space="preserve">“Data Mining Analyst”</w:t>
+        <w:t xml:space="preserve">“</w:t>
+      </w:r>
+      <w:r>
+        <w:t xml:space="preserve">Data Mining Analyst</w:t>
+      </w:r>
+      <w:r>
+        <w:t xml:space="preserve">”</w:t>
       </w:r>
       <w:r>
         <w:t xml:space="preserve"> </w:t>
@@ -6257,7 +6100,13 @@
         <w:t xml:space="preserve"> </w:t>
       </w:r>
       <w:r>
-        <w:t xml:space="preserve">“Market Research Analyst,”</w:t>
+        <w:t xml:space="preserve">“</w:t>
+      </w:r>
+      <w:r>
+        <w:t xml:space="preserve">Market Research Analyst,</w:t>
+      </w:r>
+      <w:r>
+        <w:t xml:space="preserve">”</w:t>
       </w:r>
       <w:r>
         <w:t xml:space="preserve"> </w:t>
@@ -6286,142 +6135,6 @@
       </w:r>
     </w:p>
     <w:p>
-      <w:r>
-        <w:pict>
-          <v:rect style="width:0;height:1.5pt" o:hralign="center" o:hrstd="t" o:hr="t"/>
-        </w:pict>
-      </w:r>
-    </w:p>
-    <w:p>
-      <w:pPr>
-        <w:pStyle w:val="FirstParagraph"/>
-      </w:pPr>
-      <w:r>
-        <w:t xml:space="preserve">title: Exploratory Data Analysis</w:t>
-      </w:r>
-      <w:r>
-        <w:t xml:space="preserve"> </w:t>
-      </w:r>
-      <w:r>
-        <w:t xml:space="preserve">subtitle: Enhance EDA with Improved Visualizations and Deeper Insights</w:t>
-      </w:r>
-      <w:r>
-        <w:t xml:space="preserve"> </w:t>
-      </w:r>
-      <w:r>
-        <w:t xml:space="preserve">author:</w:t>
-      </w:r>
-      <w:r>
-        <w:t xml:space="preserve"> </w:t>
-      </w:r>
-      <w:r>
-        <w:t xml:space="preserve">- name: Furong Wang</w:t>
-      </w:r>
-      <w:r>
-        <w:t xml:space="preserve"> </w:t>
-      </w:r>
-      <w:r>
-        <w:t xml:space="preserve">affiliations:</w:t>
-      </w:r>
-      <w:r>
-        <w:t xml:space="preserve"> </w:t>
-      </w:r>
-      <w:r>
-        <w:t xml:space="preserve">- id: bu</w:t>
-      </w:r>
-      <w:r>
-        <w:t xml:space="preserve"> </w:t>
-      </w:r>
-      <w:r>
-        <w:t xml:space="preserve">name: Boston University</w:t>
-      </w:r>
-      <w:r>
-        <w:t xml:space="preserve"> </w:t>
-      </w:r>
-      <w:r>
-        <w:t xml:space="preserve">city: Boston</w:t>
-      </w:r>
-      <w:r>
-        <w:t xml:space="preserve"> </w:t>
-      </w:r>
-      <w:r>
-        <w:t xml:space="preserve">state: MA</w:t>
-      </w:r>
-      <w:r>
-        <w:t xml:space="preserve"> </w:t>
-      </w:r>
-      <w:r>
-        <w:t xml:space="preserve">- name: Marco Perez Garcia</w:t>
-      </w:r>
-      <w:r>
-        <w:t xml:space="preserve"> </w:t>
-      </w:r>
-      <w:r>
-        <w:t xml:space="preserve">affiliations:</w:t>
-      </w:r>
-      <w:r>
-        <w:t xml:space="preserve"> </w:t>
-      </w:r>
-      <w:r>
-        <w:t xml:space="preserve">- ref: bu</w:t>
-      </w:r>
-      <w:r>
-        <w:t xml:space="preserve"> </w:t>
-      </w:r>
-      <w:r>
-        <w:t xml:space="preserve">bibliography: references.bib</w:t>
-      </w:r>
-      <w:r>
-        <w:t xml:space="preserve"> </w:t>
-      </w:r>
-      <w:r>
-        <w:t xml:space="preserve">csl: csl/econometrica.csl</w:t>
-      </w:r>
-      <w:r>
-        <w:t xml:space="preserve"> </w:t>
-      </w:r>
-      <w:r>
-        <w:t xml:space="preserve">format:</w:t>
-      </w:r>
-      <w:r>
-        <w:t xml:space="preserve"> </w:t>
-      </w:r>
-      <w:r>
-        <w:t xml:space="preserve">html:</w:t>
-      </w:r>
-      <w:r>
-        <w:t xml:space="preserve"> </w:t>
-      </w:r>
-      <w:r>
-        <w:t xml:space="preserve">toc: true</w:t>
-      </w:r>
-      <w:r>
-        <w:t xml:space="preserve"> </w:t>
-      </w:r>
-      <w:r>
-        <w:t xml:space="preserve">number-sections: true</w:t>
-      </w:r>
-      <w:r>
-        <w:t xml:space="preserve"> </w:t>
-      </w:r>
-      <w:r>
-        <w:t xml:space="preserve">df-print: paged</w:t>
-      </w:r>
-      <w:r>
-        <w:t xml:space="preserve"> </w:t>
-      </w:r>
-      <w:r>
-        <w:t xml:space="preserve">jupyter: python3</w:t>
-      </w:r>
-    </w:p>
-    <w:p>
-      <w:r>
-        <w:pict>
-          <v:rect style="width:0;height:1.5pt" o:hralign="center" o:hrstd="t" o:hr="t"/>
-        </w:pict>
-      </w:r>
-    </w:p>
-    <w:p>
       <w:pPr>
         <w:pStyle w:val="SourceCode"/>
       </w:pPr>
@@ -6628,8 +6341,8 @@
       </w:pPr>
       <w:r>
         <w:rPr>
+          <w:bCs/>
           <w:b/>
-          <w:bCs/>
         </w:rPr>
         <w:t xml:space="preserve">Exploratory Data Analysis &amp; Visualization</w:t>
       </w:r>
@@ -8394,7 +8107,13 @@
         <w:t xml:space="preserve"> </w:t>
       </w:r>
       <w:r>
-        <w:t xml:space="preserve">“Unclassified”</w:t>
+        <w:t xml:space="preserve">“</w:t>
+      </w:r>
+      <w:r>
+        <w:t xml:space="preserve">Unclassified</w:t>
+      </w:r>
+      <w:r>
+        <w:t xml:space="preserve">”</w:t>
       </w:r>
       <w:r>
         <w:t xml:space="preserve">) highlights key trends in the job market, particularly in the increasing demand for AI-related roles. Many of the companies with the most postings—Deloitte, Accenture, PricewaterhouseCoopers (PwC), Oracle, Infosys, Meta, and CDW—are major players in technology, consulting, and digital transformation, sectors that have been heavily investing in AI, machine learning, and data-driven innovation.</w:t>
@@ -8411,7 +8130,13 @@
         <w:t xml:space="preserve"> </w:t>
       </w:r>
       <w:r>
-        <w:t xml:space="preserve">“DARTbot”</w:t>
+        <w:t xml:space="preserve">“</w:t>
+      </w:r>
+      <w:r>
+        <w:t xml:space="preserve">DARTbot</w:t>
+      </w:r>
+      <w:r>
+        <w:t xml:space="preserve">”</w:t>
       </w:r>
       <w:r>
         <w:t xml:space="preserve"> </w:t>
@@ -8423,7 +8148,13 @@
         <w:t xml:space="preserve"> </w:t>
       </w:r>
       <w:r>
-        <w:t xml:space="preserve">“NavigAite”</w:t>
+        <w:t xml:space="preserve">“</w:t>
+      </w:r>
+      <w:r>
+        <w:t xml:space="preserve">NavigAite</w:t>
+      </w:r>
+      <w:r>
+        <w:t xml:space="preserve">”</w:t>
       </w:r>
       <w:r>
         <w:t xml:space="preserve"> </w:t>
@@ -9241,7 +8972,13 @@
         <w:t xml:space="preserve"> </w:t>
       </w:r>
       <w:r>
-        <w:t xml:space="preserve">“Computer Systems Engineer / Architect,”</w:t>
+        <w:t xml:space="preserve">“</w:t>
+      </w:r>
+      <w:r>
+        <w:t xml:space="preserve">Computer Systems Engineer / Architect,</w:t>
+      </w:r>
+      <w:r>
+        <w:t xml:space="preserve">”</w:t>
       </w:r>
       <w:r>
         <w:t xml:space="preserve"> </w:t>
@@ -9253,7 +8990,13 @@
         <w:t xml:space="preserve"> </w:t>
       </w:r>
       <w:r>
-        <w:t xml:space="preserve">“Business Intelligence Analyst”</w:t>
+        <w:t xml:space="preserve">“</w:t>
+      </w:r>
+      <w:r>
+        <w:t xml:space="preserve">Business Intelligence Analyst</w:t>
+      </w:r>
+      <w:r>
+        <w:t xml:space="preserve">”</w:t>
       </w:r>
       <w:r>
         <w:t xml:space="preserve"> </w:t>
@@ -9265,7 +9008,13 @@
         <w:t xml:space="preserve"> </w:t>
       </w:r>
       <w:r>
-        <w:t xml:space="preserve">“Data Mining Analyst”</w:t>
+        <w:t xml:space="preserve">“</w:t>
+      </w:r>
+      <w:r>
+        <w:t xml:space="preserve">Data Mining Analyst</w:t>
+      </w:r>
+      <w:r>
+        <w:t xml:space="preserve">”</w:t>
       </w:r>
       <w:r>
         <w:t xml:space="preserve"> </w:t>
@@ -9277,7 +9026,13 @@
         <w:t xml:space="preserve"> </w:t>
       </w:r>
       <w:r>
-        <w:t xml:space="preserve">“Market Research Analyst,”</w:t>
+        <w:t xml:space="preserve">“</w:t>
+      </w:r>
+      <w:r>
+        <w:t xml:space="preserve">Market Research Analyst,</w:t>
+      </w:r>
+      <w:r>
+        <w:t xml:space="preserve">”</w:t>
       </w:r>
       <w:r>
         <w:t xml:space="preserve"> </w:t>
@@ -9302,8 +9057,8 @@
       </w:pPr>
       <w:r>
         <w:rPr>
+          <w:bCs/>
           <w:b/>
-          <w:bCs/>
         </w:rPr>
         <w:t xml:space="preserve">Enhanced Visualizations</w:t>
       </w:r>
@@ -9844,7 +9599,7 @@
       <w:pPr>
         <w:numPr>
           <w:ilvl w:val="0"/>
-          <w:numId w:val="1002"/>
+          <w:numId w:val="1003"/>
         </w:numPr>
       </w:pPr>
       <w:r>
@@ -9855,7 +9610,7 @@
       <w:pPr>
         <w:numPr>
           <w:ilvl w:val="0"/>
-          <w:numId w:val="1002"/>
+          <w:numId w:val="1003"/>
         </w:numPr>
       </w:pPr>
       <w:r>
@@ -9866,7 +9621,7 @@
       <w:pPr>
         <w:numPr>
           <w:ilvl w:val="0"/>
-          <w:numId w:val="1002"/>
+          <w:numId w:val="1003"/>
         </w:numPr>
       </w:pPr>
       <w:r>
@@ -9877,7 +9632,7 @@
       <w:pPr>
         <w:numPr>
           <w:ilvl w:val="0"/>
-          <w:numId w:val="1002"/>
+          <w:numId w:val="1003"/>
         </w:numPr>
       </w:pPr>
       <w:r>
@@ -9888,7 +9643,7 @@
       <w:pPr>
         <w:numPr>
           <w:ilvl w:val="0"/>
-          <w:numId w:val="1002"/>
+          <w:numId w:val="1003"/>
         </w:numPr>
       </w:pPr>
       <w:r>
@@ -10412,7 +10167,7 @@
       <w:pPr>
         <w:numPr>
           <w:ilvl w:val="0"/>
-          <w:numId w:val="1003"/>
+          <w:numId w:val="1004"/>
         </w:numPr>
       </w:pPr>
       <w:r>
@@ -10423,7 +10178,7 @@
       <w:pPr>
         <w:numPr>
           <w:ilvl w:val="0"/>
-          <w:numId w:val="1003"/>
+          <w:numId w:val="1004"/>
         </w:numPr>
       </w:pPr>
       <w:r>
@@ -10434,7 +10189,7 @@
       <w:pPr>
         <w:numPr>
           <w:ilvl w:val="0"/>
-          <w:numId w:val="1003"/>
+          <w:numId w:val="1004"/>
         </w:numPr>
       </w:pPr>
       <w:r>
@@ -10445,7 +10200,7 @@
       <w:pPr>
         <w:numPr>
           <w:ilvl w:val="0"/>
-          <w:numId w:val="1003"/>
+          <w:numId w:val="1004"/>
         </w:numPr>
       </w:pPr>
       <w:r>
@@ -10978,7 +10733,7 @@
       <w:pPr>
         <w:numPr>
           <w:ilvl w:val="0"/>
-          <w:numId w:val="1004"/>
+          <w:numId w:val="1005"/>
         </w:numPr>
       </w:pPr>
       <w:r>
@@ -10989,7 +10744,7 @@
       <w:pPr>
         <w:numPr>
           <w:ilvl w:val="0"/>
-          <w:numId w:val="1004"/>
+          <w:numId w:val="1005"/>
         </w:numPr>
       </w:pPr>
       <w:r>
@@ -11000,7 +10755,7 @@
       <w:pPr>
         <w:numPr>
           <w:ilvl w:val="0"/>
-          <w:numId w:val="1004"/>
+          <w:numId w:val="1005"/>
         </w:numPr>
       </w:pPr>
       <w:r>
@@ -11011,7 +10766,7 @@
       <w:pPr>
         <w:numPr>
           <w:ilvl w:val="0"/>
-          <w:numId w:val="1004"/>
+          <w:numId w:val="1005"/>
         </w:numPr>
       </w:pPr>
       <w:r>
@@ -11478,7 +11233,7 @@
         <w:rPr>
           <w:rStyle w:val="VerbatimChar"/>
         </w:rPr>
-        <w:t xml:space="preserve">/tmp/ipykernel_9210/532501271.py:5: SettingWithCopyWarning:</w:t>
+        <w:t xml:space="preserve">/tmp/ipykernel_2233/532501271.py:5: SettingWithCopyWarning:</w:t>
       </w:r>
       <w:r>
         <w:br/>
@@ -11540,7 +11295,7 @@
       <w:pPr>
         <w:numPr>
           <w:ilvl w:val="0"/>
-          <w:numId w:val="1005"/>
+          <w:numId w:val="1006"/>
         </w:numPr>
       </w:pPr>
       <w:r>
@@ -11551,7 +11306,7 @@
       <w:pPr>
         <w:numPr>
           <w:ilvl w:val="0"/>
-          <w:numId w:val="1005"/>
+          <w:numId w:val="1006"/>
         </w:numPr>
       </w:pPr>
       <w:r>
@@ -11562,7 +11317,7 @@
       <w:pPr>
         <w:numPr>
           <w:ilvl w:val="0"/>
-          <w:numId w:val="1005"/>
+          <w:numId w:val="1006"/>
         </w:numPr>
       </w:pPr>
       <w:r>
@@ -11573,7 +11328,7 @@
       <w:pPr>
         <w:numPr>
           <w:ilvl w:val="0"/>
-          <w:numId w:val="1005"/>
+          <w:numId w:val="1006"/>
         </w:numPr>
       </w:pPr>
       <w:r>
@@ -12040,7 +11795,7 @@
       <w:pPr>
         <w:numPr>
           <w:ilvl w:val="0"/>
-          <w:numId w:val="1006"/>
+          <w:numId w:val="1007"/>
         </w:numPr>
       </w:pPr>
       <w:r>
@@ -12051,7 +11806,7 @@
       <w:pPr>
         <w:numPr>
           <w:ilvl w:val="0"/>
-          <w:numId w:val="1006"/>
+          <w:numId w:val="1007"/>
         </w:numPr>
       </w:pPr>
       <w:r>
@@ -12062,7 +11817,7 @@
       <w:pPr>
         <w:numPr>
           <w:ilvl w:val="0"/>
-          <w:numId w:val="1006"/>
+          <w:numId w:val="1007"/>
         </w:numPr>
       </w:pPr>
       <w:r>
@@ -12089,142 +11844,6 @@
       </w:r>
     </w:p>
     <w:p>
-      <w:r>
-        <w:pict>
-          <v:rect style="width:0;height:1.5pt" o:hralign="center" o:hrstd="t" o:hr="t"/>
-        </w:pict>
-      </w:r>
-    </w:p>
-    <w:p>
-      <w:pPr>
-        <w:pStyle w:val="FirstParagraph"/>
-      </w:pPr>
-      <w:r>
-        <w:t xml:space="preserve">title: Skill Gap Analysis</w:t>
-      </w:r>
-      <w:r>
-        <w:t xml:space="preserve"> </w:t>
-      </w:r>
-      <w:r>
-        <w:t xml:space="preserve">subtitle: Compare the skills required in IT job postings against the actual skills of your group members to identify knowledge gaps and areas for improvement.</w:t>
-      </w:r>
-      <w:r>
-        <w:t xml:space="preserve"> </w:t>
-      </w:r>
-      <w:r>
-        <w:t xml:space="preserve">author:</w:t>
-      </w:r>
-      <w:r>
-        <w:t xml:space="preserve"> </w:t>
-      </w:r>
-      <w:r>
-        <w:t xml:space="preserve">- name: Furong Wang</w:t>
-      </w:r>
-      <w:r>
-        <w:t xml:space="preserve"> </w:t>
-      </w:r>
-      <w:r>
-        <w:t xml:space="preserve">affiliations:</w:t>
-      </w:r>
-      <w:r>
-        <w:t xml:space="preserve"> </w:t>
-      </w:r>
-      <w:r>
-        <w:t xml:space="preserve">- id: bu</w:t>
-      </w:r>
-      <w:r>
-        <w:t xml:space="preserve"> </w:t>
-      </w:r>
-      <w:r>
-        <w:t xml:space="preserve">name: Boston University</w:t>
-      </w:r>
-      <w:r>
-        <w:t xml:space="preserve"> </w:t>
-      </w:r>
-      <w:r>
-        <w:t xml:space="preserve">city: Boston</w:t>
-      </w:r>
-      <w:r>
-        <w:t xml:space="preserve"> </w:t>
-      </w:r>
-      <w:r>
-        <w:t xml:space="preserve">state: MA</w:t>
-      </w:r>
-      <w:r>
-        <w:t xml:space="preserve"> </w:t>
-      </w:r>
-      <w:r>
-        <w:t xml:space="preserve">- name: Marco Perez Garcia</w:t>
-      </w:r>
-      <w:r>
-        <w:t xml:space="preserve"> </w:t>
-      </w:r>
-      <w:r>
-        <w:t xml:space="preserve">affiliations:</w:t>
-      </w:r>
-      <w:r>
-        <w:t xml:space="preserve"> </w:t>
-      </w:r>
-      <w:r>
-        <w:t xml:space="preserve">- ref: bu</w:t>
-      </w:r>
-      <w:r>
-        <w:t xml:space="preserve"> </w:t>
-      </w:r>
-      <w:r>
-        <w:t xml:space="preserve">bibliography: references.bib</w:t>
-      </w:r>
-      <w:r>
-        <w:t xml:space="preserve"> </w:t>
-      </w:r>
-      <w:r>
-        <w:t xml:space="preserve">csl: csl/econometrica.csl</w:t>
-      </w:r>
-      <w:r>
-        <w:t xml:space="preserve"> </w:t>
-      </w:r>
-      <w:r>
-        <w:t xml:space="preserve">format:</w:t>
-      </w:r>
-      <w:r>
-        <w:t xml:space="preserve"> </w:t>
-      </w:r>
-      <w:r>
-        <w:t xml:space="preserve">html:</w:t>
-      </w:r>
-      <w:r>
-        <w:t xml:space="preserve"> </w:t>
-      </w:r>
-      <w:r>
-        <w:t xml:space="preserve">toc: true</w:t>
-      </w:r>
-      <w:r>
-        <w:t xml:space="preserve"> </w:t>
-      </w:r>
-      <w:r>
-        <w:t xml:space="preserve">number-sections: true</w:t>
-      </w:r>
-      <w:r>
-        <w:t xml:space="preserve"> </w:t>
-      </w:r>
-      <w:r>
-        <w:t xml:space="preserve">df-print: paged</w:t>
-      </w:r>
-      <w:r>
-        <w:t xml:space="preserve"> </w:t>
-      </w:r>
-      <w:r>
-        <w:t xml:space="preserve">jupyter: python3</w:t>
-      </w:r>
-    </w:p>
-    <w:p>
-      <w:r>
-        <w:pict>
-          <v:rect style="width:0;height:1.5pt" o:hralign="center" o:hrstd="t" o:hr="t"/>
-        </w:pict>
-      </w:r>
-    </w:p>
-    <w:p>
       <w:pPr>
         <w:pStyle w:val="SourceCode"/>
       </w:pPr>
@@ -12399,8 +12018,8 @@
       </w:pPr>
       <w:r>
         <w:rPr>
+          <w:bCs/>
           <w:b/>
-          <w:bCs/>
         </w:rPr>
         <w:t xml:space="preserve">Team-based Skill Dataframe</w:t>
       </w:r>
@@ -13688,7 +13307,7 @@
       <w:r>
         <w:drawing>
           <wp:inline>
-            <wp:extent cx="5334000" cy="4004075"/>
+            <wp:extent cx="5334000" cy="4030766"/>
             <wp:effectExtent b="0" l="0" r="0" t="0"/>
             <wp:docPr descr="" title="" id="61" name="Picture"/>
             <a:graphic>
@@ -13709,7 +13328,7 @@
                   <pic:spPr bwMode="auto">
                     <a:xfrm>
                       <a:off x="0" y="0"/>
-                      <a:ext cx="5334000" cy="4004075"/>
+                      <a:ext cx="5334000" cy="4030766"/>
                     </a:xfrm>
                     <a:prstGeom prst="rect">
                       <a:avLst/>
@@ -13736,8 +13355,8 @@
       </w:pPr>
       <w:r>
         <w:rPr>
+          <w:bCs/>
           <w:b/>
-          <w:bCs/>
         </w:rPr>
         <w:t xml:space="preserve">Team Skills vs. Industry Requirements</w:t>
       </w:r>
@@ -15127,7 +14746,7 @@
       <w:r>
         <w:drawing>
           <wp:inline>
-            <wp:extent cx="5334000" cy="3164237"/>
+            <wp:extent cx="5334000" cy="3177941"/>
             <wp:effectExtent b="0" l="0" r="0" t="0"/>
             <wp:docPr descr="" title="" id="65" name="Picture"/>
             <a:graphic>
@@ -15148,7 +14767,7 @@
                   <pic:spPr bwMode="auto">
                     <a:xfrm>
                       <a:off x="0" y="0"/>
-                      <a:ext cx="5334000" cy="3164237"/>
+                      <a:ext cx="5334000" cy="3177941"/>
                     </a:xfrm>
                     <a:prstGeom prst="rect">
                       <a:avLst/>
@@ -15175,8 +14794,8 @@
       </w:pPr>
       <w:r>
         <w:rPr>
+          <w:bCs/>
           <w:b/>
-          <w:bCs/>
         </w:rPr>
         <w:t xml:space="preserve">Team Skills Improvement Plan</w:t>
       </w:r>
@@ -15193,10 +14812,23 @@
       </w:r>
       <w:r>
         <w:rPr>
+          <w:bCs/>
           <w:b/>
+        </w:rPr>
+        <w:t xml:space="preserve">Computer Science (35.8%)</w:t>
+      </w:r>
+      <w:r>
+        <w:t xml:space="preserve">,</w:t>
+      </w:r>
+      <w:r>
+        <w:t xml:space="preserve"> </w:t>
+      </w:r>
+      <w:r>
+        <w:rPr>
           <w:bCs/>
-        </w:rPr>
-        <w:t xml:space="preserve">Computer Science (35.8%)</w:t>
+          <w:b/>
+        </w:rPr>
+        <w:t xml:space="preserve">Data Analysis (32.4%)</w:t>
       </w:r>
       <w:r>
         <w:t xml:space="preserve">,</w:t>
@@ -15206,34 +14838,21 @@
       </w:r>
       <w:r>
         <w:rPr>
+          <w:bCs/>
           <w:b/>
+        </w:rPr>
+        <w:t xml:space="preserve">SQL (30.2%)</w:t>
+      </w:r>
+      <w:r>
+        <w:t xml:space="preserve">, and</w:t>
+      </w:r>
+      <w:r>
+        <w:t xml:space="preserve"> </w:t>
+      </w:r>
+      <w:r>
+        <w:rPr>
           <w:bCs/>
-        </w:rPr>
-        <w:t xml:space="preserve">Data Analysis (32.4%)</w:t>
-      </w:r>
-      <w:r>
-        <w:t xml:space="preserve">,</w:t>
-      </w:r>
-      <w:r>
-        <w:t xml:space="preserve"> </w:t>
-      </w:r>
-      <w:r>
-        <w:rPr>
           <w:b/>
-          <w:bCs/>
-        </w:rPr>
-        <w:t xml:space="preserve">SQL (30.2%)</w:t>
-      </w:r>
-      <w:r>
-        <w:t xml:space="preserve">, and</w:t>
-      </w:r>
-      <w:r>
-        <w:t xml:space="preserve"> </w:t>
-      </w:r>
-      <w:r>
-        <w:rPr>
-          <w:b/>
-          <w:bCs/>
         </w:rPr>
         <w:t xml:space="preserve">Python (24.9%)</w:t>
       </w:r>
@@ -15253,8 +14872,8 @@
       </w:r>
       <w:r>
         <w:rPr>
+          <w:bCs/>
           <w:b/>
-          <w:bCs/>
         </w:rPr>
         <w:t xml:space="preserve">Communication</w:t>
       </w:r>
@@ -15268,19 +14887,19 @@
       </w:pPr>
       <w:r>
         <w:rPr>
+          <w:bCs/>
           <w:b/>
-          <w:bCs/>
         </w:rPr>
         <w:t xml:space="preserve">The data also reveals that employers value a combination of technical proficiency, soft skills, and operational knowledge. To address skill gaps within our team, we can adopt a collaborative approach:</w:t>
       </w:r>
     </w:p>
     <w:p>
       <w:pPr>
-        <w:pStyle w:val="Compact"/>
         <w:numPr>
           <w:ilvl w:val="0"/>
-          <w:numId w:val="1007"/>
+          <w:numId w:val="1008"/>
         </w:numPr>
+        <w:pStyle w:val="Compact"/>
       </w:pPr>
       <w:r>
         <w:t xml:space="preserve">Knowledge-sharing and mentorship: Team members skilled in communication can guide others in developing interpersonal abilities, while those with expertise in Python or SQL can lead technical workshops.</w:t>
@@ -15291,11 +14910,11 @@
     </w:p>
     <w:p>
       <w:pPr>
-        <w:pStyle w:val="Compact"/>
         <w:numPr>
           <w:ilvl w:val="0"/>
-          <w:numId w:val="1007"/>
+          <w:numId w:val="1008"/>
         </w:numPr>
+        <w:pStyle w:val="Compact"/>
       </w:pPr>
       <w:r>
         <w:t xml:space="preserve">Specialization by strengths: Individuals strong in communication can take on tasks such as presentations and stakeholder engagement, whereas those skilled in technology can focus on back-end technical work.</w:t>
@@ -15320,154 +14939,6 @@
       </w:r>
     </w:p>
     <w:p>
-      <w:r>
-        <w:pict>
-          <v:rect style="width:0;height:1.5pt" o:hralign="center" o:hrstd="t" o:hr="t"/>
-        </w:pict>
-      </w:r>
-    </w:p>
-    <w:p>
-      <w:pPr>
-        <w:pStyle w:val="FirstParagraph"/>
-      </w:pPr>
-      <w:r>
-        <w:t xml:space="preserve">title: Machine Learning Methods</w:t>
-      </w:r>
-      <w:r>
-        <w:t xml:space="preserve"> </w:t>
-      </w:r>
-      <w:r>
-        <w:t xml:space="preserve">subtitle: Clustering and Machine Learning Techniques for Job Market Trends Analysis</w:t>
-      </w:r>
-      <w:r>
-        <w:t xml:space="preserve"> </w:t>
-      </w:r>
-      <w:r>
-        <w:t xml:space="preserve">author:</w:t>
-      </w:r>
-      <w:r>
-        <w:t xml:space="preserve"> </w:t>
-      </w:r>
-      <w:r>
-        <w:t xml:space="preserve">- name: Furong Wang</w:t>
-      </w:r>
-      <w:r>
-        <w:t xml:space="preserve"> </w:t>
-      </w:r>
-      <w:r>
-        <w:t xml:space="preserve">affiliations:</w:t>
-      </w:r>
-      <w:r>
-        <w:t xml:space="preserve"> </w:t>
-      </w:r>
-      <w:r>
-        <w:t xml:space="preserve">- ref: bu</w:t>
-      </w:r>
-      <w:r>
-        <w:t xml:space="preserve"> </w:t>
-      </w:r>
-      <w:r>
-        <w:t xml:space="preserve">- name: Marco Perez Garcia</w:t>
-      </w:r>
-      <w:r>
-        <w:t xml:space="preserve"> </w:t>
-      </w:r>
-      <w:r>
-        <w:t xml:space="preserve">affiliations:</w:t>
-      </w:r>
-      <w:r>
-        <w:t xml:space="preserve"> </w:t>
-      </w:r>
-      <w:r>
-        <w:t xml:space="preserve">- ref: bu</w:t>
-      </w:r>
-      <w:r>
-        <w:t xml:space="preserve"> </w:t>
-      </w:r>
-      <w:r>
-        <w:t xml:space="preserve">affiliations:</w:t>
-      </w:r>
-      <w:r>
-        <w:t xml:space="preserve"> </w:t>
-      </w:r>
-      <w:r>
-        <w:t xml:space="preserve">- id: bu</w:t>
-      </w:r>
-      <w:r>
-        <w:t xml:space="preserve"> </w:t>
-      </w:r>
-      <w:r>
-        <w:t xml:space="preserve">name: Boston University</w:t>
-      </w:r>
-      <w:r>
-        <w:t xml:space="preserve"> </w:t>
-      </w:r>
-      <w:r>
-        <w:t xml:space="preserve">city: Boston</w:t>
-      </w:r>
-      <w:r>
-        <w:t xml:space="preserve"> </w:t>
-      </w:r>
-      <w:r>
-        <w:t xml:space="preserve">state: MA</w:t>
-      </w:r>
-      <w:r>
-        <w:t xml:space="preserve"> </w:t>
-      </w:r>
-      <w:r>
-        <w:t xml:space="preserve">bibliography: references.bib</w:t>
-      </w:r>
-      <w:r>
-        <w:t xml:space="preserve"> </w:t>
-      </w:r>
-      <w:r>
-        <w:t xml:space="preserve">csl: csl/econometrica.csl</w:t>
-      </w:r>
-      <w:r>
-        <w:t xml:space="preserve"> </w:t>
-      </w:r>
-      <w:r>
-        <w:t xml:space="preserve">format:</w:t>
-      </w:r>
-      <w:r>
-        <w:t xml:space="preserve"> </w:t>
-      </w:r>
-      <w:r>
-        <w:t xml:space="preserve">html:</w:t>
-      </w:r>
-      <w:r>
-        <w:t xml:space="preserve"> </w:t>
-      </w:r>
-      <w:r>
-        <w:t xml:space="preserve">toc: true</w:t>
-      </w:r>
-      <w:r>
-        <w:t xml:space="preserve"> </w:t>
-      </w:r>
-      <w:r>
-        <w:t xml:space="preserve">number-sections: true</w:t>
-      </w:r>
-      <w:r>
-        <w:t xml:space="preserve"> </w:t>
-      </w:r>
-      <w:r>
-        <w:t xml:space="preserve">df-print: paged</w:t>
-      </w:r>
-      <w:r>
-        <w:t xml:space="preserve"> </w:t>
-      </w:r>
-      <w:r>
-        <w:t xml:space="preserve">jupyter: python3</w:t>
-      </w:r>
-    </w:p>
-    <w:p>
-      <w:r>
-        <w:pict>
-          <v:rect style="width:0;height:1.5pt" o:hralign="center" o:hrstd="t" o:hr="t"/>
-        </w:pict>
-      </w:r>
-    </w:p>
-    <w:p>
       <w:pPr>
         <w:pStyle w:val="SourceCode"/>
       </w:pPr>
@@ -17303,8 +16774,8 @@
       </w:pPr>
       <w:r>
         <w:rPr>
+          <w:bCs/>
           <w:b/>
-          <w:bCs/>
         </w:rPr>
         <w:t xml:space="preserve">Unsupervised Learning: KMeans Clustering</w:t>
       </w:r>
@@ -17626,7 +17097,34 @@
         <w:rPr>
           <w:rStyle w:val="VerbatimChar"/>
         </w:rPr>
-        <w:t xml:space="preserve">[Stage 873:&gt;                                                        (0 + 1) / 1]                                                                                </w:t>
+        <w:t xml:space="preserve">Setting default log level to "WARN".</w:t>
+      </w:r>
+      <w:r>
+        <w:br/>
+      </w:r>
+      <w:r>
+        <w:rPr>
+          <w:rStyle w:val="VerbatimChar"/>
+        </w:rPr>
+        <w:t xml:space="preserve">To adjust logging level use sc.setLogLevel(newLevel). For SparkR, use setLogLevel(newLevel).</w:t>
+      </w:r>
+      <w:r>
+        <w:br/>
+      </w:r>
+      <w:r>
+        <w:rPr>
+          <w:rStyle w:val="VerbatimChar"/>
+        </w:rPr>
+        <w:t xml:space="preserve">25/04/30 04:58:42 WARN NativeCodeLoader: Unable to load native-hadoop library for your platform... using builtin-java classes where applicable</w:t>
+      </w:r>
+      <w:r>
+        <w:br/>
+      </w:r>
+      <w:r>
+        <w:rPr>
+          <w:rStyle w:val="VerbatimChar"/>
+        </w:rPr>
+        <w:t xml:space="preserve">[Stage 1:&gt;                                                          (0 + 1) / 1]                                                                                25/04/30 04:58:56 WARN SparkStringUtils: Truncated the string representation of a plan since it was too large. This behavior can be adjusted by setting 'spark.sql.debug.maxToStringFields'.</w:t>
       </w:r>
     </w:p>
     <w:p>
@@ -18157,7 +17655,7 @@
         <w:rPr>
           <w:rStyle w:val="VerbatimChar"/>
         </w:rPr>
-        <w:t xml:space="preserve">[Stage 874:&gt;                                                        (0 + 1) / 1]                                                                                </w:t>
+        <w:t xml:space="preserve">[Stage 2:&gt;                                                          (0 + 1) / 1]                                                                                </w:t>
       </w:r>
     </w:p>
     <w:p>
@@ -18752,7 +18250,7 @@
         <w:rPr>
           <w:rStyle w:val="VerbatimChar"/>
         </w:rPr>
-        <w:t xml:space="preserve">[Stage 877:&gt;                                                        (0 + 1) / 1]                                                                                [Stage 880:&gt;                                                        (0 + 1) / 1]                                                                                [Stage 914:&gt;                                                        (0 + 1) / 1]                                                                                [Stage 917:&gt;                                                        (0 + 1) / 1]                                                                                [Stage 919:&gt;                                                        (0 + 1) / 1]                                                                                [Stage 922:&gt;                                                        (0 + 1) / 1]                                                                                [Stage 925:&gt;                                                        (0 + 1) / 1]                                                                                [Stage 973:&gt;                                                        (0 + 1) / 1]                                                                                [Stage 976:&gt;                                                        (0 + 1) / 1]                                                                                [Stage 978:&gt;                                                        (0 + 1) / 1]                                                                                [Stage 981:&gt;                                                        (0 + 1) / 1]                                                                                [Stage 984:&gt;                                                        (0 + 1) / 1]                                                                                [Stage 1032:&gt;                                                       (0 + 1) / 1]                                                                                [Stage 1035:&gt;                                                       (0 + 1) / 1]                                                                                [Stage 1037:&gt;                                                       (0 + 1) / 1]                                                                                [Stage 1040:&gt;                                                       (0 + 1) / 1]                                                                                [Stage 1043:&gt;                                                       (0 + 1) / 1]                                                                                [Stage 1091:&gt;                                                       (0 + 1) / 1]                                                                                [Stage 1094:&gt;                                                       (0 + 1) / 1]                                                                                [Stage 1096:&gt;                                                       (0 + 1) / 1]                                                                                [Stage 1099:&gt;                                                       (0 + 1) / 1]                                                                                [Stage 1102:&gt;                                                       (0 + 1) / 1]                                                                                [Stage 1150:&gt;                                                       (0 + 1) / 1]                                                                                [Stage 1153:&gt;                                                       (0 + 1) / 1]                                                                                [Stage 1155:&gt;                                                       (0 + 1) / 1]                                                                                [Stage 1158:&gt;                                                       (0 + 1) / 1]                                                                                [Stage 1161:&gt;                                                       (0 + 1) / 1]                                                                                [Stage 1197:&gt;                                                       (0 + 1) / 1]                                                                                [Stage 1200:&gt;                                                       (0 + 1) / 1]                                                                                [Stage 1202:&gt;                                                       (0 + 1) / 1]                                                                                [Stage 1205:&gt;                                                       (0 + 1) / 1]                                                                                [Stage 1208:&gt;                                                       (0 + 1) / 1]                                                                                [Stage 1256:&gt;                                                       (0 + 1) / 1]                                                                                [Stage 1259:&gt;                                                       (0 + 1) / 1]                                                                                [Stage 1261:&gt;                                                       (0 + 1) / 1]                                                                                </w:t>
+        <w:t xml:space="preserve">[Stage 5:&gt;                                                          (0 + 1) / 1]                                                                                [Stage 8:&gt;                                                          (0 + 1) / 1]                                                                                [Stage 40:&gt;                                                         (0 + 1) / 1]                                                                                [Stage 43:&gt;                                                         (0 + 1) / 1]                                                                                [Stage 45:&gt;                                                         (0 + 1) / 1]                                                                                [Stage 48:&gt;                                                         (0 + 1) / 1]                                                                                [Stage 51:&gt;                                                         (0 + 1) / 1]                                                                                [Stage 99:&gt;                                                         (0 + 1) / 1]                                                                                [Stage 102:&gt;                                                        (0 + 1) / 1]                                                                                [Stage 104:&gt;                                                        (0 + 1) / 1]                                                                                [Stage 107:&gt;                                                        (0 + 1) / 1]                                                                                [Stage 110:&gt;                                                        (0 + 1) / 1]                                                                                [Stage 158:&gt;                                                        (0 + 1) / 1]                                                                                [Stage 161:&gt;                                                        (0 + 1) / 1]                                                                                [Stage 163:&gt;                                                        (0 + 1) / 1]                                                                                [Stage 166:&gt;                                                        (0 + 1) / 1]                                                                                [Stage 169:&gt;                                                        (0 + 1) / 1]                                                                                [Stage 217:&gt;                                                        (0 + 1) / 1]                                                                                [Stage 220:&gt;                                                        (0 + 1) / 1]                                                                                [Stage 222:&gt;                                                        (0 + 1) / 1]                                                                                [Stage 225:&gt;                                                        (0 + 1) / 1]                                                                                [Stage 228:&gt;                                                        (0 + 1) / 1]                                                                                [Stage 270:&gt;                                                        (0 + 1) / 1]                                                                                [Stage 273:&gt;                                                        (0 + 1) / 1]                                                                                [Stage 275:&gt;                                                        (0 + 1) / 1]                                                                                [Stage 278:&gt;                                                        (0 + 1) / 1]                                                                                [Stage 281:&gt;                                                        (0 + 1) / 1]                                                                                [Stage 329:&gt;                                                        (0 + 1) / 1]                                                                                [Stage 332:&gt;                                                        (0 + 1) / 1]                                                                                [Stage 334:&gt;                                                        (0 + 1) / 1]                                                                                [Stage 337:&gt;                                                        (0 + 1) / 1]                                                                                [Stage 340:&gt;                                                        (0 + 1) / 1]                                                                                [Stage 388:&gt;                                                        (0 + 1) / 1]                                                                                [Stage 391:&gt;                                                        (0 + 1) / 1]                                                                                [Stage 393:&gt;                                                        (0 + 1) / 1]                                                                                </w:t>
       </w:r>
     </w:p>
     <w:p>
@@ -18896,7 +18394,7 @@
         <w:rPr>
           <w:rStyle w:val="VerbatimChar"/>
         </w:rPr>
-        <w:t xml:space="preserve">[Stage 1264:&gt;                                                       (0 + 1) / 1]                                                                                [Stage 1267:&gt;                                                       (0 + 1) / 1]                                                                                [Stage 1305:&gt;                                                       (0 + 1) / 1]                                                                                </w:t>
+        <w:t xml:space="preserve">[Stage 396:&gt;                                                        (0 + 1) / 1]                                                                                [Stage 399:&gt;                                                        (0 + 1) / 1]                                                                                [Stage 445:&gt;                                                        (0 + 1) / 1]                                                                                </w:t>
       </w:r>
     </w:p>
     <w:p>
@@ -19338,7 +18836,7 @@
         <w:rPr>
           <w:rStyle w:val="VerbatimChar"/>
         </w:rPr>
-        <w:t xml:space="preserve">[Stage 1308:&gt;                                                       (0 + 1) / 1]</w:t>
+        <w:t xml:space="preserve">[Stage 448:&gt;                                                        (0 + 1) / 1]                                                                                </w:t>
       </w:r>
     </w:p>
     <w:p>
@@ -19376,7 +18874,7 @@
         <w:rPr>
           <w:rStyle w:val="VerbatimChar"/>
         </w:rPr>
-        <w:t xml:space="preserve">|0         |Computer Systems Design Services                                    |1267 |4167 |30.41     |1      |</w:t>
+        <w:t xml:space="preserve">|0         |Computer Systems Design Services                                    |1243 |3919 |31.72     |1      |</w:t>
       </w:r>
       <w:r>
         <w:br/>
@@ -19385,7 +18883,7 @@
         <w:rPr>
           <w:rStyle w:val="VerbatimChar"/>
         </w:rPr>
-        <w:t xml:space="preserve">|0         |Administrative Management and General Management Consulting Services|276  |4167 |6.62      |2      |</w:t>
+        <w:t xml:space="preserve">|0         |Administrative Management and General Management Consulting Services|219  |3919 |5.59      |2      |</w:t>
       </w:r>
       <w:r>
         <w:br/>
@@ -19394,7 +18892,7 @@
         <w:rPr>
           <w:rStyle w:val="VerbatimChar"/>
         </w:rPr>
-        <w:t xml:space="preserve">|0         |Custom Computer Programming Services                                |188  |4167 |4.51      |3      |</w:t>
+        <w:t xml:space="preserve">|0         |Custom Computer Programming Services                                |177  |3919 |4.52      |3      |</w:t>
       </w:r>
       <w:r>
         <w:br/>
@@ -19403,7 +18901,7 @@
         <w:rPr>
           <w:rStyle w:val="VerbatimChar"/>
         </w:rPr>
-        <w:t xml:space="preserve">|0         |Direct Health and Medical Insurance Carriers                        |167  |4167 |4.01      |4      |</w:t>
+        <w:t xml:space="preserve">|0         |Drugs and Druggists' Sundries Merchant Wholesalers                  |163  |3919 |4.16      |4      |</w:t>
       </w:r>
       <w:r>
         <w:br/>
@@ -19412,7 +18910,7 @@
         <w:rPr>
           <w:rStyle w:val="VerbatimChar"/>
         </w:rPr>
-        <w:t xml:space="preserve">|0         |Drugs and Druggists' Sundries Merchant Wholesalers                  |165  |4167 |3.96      |5      |</w:t>
+        <w:t xml:space="preserve">|0         |Direct Health and Medical Insurance Carriers                        |159  |3919 |4.06      |5      |</w:t>
       </w:r>
       <w:r>
         <w:br/>
@@ -19421,7 +18919,7 @@
         <w:rPr>
           <w:rStyle w:val="VerbatimChar"/>
         </w:rPr>
-        <w:t xml:space="preserve">|1         |Administrative Management and General Management Consulting Services|698  |2598 |26.87     |1      |</w:t>
+        <w:t xml:space="preserve">|1         |Administrative Management and General Management Consulting Services|683  |2605 |26.22     |1      |</w:t>
       </w:r>
       <w:r>
         <w:br/>
@@ -19430,7 +18928,7 @@
         <w:rPr>
           <w:rStyle w:val="VerbatimChar"/>
         </w:rPr>
-        <w:t xml:space="preserve">|1         |Web Search Portals and All Other Information Services               |234  |2598 |9.01      |2      |</w:t>
+        <w:t xml:space="preserve">|1         |Web Search Portals and All Other Information Services               |188  |2605 |7.22      |2      |</w:t>
       </w:r>
       <w:r>
         <w:br/>
@@ -19439,7 +18937,7 @@
         <w:rPr>
           <w:rStyle w:val="VerbatimChar"/>
         </w:rPr>
-        <w:t xml:space="preserve">|1         |Employment Placement Agencies                                       |146  |2598 |5.62      |3      |</w:t>
+        <w:t xml:space="preserve">|1         |Commercial Banking                                                  |165  |2605 |6.33      |3      |</w:t>
       </w:r>
       <w:r>
         <w:br/>
@@ -19448,7 +18946,7 @@
         <w:rPr>
           <w:rStyle w:val="VerbatimChar"/>
         </w:rPr>
-        <w:t xml:space="preserve">|1         |Offices of Certified Public Accountants                             |141  |2598 |5.43      |4      |</w:t>
+        <w:t xml:space="preserve">|1         |Employment Placement Agencies                                       |143  |2605 |5.49      |4      |</w:t>
       </w:r>
       <w:r>
         <w:br/>
@@ -19457,7 +18955,7 @@
         <w:rPr>
           <w:rStyle w:val="VerbatimChar"/>
         </w:rPr>
-        <w:t xml:space="preserve">|1         |Commercial Banking                                                  |128  |2598 |4.93      |5      |</w:t>
+        <w:t xml:space="preserve">|1         |Offices of Certified Public Accountants                             |139  |2605 |5.34      |5      |</w:t>
       </w:r>
       <w:r>
         <w:br/>
@@ -19466,7 +18964,7 @@
         <w:rPr>
           <w:rStyle w:val="VerbatimChar"/>
         </w:rPr>
-        <w:t xml:space="preserve">|2         |Administrative Management and General Management Consulting Services|480  |7102 |6.76      |1      |</w:t>
+        <w:t xml:space="preserve">|2         |Administrative Management and General Management Consulting Services|573  |7828 |7.32      |1      |</w:t>
       </w:r>
       <w:r>
         <w:br/>
@@ -19475,7 +18973,7 @@
         <w:rPr>
           <w:rStyle w:val="VerbatimChar"/>
         </w:rPr>
-        <w:t xml:space="preserve">|2         |Employment Placement Agencies                                       |438  |7102 |6.17      |2      |</w:t>
+        <w:t xml:space="preserve">|2         |Employment Placement Agencies                                       |486  |7828 |6.21      |2      |</w:t>
       </w:r>
       <w:r>
         <w:br/>
@@ -19484,7 +18982,7 @@
         <w:rPr>
           <w:rStyle w:val="VerbatimChar"/>
         </w:rPr>
-        <w:t xml:space="preserve">|2         |Colleges, Universities, and Professional Schools                    |385  |7102 |5.42      |3      |</w:t>
+        <w:t xml:space="preserve">|2         |Direct Health and Medical Insurance Carriers                        |404  |7828 |5.16      |3      |</w:t>
       </w:r>
       <w:r>
         <w:br/>
@@ -19493,7 +18991,7 @@
         <w:rPr>
           <w:rStyle w:val="VerbatimChar"/>
         </w:rPr>
-        <w:t xml:space="preserve">|2         |Direct Health and Medical Insurance Carriers                        |370  |7102 |5.21      |4      |</w:t>
+        <w:t xml:space="preserve">|2         |Colleges, Universities, and Professional Schools                    |399  |7828 |5.1       |4      |</w:t>
       </w:r>
       <w:r>
         <w:br/>
@@ -19502,7 +19000,7 @@
         <w:rPr>
           <w:rStyle w:val="VerbatimChar"/>
         </w:rPr>
-        <w:t xml:space="preserve">|2         |Custom Computer Programming Services                                |353  |7102 |4.97      |5      |</w:t>
+        <w:t xml:space="preserve">|2         |Custom Computer Programming Services                                |367  |7828 |4.69      |5      |</w:t>
       </w:r>
       <w:r>
         <w:br/>
@@ -19511,7 +19009,7 @@
         <w:rPr>
           <w:rStyle w:val="VerbatimChar"/>
         </w:rPr>
-        <w:t xml:space="preserve">|3         |Administrative Management and General Management Consulting Services|1303 |7390 |17.63     |1      |</w:t>
+        <w:t xml:space="preserve">|3         |Administrative Management and General Management Consulting Services|1283 |6912 |18.56     |1      |</w:t>
       </w:r>
       <w:r>
         <w:br/>
@@ -19520,7 +19018,7 @@
         <w:rPr>
           <w:rStyle w:val="VerbatimChar"/>
         </w:rPr>
-        <w:t xml:space="preserve">|3         |Employment Placement Agencies                                       |465  |7390 |6.29      |2      |</w:t>
+        <w:t xml:space="preserve">|3         |Employment Placement Agencies                                       |435  |6912 |6.29      |2      |</w:t>
       </w:r>
       <w:r>
         <w:br/>
@@ -19529,7 +19027,7 @@
         <w:rPr>
           <w:rStyle w:val="VerbatimChar"/>
         </w:rPr>
-        <w:t xml:space="preserve">|3         |Commercial Banking                                                  |408  |7390 |5.52      |3      |</w:t>
+        <w:t xml:space="preserve">|3         |Commercial Banking                                                  |378  |6912 |5.47      |3      |</w:t>
       </w:r>
       <w:r>
         <w:br/>
@@ -19538,7 +19036,7 @@
         <w:rPr>
           <w:rStyle w:val="VerbatimChar"/>
         </w:rPr>
-        <w:t xml:space="preserve">|3         |Direct Health and Medical Insurance Carriers                        |364  |7390 |4.93      |4      |</w:t>
+        <w:t xml:space="preserve">|3         |Computer Systems Design Services                                    |335  |6912 |4.85      |4      |</w:t>
       </w:r>
       <w:r>
         <w:br/>
@@ -19547,7 +19045,7 @@
         <w:rPr>
           <w:rStyle w:val="VerbatimChar"/>
         </w:rPr>
-        <w:t xml:space="preserve">|3         |Computer Systems Design Services                                    |358  |7390 |4.84      |5      |</w:t>
+        <w:t xml:space="preserve">|3         |Direct Health and Medical Insurance Carriers                        |333  |6912 |4.82      |5      |</w:t>
       </w:r>
       <w:r>
         <w:br/>
@@ -19565,9 +19063,726 @@
       </w:pPr>
       <w:r>
         <w:rPr>
-          <w:rStyle w:val="VerbatimChar"/>
-        </w:rPr>
-        <w:t xml:space="preserve">                                                                                </w:t>
+          <w:rStyle w:val="NormalTok"/>
+        </w:rPr>
+        <w:t xml:space="preserve">pandas_df </w:t>
+      </w:r>
+      <w:r>
+        <w:rPr>
+          <w:rStyle w:val="OperatorTok"/>
+        </w:rPr>
+        <w:t xml:space="preserve">=</w:t>
+      </w:r>
+      <w:r>
+        <w:rPr>
+          <w:rStyle w:val="NormalTok"/>
+        </w:rPr>
+        <w:t xml:space="preserve"> predictions.select(</w:t>
+      </w:r>
+      <w:r>
+        <w:rPr>
+          <w:rStyle w:val="StringTok"/>
+        </w:rPr>
+        <w:t xml:space="preserve">'MIN_YEARS_EXPERIENCE'</w:t>
+      </w:r>
+      <w:r>
+        <w:rPr>
+          <w:rStyle w:val="NormalTok"/>
+        </w:rPr>
+        <w:t xml:space="preserve">, </w:t>
+      </w:r>
+      <w:r>
+        <w:rPr>
+          <w:rStyle w:val="StringTok"/>
+        </w:rPr>
+        <w:t xml:space="preserve">'SALARY'</w:t>
+      </w:r>
+      <w:r>
+        <w:rPr>
+          <w:rStyle w:val="NormalTok"/>
+        </w:rPr>
+        <w:t xml:space="preserve">, </w:t>
+      </w:r>
+      <w:r>
+        <w:rPr>
+          <w:rStyle w:val="StringTok"/>
+        </w:rPr>
+        <w:t xml:space="preserve">'prediction'</w:t>
+      </w:r>
+      <w:r>
+        <w:rPr>
+          <w:rStyle w:val="NormalTok"/>
+        </w:rPr>
+        <w:t xml:space="preserve">).toPandas()</w:t>
+      </w:r>
+      <w:r>
+        <w:br/>
+      </w:r>
+      <w:r>
+        <w:br/>
+      </w:r>
+      <w:r>
+        <w:rPr>
+          <w:rStyle w:val="NormalTok"/>
+        </w:rPr>
+        <w:t xml:space="preserve">pandas_df[</w:t>
+      </w:r>
+      <w:r>
+        <w:rPr>
+          <w:rStyle w:val="StringTok"/>
+        </w:rPr>
+        <w:t xml:space="preserve">'Cluster_Name'</w:t>
+      </w:r>
+      <w:r>
+        <w:rPr>
+          <w:rStyle w:val="NormalTok"/>
+        </w:rPr>
+        <w:t xml:space="preserve">] </w:t>
+      </w:r>
+      <w:r>
+        <w:rPr>
+          <w:rStyle w:val="OperatorTok"/>
+        </w:rPr>
+        <w:t xml:space="preserve">=</w:t>
+      </w:r>
+      <w:r>
+        <w:rPr>
+          <w:rStyle w:val="NormalTok"/>
+        </w:rPr>
+        <w:t xml:space="preserve"> pandas_df[</w:t>
+      </w:r>
+      <w:r>
+        <w:rPr>
+          <w:rStyle w:val="StringTok"/>
+        </w:rPr>
+        <w:t xml:space="preserve">'prediction'</w:t>
+      </w:r>
+      <w:r>
+        <w:rPr>
+          <w:rStyle w:val="NormalTok"/>
+        </w:rPr>
+        <w:t xml:space="preserve">].</w:t>
+      </w:r>
+      <w:r>
+        <w:rPr>
+          <w:rStyle w:val="BuiltInTok"/>
+        </w:rPr>
+        <w:t xml:space="preserve">map</w:t>
+      </w:r>
+      <w:r>
+        <w:rPr>
+          <w:rStyle w:val="NormalTok"/>
+        </w:rPr>
+        <w:t xml:space="preserve">({</w:t>
+      </w:r>
+      <w:r>
+        <w:rPr>
+          <w:rStyle w:val="DecValTok"/>
+        </w:rPr>
+        <w:t xml:space="preserve">0</w:t>
+      </w:r>
+      <w:r>
+        <w:rPr>
+          <w:rStyle w:val="NormalTok"/>
+        </w:rPr>
+        <w:t xml:space="preserve">: </w:t>
+      </w:r>
+      <w:r>
+        <w:rPr>
+          <w:rStyle w:val="StringTok"/>
+        </w:rPr>
+        <w:t xml:space="preserve">'Cluster 1'</w:t>
+      </w:r>
+      <w:r>
+        <w:rPr>
+          <w:rStyle w:val="NormalTok"/>
+        </w:rPr>
+        <w:t xml:space="preserve">, </w:t>
+      </w:r>
+      <w:r>
+        <w:br/>
+      </w:r>
+      <w:r>
+        <w:rPr>
+          <w:rStyle w:val="NormalTok"/>
+        </w:rPr>
+        <w:t xml:space="preserve">                                                         </w:t>
+      </w:r>
+      <w:r>
+        <w:rPr>
+          <w:rStyle w:val="DecValTok"/>
+        </w:rPr>
+        <w:t xml:space="preserve">1</w:t>
+      </w:r>
+      <w:r>
+        <w:rPr>
+          <w:rStyle w:val="NormalTok"/>
+        </w:rPr>
+        <w:t xml:space="preserve">: </w:t>
+      </w:r>
+      <w:r>
+        <w:rPr>
+          <w:rStyle w:val="StringTok"/>
+        </w:rPr>
+        <w:t xml:space="preserve">'Cluster 2'</w:t>
+      </w:r>
+      <w:r>
+        <w:rPr>
+          <w:rStyle w:val="NormalTok"/>
+        </w:rPr>
+        <w:t xml:space="preserve">, </w:t>
+      </w:r>
+      <w:r>
+        <w:br/>
+      </w:r>
+      <w:r>
+        <w:rPr>
+          <w:rStyle w:val="NormalTok"/>
+        </w:rPr>
+        <w:t xml:space="preserve">                                                         </w:t>
+      </w:r>
+      <w:r>
+        <w:rPr>
+          <w:rStyle w:val="DecValTok"/>
+        </w:rPr>
+        <w:t xml:space="preserve">2</w:t>
+      </w:r>
+      <w:r>
+        <w:rPr>
+          <w:rStyle w:val="NormalTok"/>
+        </w:rPr>
+        <w:t xml:space="preserve">: </w:t>
+      </w:r>
+      <w:r>
+        <w:rPr>
+          <w:rStyle w:val="StringTok"/>
+        </w:rPr>
+        <w:t xml:space="preserve">'Cluster 3'</w:t>
+      </w:r>
+      <w:r>
+        <w:rPr>
+          <w:rStyle w:val="NormalTok"/>
+        </w:rPr>
+        <w:t xml:space="preserve">,</w:t>
+      </w:r>
+      <w:r>
+        <w:br/>
+      </w:r>
+      <w:r>
+        <w:rPr>
+          <w:rStyle w:val="NormalTok"/>
+        </w:rPr>
+        <w:t xml:space="preserve">                                                         </w:t>
+      </w:r>
+      <w:r>
+        <w:rPr>
+          <w:rStyle w:val="DecValTok"/>
+        </w:rPr>
+        <w:t xml:space="preserve">3</w:t>
+      </w:r>
+      <w:r>
+        <w:rPr>
+          <w:rStyle w:val="NormalTok"/>
+        </w:rPr>
+        <w:t xml:space="preserve">: </w:t>
+      </w:r>
+      <w:r>
+        <w:rPr>
+          <w:rStyle w:val="StringTok"/>
+        </w:rPr>
+        <w:t xml:space="preserve">'Cluster 4'</w:t>
+      </w:r>
+      <w:r>
+        <w:rPr>
+          <w:rStyle w:val="NormalTok"/>
+        </w:rPr>
+        <w:t xml:space="preserve">})</w:t>
+      </w:r>
+      <w:r>
+        <w:br/>
+      </w:r>
+      <w:r>
+        <w:br/>
+      </w:r>
+      <w:r>
+        <w:rPr>
+          <w:rStyle w:val="NormalTok"/>
+        </w:rPr>
+        <w:t xml:space="preserve">plt.figure(figsize</w:t>
+      </w:r>
+      <w:r>
+        <w:rPr>
+          <w:rStyle w:val="OperatorTok"/>
+        </w:rPr>
+        <w:t xml:space="preserve">=</w:t>
+      </w:r>
+      <w:r>
+        <w:rPr>
+          <w:rStyle w:val="NormalTok"/>
+        </w:rPr>
+        <w:t xml:space="preserve">(</w:t>
+      </w:r>
+      <w:r>
+        <w:rPr>
+          <w:rStyle w:val="DecValTok"/>
+        </w:rPr>
+        <w:t xml:space="preserve">8</w:t>
+      </w:r>
+      <w:r>
+        <w:rPr>
+          <w:rStyle w:val="NormalTok"/>
+        </w:rPr>
+        <w:t xml:space="preserve">, </w:t>
+      </w:r>
+      <w:r>
+        <w:rPr>
+          <w:rStyle w:val="DecValTok"/>
+        </w:rPr>
+        <w:t xml:space="preserve">5</w:t>
+      </w:r>
+      <w:r>
+        <w:rPr>
+          <w:rStyle w:val="NormalTok"/>
+        </w:rPr>
+        <w:t xml:space="preserve">))</w:t>
+      </w:r>
+      <w:r>
+        <w:br/>
+      </w:r>
+      <w:r>
+        <w:rPr>
+          <w:rStyle w:val="NormalTok"/>
+        </w:rPr>
+        <w:t xml:space="preserve">fig </w:t>
+      </w:r>
+      <w:r>
+        <w:rPr>
+          <w:rStyle w:val="OperatorTok"/>
+        </w:rPr>
+        <w:t xml:space="preserve">=</w:t>
+      </w:r>
+      <w:r>
+        <w:rPr>
+          <w:rStyle w:val="NormalTok"/>
+        </w:rPr>
+        <w:t xml:space="preserve"> px.scatter(</w:t>
+      </w:r>
+      <w:r>
+        <w:br/>
+      </w:r>
+      <w:r>
+        <w:rPr>
+          <w:rStyle w:val="NormalTok"/>
+        </w:rPr>
+        <w:t xml:space="preserve">    pandas_df, </w:t>
+      </w:r>
+      <w:r>
+        <w:br/>
+      </w:r>
+      <w:r>
+        <w:rPr>
+          <w:rStyle w:val="NormalTok"/>
+        </w:rPr>
+        <w:t xml:space="preserve">    x</w:t>
+      </w:r>
+      <w:r>
+        <w:rPr>
+          <w:rStyle w:val="OperatorTok"/>
+        </w:rPr>
+        <w:t xml:space="preserve">=</w:t>
+      </w:r>
+      <w:r>
+        <w:rPr>
+          <w:rStyle w:val="StringTok"/>
+        </w:rPr>
+        <w:t xml:space="preserve">"MIN_YEARS_EXPERIENCE"</w:t>
+      </w:r>
+      <w:r>
+        <w:rPr>
+          <w:rStyle w:val="NormalTok"/>
+        </w:rPr>
+        <w:t xml:space="preserve">, </w:t>
+      </w:r>
+      <w:r>
+        <w:br/>
+      </w:r>
+      <w:r>
+        <w:rPr>
+          <w:rStyle w:val="NormalTok"/>
+        </w:rPr>
+        <w:t xml:space="preserve">    y</w:t>
+      </w:r>
+      <w:r>
+        <w:rPr>
+          <w:rStyle w:val="OperatorTok"/>
+        </w:rPr>
+        <w:t xml:space="preserve">=</w:t>
+      </w:r>
+      <w:r>
+        <w:rPr>
+          <w:rStyle w:val="StringTok"/>
+        </w:rPr>
+        <w:t xml:space="preserve">"SALARY"</w:t>
+      </w:r>
+      <w:r>
+        <w:rPr>
+          <w:rStyle w:val="NormalTok"/>
+        </w:rPr>
+        <w:t xml:space="preserve">, </w:t>
+      </w:r>
+      <w:r>
+        <w:br/>
+      </w:r>
+      <w:r>
+        <w:rPr>
+          <w:rStyle w:val="NormalTok"/>
+        </w:rPr>
+        <w:t xml:space="preserve">    color</w:t>
+      </w:r>
+      <w:r>
+        <w:rPr>
+          <w:rStyle w:val="OperatorTok"/>
+        </w:rPr>
+        <w:t xml:space="preserve">=</w:t>
+      </w:r>
+      <w:r>
+        <w:rPr>
+          <w:rStyle w:val="StringTok"/>
+        </w:rPr>
+        <w:t xml:space="preserve">"Cluster_Name"</w:t>
+      </w:r>
+      <w:r>
+        <w:rPr>
+          <w:rStyle w:val="NormalTok"/>
+        </w:rPr>
+        <w:t xml:space="preserve">, </w:t>
+      </w:r>
+      <w:r>
+        <w:br/>
+      </w:r>
+      <w:r>
+        <w:rPr>
+          <w:rStyle w:val="NormalTok"/>
+        </w:rPr>
+        <w:t xml:space="preserve">    title</w:t>
+      </w:r>
+      <w:r>
+        <w:rPr>
+          <w:rStyle w:val="OperatorTok"/>
+        </w:rPr>
+        <w:t xml:space="preserve">=</w:t>
+      </w:r>
+      <w:r>
+        <w:rPr>
+          <w:rStyle w:val="StringTok"/>
+        </w:rPr>
+        <w:t xml:space="preserve">"K-Means Clustering on Job Postings Data"</w:t>
+      </w:r>
+      <w:r>
+        <w:rPr>
+          <w:rStyle w:val="NormalTok"/>
+        </w:rPr>
+        <w:t xml:space="preserve">, </w:t>
+      </w:r>
+      <w:r>
+        <w:br/>
+      </w:r>
+      <w:r>
+        <w:rPr>
+          <w:rStyle w:val="NormalTok"/>
+        </w:rPr>
+        <w:t xml:space="preserve">    labels</w:t>
+      </w:r>
+      <w:r>
+        <w:rPr>
+          <w:rStyle w:val="OperatorTok"/>
+        </w:rPr>
+        <w:t xml:space="preserve">=</w:t>
+      </w:r>
+      <w:r>
+        <w:rPr>
+          <w:rStyle w:val="NormalTok"/>
+        </w:rPr>
+        <w:t xml:space="preserve">{</w:t>
+      </w:r>
+      <w:r>
+        <w:br/>
+      </w:r>
+      <w:r>
+        <w:rPr>
+          <w:rStyle w:val="NormalTok"/>
+        </w:rPr>
+        <w:t xml:space="preserve">        </w:t>
+      </w:r>
+      <w:r>
+        <w:rPr>
+          <w:rStyle w:val="StringTok"/>
+        </w:rPr>
+        <w:t xml:space="preserve">"MIN_YEARS_EXPERIENCE"</w:t>
+      </w:r>
+      <w:r>
+        <w:rPr>
+          <w:rStyle w:val="NormalTok"/>
+        </w:rPr>
+        <w:t xml:space="preserve">: </w:t>
+      </w:r>
+      <w:r>
+        <w:rPr>
+          <w:rStyle w:val="StringTok"/>
+        </w:rPr>
+        <w:t xml:space="preserve">"Minimum Years of Experience"</w:t>
+      </w:r>
+      <w:r>
+        <w:rPr>
+          <w:rStyle w:val="NormalTok"/>
+        </w:rPr>
+        <w:t xml:space="preserve">, </w:t>
+      </w:r>
+      <w:r>
+        <w:br/>
+      </w:r>
+      <w:r>
+        <w:rPr>
+          <w:rStyle w:val="NormalTok"/>
+        </w:rPr>
+        <w:t xml:space="preserve">        </w:t>
+      </w:r>
+      <w:r>
+        <w:rPr>
+          <w:rStyle w:val="StringTok"/>
+        </w:rPr>
+        <w:t xml:space="preserve">"SALARY"</w:t>
+      </w:r>
+      <w:r>
+        <w:rPr>
+          <w:rStyle w:val="NormalTok"/>
+        </w:rPr>
+        <w:t xml:space="preserve">: </w:t>
+      </w:r>
+      <w:r>
+        <w:rPr>
+          <w:rStyle w:val="StringTok"/>
+        </w:rPr>
+        <w:t xml:space="preserve">"Salary"</w:t>
+      </w:r>
+      <w:r>
+        <w:rPr>
+          <w:rStyle w:val="NormalTok"/>
+        </w:rPr>
+        <w:t xml:space="preserve">,</w:t>
+      </w:r>
+      <w:r>
+        <w:br/>
+      </w:r>
+      <w:r>
+        <w:rPr>
+          <w:rStyle w:val="NormalTok"/>
+        </w:rPr>
+        <w:t xml:space="preserve">        </w:t>
+      </w:r>
+      <w:r>
+        <w:rPr>
+          <w:rStyle w:val="StringTok"/>
+        </w:rPr>
+        <w:t xml:space="preserve">"Cluster_Name"</w:t>
+      </w:r>
+      <w:r>
+        <w:rPr>
+          <w:rStyle w:val="NormalTok"/>
+        </w:rPr>
+        <w:t xml:space="preserve">: </w:t>
+      </w:r>
+      <w:r>
+        <w:rPr>
+          <w:rStyle w:val="StringTok"/>
+        </w:rPr>
+        <w:t xml:space="preserve">"Cluster"</w:t>
+      </w:r>
+      <w:r>
+        <w:br/>
+      </w:r>
+      <w:r>
+        <w:rPr>
+          <w:rStyle w:val="NormalTok"/>
+        </w:rPr>
+        <w:t xml:space="preserve">    },</w:t>
+      </w:r>
+      <w:r>
+        <w:br/>
+      </w:r>
+      <w:r>
+        <w:rPr>
+          <w:rStyle w:val="NormalTok"/>
+        </w:rPr>
+        <w:t xml:space="preserve">    category_orders</w:t>
+      </w:r>
+      <w:r>
+        <w:rPr>
+          <w:rStyle w:val="OperatorTok"/>
+        </w:rPr>
+        <w:t xml:space="preserve">=</w:t>
+      </w:r>
+      <w:r>
+        <w:rPr>
+          <w:rStyle w:val="NormalTok"/>
+        </w:rPr>
+        <w:t xml:space="preserve">{</w:t>
+      </w:r>
+      <w:r>
+        <w:rPr>
+          <w:rStyle w:val="StringTok"/>
+        </w:rPr>
+        <w:t xml:space="preserve">"Cluster_Name"</w:t>
+      </w:r>
+      <w:r>
+        <w:rPr>
+          <w:rStyle w:val="NormalTok"/>
+        </w:rPr>
+        <w:t xml:space="preserve">: [</w:t>
+      </w:r>
+      <w:r>
+        <w:rPr>
+          <w:rStyle w:val="StringTok"/>
+        </w:rPr>
+        <w:t xml:space="preserve">"Cluster 1"</w:t>
+      </w:r>
+      <w:r>
+        <w:rPr>
+          <w:rStyle w:val="NormalTok"/>
+        </w:rPr>
+        <w:t xml:space="preserve">, </w:t>
+      </w:r>
+      <w:r>
+        <w:rPr>
+          <w:rStyle w:val="StringTok"/>
+        </w:rPr>
+        <w:t xml:space="preserve">"Cluster 2"</w:t>
+      </w:r>
+      <w:r>
+        <w:rPr>
+          <w:rStyle w:val="NormalTok"/>
+        </w:rPr>
+        <w:t xml:space="preserve">, </w:t>
+      </w:r>
+      <w:r>
+        <w:rPr>
+          <w:rStyle w:val="StringTok"/>
+        </w:rPr>
+        <w:t xml:space="preserve">"Cluster 3"</w:t>
+      </w:r>
+      <w:r>
+        <w:rPr>
+          <w:rStyle w:val="NormalTok"/>
+        </w:rPr>
+        <w:t xml:space="preserve">, </w:t>
+      </w:r>
+      <w:r>
+        <w:rPr>
+          <w:rStyle w:val="StringTok"/>
+        </w:rPr>
+        <w:t xml:space="preserve">"Cluster 4"</w:t>
+      </w:r>
+      <w:r>
+        <w:rPr>
+          <w:rStyle w:val="NormalTok"/>
+        </w:rPr>
+        <w:t xml:space="preserve">]}</w:t>
+      </w:r>
+      <w:r>
+        <w:br/>
+      </w:r>
+      <w:r>
+        <w:rPr>
+          <w:rStyle w:val="NormalTok"/>
+        </w:rPr>
+        <w:t xml:space="preserve">)</w:t>
+      </w:r>
+      <w:r>
+        <w:br/>
+      </w:r>
+      <w:r>
+        <w:br/>
+      </w:r>
+      <w:r>
+        <w:rPr>
+          <w:rStyle w:val="NormalTok"/>
+        </w:rPr>
+        <w:t xml:space="preserve">fig.update_layout(</w:t>
+      </w:r>
+      <w:r>
+        <w:rPr>
+          <w:rStyle w:val="OperatorTok"/>
+        </w:rPr>
+        <w:t xml:space="preserve">**</w:t>
+      </w:r>
+      <w:r>
+        <w:rPr>
+          <w:rStyle w:val="NormalTok"/>
+        </w:rPr>
+        <w:t xml:space="preserve">plotly_layout,</w:t>
+      </w:r>
+      <w:r>
+        <w:br/>
+      </w:r>
+      <w:r>
+        <w:rPr>
+          <w:rStyle w:val="NormalTok"/>
+        </w:rPr>
+        <w:t xml:space="preserve">                  width</w:t>
+      </w:r>
+      <w:r>
+        <w:rPr>
+          <w:rStyle w:val="OperatorTok"/>
+        </w:rPr>
+        <w:t xml:space="preserve">=</w:t>
+      </w:r>
+      <w:r>
+        <w:rPr>
+          <w:rStyle w:val="DecValTok"/>
+        </w:rPr>
+        <w:t xml:space="preserve">800</w:t>
+      </w:r>
+      <w:r>
+        <w:rPr>
+          <w:rStyle w:val="NormalTok"/>
+        </w:rPr>
+        <w:t xml:space="preserve">,</w:t>
+      </w:r>
+      <w:r>
+        <w:br/>
+      </w:r>
+      <w:r>
+        <w:rPr>
+          <w:rStyle w:val="NormalTok"/>
+        </w:rPr>
+        <w:t xml:space="preserve">                  height</w:t>
+      </w:r>
+      <w:r>
+        <w:rPr>
+          <w:rStyle w:val="OperatorTok"/>
+        </w:rPr>
+        <w:t xml:space="preserve">=</w:t>
+      </w:r>
+      <w:r>
+        <w:rPr>
+          <w:rStyle w:val="DecValTok"/>
+        </w:rPr>
+        <w:t xml:space="preserve">500</w:t>
+      </w:r>
+      <w:r>
+        <w:rPr>
+          <w:rStyle w:val="NormalTok"/>
+        </w:rPr>
+        <w:t xml:space="preserve">) </w:t>
+      </w:r>
+      <w:r>
+        <w:br/>
+      </w:r>
+      <w:r>
+        <w:rPr>
+          <w:rStyle w:val="NormalTok"/>
+        </w:rPr>
+        <w:t xml:space="preserve">fig.show()</w:t>
       </w:r>
     </w:p>
     <w:p>
@@ -19576,726 +19791,9 @@
       </w:pPr>
       <w:r>
         <w:rPr>
-          <w:rStyle w:val="NormalTok"/>
-        </w:rPr>
-        <w:t xml:space="preserve">pandas_df </w:t>
-      </w:r>
-      <w:r>
-        <w:rPr>
-          <w:rStyle w:val="OperatorTok"/>
-        </w:rPr>
-        <w:t xml:space="preserve">=</w:t>
-      </w:r>
-      <w:r>
-        <w:rPr>
-          <w:rStyle w:val="NormalTok"/>
-        </w:rPr>
-        <w:t xml:space="preserve"> predictions.select(</w:t>
-      </w:r>
-      <w:r>
-        <w:rPr>
-          <w:rStyle w:val="StringTok"/>
-        </w:rPr>
-        <w:t xml:space="preserve">'MIN_YEARS_EXPERIENCE'</w:t>
-      </w:r>
-      <w:r>
-        <w:rPr>
-          <w:rStyle w:val="NormalTok"/>
-        </w:rPr>
-        <w:t xml:space="preserve">, </w:t>
-      </w:r>
-      <w:r>
-        <w:rPr>
-          <w:rStyle w:val="StringTok"/>
-        </w:rPr>
-        <w:t xml:space="preserve">'SALARY'</w:t>
-      </w:r>
-      <w:r>
-        <w:rPr>
-          <w:rStyle w:val="NormalTok"/>
-        </w:rPr>
-        <w:t xml:space="preserve">, </w:t>
-      </w:r>
-      <w:r>
-        <w:rPr>
-          <w:rStyle w:val="StringTok"/>
-        </w:rPr>
-        <w:t xml:space="preserve">'prediction'</w:t>
-      </w:r>
-      <w:r>
-        <w:rPr>
-          <w:rStyle w:val="NormalTok"/>
-        </w:rPr>
-        <w:t xml:space="preserve">).toPandas()</w:t>
-      </w:r>
-      <w:r>
-        <w:br/>
-      </w:r>
-      <w:r>
-        <w:br/>
-      </w:r>
-      <w:r>
-        <w:rPr>
-          <w:rStyle w:val="NormalTok"/>
-        </w:rPr>
-        <w:t xml:space="preserve">pandas_df[</w:t>
-      </w:r>
-      <w:r>
-        <w:rPr>
-          <w:rStyle w:val="StringTok"/>
-        </w:rPr>
-        <w:t xml:space="preserve">'Cluster_Name'</w:t>
-      </w:r>
-      <w:r>
-        <w:rPr>
-          <w:rStyle w:val="NormalTok"/>
-        </w:rPr>
-        <w:t xml:space="preserve">] </w:t>
-      </w:r>
-      <w:r>
-        <w:rPr>
-          <w:rStyle w:val="OperatorTok"/>
-        </w:rPr>
-        <w:t xml:space="preserve">=</w:t>
-      </w:r>
-      <w:r>
-        <w:rPr>
-          <w:rStyle w:val="NormalTok"/>
-        </w:rPr>
-        <w:t xml:space="preserve"> pandas_df[</w:t>
-      </w:r>
-      <w:r>
-        <w:rPr>
-          <w:rStyle w:val="StringTok"/>
-        </w:rPr>
-        <w:t xml:space="preserve">'prediction'</w:t>
-      </w:r>
-      <w:r>
-        <w:rPr>
-          <w:rStyle w:val="NormalTok"/>
-        </w:rPr>
-        <w:t xml:space="preserve">].</w:t>
-      </w:r>
-      <w:r>
-        <w:rPr>
-          <w:rStyle w:val="BuiltInTok"/>
-        </w:rPr>
-        <w:t xml:space="preserve">map</w:t>
-      </w:r>
-      <w:r>
-        <w:rPr>
-          <w:rStyle w:val="NormalTok"/>
-        </w:rPr>
-        <w:t xml:space="preserve">({</w:t>
-      </w:r>
-      <w:r>
-        <w:rPr>
-          <w:rStyle w:val="DecValTok"/>
-        </w:rPr>
-        <w:t xml:space="preserve">0</w:t>
-      </w:r>
-      <w:r>
-        <w:rPr>
-          <w:rStyle w:val="NormalTok"/>
-        </w:rPr>
-        <w:t xml:space="preserve">: </w:t>
-      </w:r>
-      <w:r>
-        <w:rPr>
-          <w:rStyle w:val="StringTok"/>
-        </w:rPr>
-        <w:t xml:space="preserve">'Cluster 1'</w:t>
-      </w:r>
-      <w:r>
-        <w:rPr>
-          <w:rStyle w:val="NormalTok"/>
-        </w:rPr>
-        <w:t xml:space="preserve">, </w:t>
-      </w:r>
-      <w:r>
-        <w:br/>
-      </w:r>
-      <w:r>
-        <w:rPr>
-          <w:rStyle w:val="NormalTok"/>
-        </w:rPr>
-        <w:t xml:space="preserve">                                                         </w:t>
-      </w:r>
-      <w:r>
-        <w:rPr>
-          <w:rStyle w:val="DecValTok"/>
-        </w:rPr>
-        <w:t xml:space="preserve">1</w:t>
-      </w:r>
-      <w:r>
-        <w:rPr>
-          <w:rStyle w:val="NormalTok"/>
-        </w:rPr>
-        <w:t xml:space="preserve">: </w:t>
-      </w:r>
-      <w:r>
-        <w:rPr>
-          <w:rStyle w:val="StringTok"/>
-        </w:rPr>
-        <w:t xml:space="preserve">'Cluster 2'</w:t>
-      </w:r>
-      <w:r>
-        <w:rPr>
-          <w:rStyle w:val="NormalTok"/>
-        </w:rPr>
-        <w:t xml:space="preserve">, </w:t>
-      </w:r>
-      <w:r>
-        <w:br/>
-      </w:r>
-      <w:r>
-        <w:rPr>
-          <w:rStyle w:val="NormalTok"/>
-        </w:rPr>
-        <w:t xml:space="preserve">                                                         </w:t>
-      </w:r>
-      <w:r>
-        <w:rPr>
-          <w:rStyle w:val="DecValTok"/>
-        </w:rPr>
-        <w:t xml:space="preserve">2</w:t>
-      </w:r>
-      <w:r>
-        <w:rPr>
-          <w:rStyle w:val="NormalTok"/>
-        </w:rPr>
-        <w:t xml:space="preserve">: </w:t>
-      </w:r>
-      <w:r>
-        <w:rPr>
-          <w:rStyle w:val="StringTok"/>
-        </w:rPr>
-        <w:t xml:space="preserve">'Cluster 3'</w:t>
-      </w:r>
-      <w:r>
-        <w:rPr>
-          <w:rStyle w:val="NormalTok"/>
-        </w:rPr>
-        <w:t xml:space="preserve">,</w:t>
-      </w:r>
-      <w:r>
-        <w:br/>
-      </w:r>
-      <w:r>
-        <w:rPr>
-          <w:rStyle w:val="NormalTok"/>
-        </w:rPr>
-        <w:t xml:space="preserve">                                                         </w:t>
-      </w:r>
-      <w:r>
-        <w:rPr>
-          <w:rStyle w:val="DecValTok"/>
-        </w:rPr>
-        <w:t xml:space="preserve">3</w:t>
-      </w:r>
-      <w:r>
-        <w:rPr>
-          <w:rStyle w:val="NormalTok"/>
-        </w:rPr>
-        <w:t xml:space="preserve">: </w:t>
-      </w:r>
-      <w:r>
-        <w:rPr>
-          <w:rStyle w:val="StringTok"/>
-        </w:rPr>
-        <w:t xml:space="preserve">'Cluster 4'</w:t>
-      </w:r>
-      <w:r>
-        <w:rPr>
-          <w:rStyle w:val="NormalTok"/>
-        </w:rPr>
-        <w:t xml:space="preserve">})</w:t>
-      </w:r>
-      <w:r>
-        <w:br/>
-      </w:r>
-      <w:r>
-        <w:br/>
-      </w:r>
-      <w:r>
-        <w:rPr>
-          <w:rStyle w:val="NormalTok"/>
-        </w:rPr>
-        <w:t xml:space="preserve">plt.figure(figsize</w:t>
-      </w:r>
-      <w:r>
-        <w:rPr>
-          <w:rStyle w:val="OperatorTok"/>
-        </w:rPr>
-        <w:t xml:space="preserve">=</w:t>
-      </w:r>
-      <w:r>
-        <w:rPr>
-          <w:rStyle w:val="NormalTok"/>
-        </w:rPr>
-        <w:t xml:space="preserve">(</w:t>
-      </w:r>
-      <w:r>
-        <w:rPr>
-          <w:rStyle w:val="DecValTok"/>
-        </w:rPr>
-        <w:t xml:space="preserve">8</w:t>
-      </w:r>
-      <w:r>
-        <w:rPr>
-          <w:rStyle w:val="NormalTok"/>
-        </w:rPr>
-        <w:t xml:space="preserve">, </w:t>
-      </w:r>
-      <w:r>
-        <w:rPr>
-          <w:rStyle w:val="DecValTok"/>
-        </w:rPr>
-        <w:t xml:space="preserve">5</w:t>
-      </w:r>
-      <w:r>
-        <w:rPr>
-          <w:rStyle w:val="NormalTok"/>
-        </w:rPr>
-        <w:t xml:space="preserve">))</w:t>
-      </w:r>
-      <w:r>
-        <w:br/>
-      </w:r>
-      <w:r>
-        <w:rPr>
-          <w:rStyle w:val="NormalTok"/>
-        </w:rPr>
-        <w:t xml:space="preserve">fig </w:t>
-      </w:r>
-      <w:r>
-        <w:rPr>
-          <w:rStyle w:val="OperatorTok"/>
-        </w:rPr>
-        <w:t xml:space="preserve">=</w:t>
-      </w:r>
-      <w:r>
-        <w:rPr>
-          <w:rStyle w:val="NormalTok"/>
-        </w:rPr>
-        <w:t xml:space="preserve"> px.scatter(</w:t>
-      </w:r>
-      <w:r>
-        <w:br/>
-      </w:r>
-      <w:r>
-        <w:rPr>
-          <w:rStyle w:val="NormalTok"/>
-        </w:rPr>
-        <w:t xml:space="preserve">    pandas_df, </w:t>
-      </w:r>
-      <w:r>
-        <w:br/>
-      </w:r>
-      <w:r>
-        <w:rPr>
-          <w:rStyle w:val="NormalTok"/>
-        </w:rPr>
-        <w:t xml:space="preserve">    x</w:t>
-      </w:r>
-      <w:r>
-        <w:rPr>
-          <w:rStyle w:val="OperatorTok"/>
-        </w:rPr>
-        <w:t xml:space="preserve">=</w:t>
-      </w:r>
-      <w:r>
-        <w:rPr>
-          <w:rStyle w:val="StringTok"/>
-        </w:rPr>
-        <w:t xml:space="preserve">"MIN_YEARS_EXPERIENCE"</w:t>
-      </w:r>
-      <w:r>
-        <w:rPr>
-          <w:rStyle w:val="NormalTok"/>
-        </w:rPr>
-        <w:t xml:space="preserve">, </w:t>
-      </w:r>
-      <w:r>
-        <w:br/>
-      </w:r>
-      <w:r>
-        <w:rPr>
-          <w:rStyle w:val="NormalTok"/>
-        </w:rPr>
-        <w:t xml:space="preserve">    y</w:t>
-      </w:r>
-      <w:r>
-        <w:rPr>
-          <w:rStyle w:val="OperatorTok"/>
-        </w:rPr>
-        <w:t xml:space="preserve">=</w:t>
-      </w:r>
-      <w:r>
-        <w:rPr>
-          <w:rStyle w:val="StringTok"/>
-        </w:rPr>
-        <w:t xml:space="preserve">"SALARY"</w:t>
-      </w:r>
-      <w:r>
-        <w:rPr>
-          <w:rStyle w:val="NormalTok"/>
-        </w:rPr>
-        <w:t xml:space="preserve">, </w:t>
-      </w:r>
-      <w:r>
-        <w:br/>
-      </w:r>
-      <w:r>
-        <w:rPr>
-          <w:rStyle w:val="NormalTok"/>
-        </w:rPr>
-        <w:t xml:space="preserve">    color</w:t>
-      </w:r>
-      <w:r>
-        <w:rPr>
-          <w:rStyle w:val="OperatorTok"/>
-        </w:rPr>
-        <w:t xml:space="preserve">=</w:t>
-      </w:r>
-      <w:r>
-        <w:rPr>
-          <w:rStyle w:val="StringTok"/>
-        </w:rPr>
-        <w:t xml:space="preserve">"Cluster_Name"</w:t>
-      </w:r>
-      <w:r>
-        <w:rPr>
-          <w:rStyle w:val="NormalTok"/>
-        </w:rPr>
-        <w:t xml:space="preserve">, </w:t>
-      </w:r>
-      <w:r>
-        <w:br/>
-      </w:r>
-      <w:r>
-        <w:rPr>
-          <w:rStyle w:val="NormalTok"/>
-        </w:rPr>
-        <w:t xml:space="preserve">    title</w:t>
-      </w:r>
-      <w:r>
-        <w:rPr>
-          <w:rStyle w:val="OperatorTok"/>
-        </w:rPr>
-        <w:t xml:space="preserve">=</w:t>
-      </w:r>
-      <w:r>
-        <w:rPr>
-          <w:rStyle w:val="StringTok"/>
-        </w:rPr>
-        <w:t xml:space="preserve">"K-Means Clustering on Job Postings Data"</w:t>
-      </w:r>
-      <w:r>
-        <w:rPr>
-          <w:rStyle w:val="NormalTok"/>
-        </w:rPr>
-        <w:t xml:space="preserve">, </w:t>
-      </w:r>
-      <w:r>
-        <w:br/>
-      </w:r>
-      <w:r>
-        <w:rPr>
-          <w:rStyle w:val="NormalTok"/>
-        </w:rPr>
-        <w:t xml:space="preserve">    labels</w:t>
-      </w:r>
-      <w:r>
-        <w:rPr>
-          <w:rStyle w:val="OperatorTok"/>
-        </w:rPr>
-        <w:t xml:space="preserve">=</w:t>
-      </w:r>
-      <w:r>
-        <w:rPr>
-          <w:rStyle w:val="NormalTok"/>
-        </w:rPr>
-        <w:t xml:space="preserve">{</w:t>
-      </w:r>
-      <w:r>
-        <w:br/>
-      </w:r>
-      <w:r>
-        <w:rPr>
-          <w:rStyle w:val="NormalTok"/>
-        </w:rPr>
-        <w:t xml:space="preserve">        </w:t>
-      </w:r>
-      <w:r>
-        <w:rPr>
-          <w:rStyle w:val="StringTok"/>
-        </w:rPr>
-        <w:t xml:space="preserve">"MIN_YEARS_EXPERIENCE"</w:t>
-      </w:r>
-      <w:r>
-        <w:rPr>
-          <w:rStyle w:val="NormalTok"/>
-        </w:rPr>
-        <w:t xml:space="preserve">: </w:t>
-      </w:r>
-      <w:r>
-        <w:rPr>
-          <w:rStyle w:val="StringTok"/>
-        </w:rPr>
-        <w:t xml:space="preserve">"Minimum Years of Experience"</w:t>
-      </w:r>
-      <w:r>
-        <w:rPr>
-          <w:rStyle w:val="NormalTok"/>
-        </w:rPr>
-        <w:t xml:space="preserve">, </w:t>
-      </w:r>
-      <w:r>
-        <w:br/>
-      </w:r>
-      <w:r>
-        <w:rPr>
-          <w:rStyle w:val="NormalTok"/>
-        </w:rPr>
-        <w:t xml:space="preserve">        </w:t>
-      </w:r>
-      <w:r>
-        <w:rPr>
-          <w:rStyle w:val="StringTok"/>
-        </w:rPr>
-        <w:t xml:space="preserve">"SALARY"</w:t>
-      </w:r>
-      <w:r>
-        <w:rPr>
-          <w:rStyle w:val="NormalTok"/>
-        </w:rPr>
-        <w:t xml:space="preserve">: </w:t>
-      </w:r>
-      <w:r>
-        <w:rPr>
-          <w:rStyle w:val="StringTok"/>
-        </w:rPr>
-        <w:t xml:space="preserve">"Salary"</w:t>
-      </w:r>
-      <w:r>
-        <w:rPr>
-          <w:rStyle w:val="NormalTok"/>
-        </w:rPr>
-        <w:t xml:space="preserve">,</w:t>
-      </w:r>
-      <w:r>
-        <w:br/>
-      </w:r>
-      <w:r>
-        <w:rPr>
-          <w:rStyle w:val="NormalTok"/>
-        </w:rPr>
-        <w:t xml:space="preserve">        </w:t>
-      </w:r>
-      <w:r>
-        <w:rPr>
-          <w:rStyle w:val="StringTok"/>
-        </w:rPr>
-        <w:t xml:space="preserve">"Cluster_Name"</w:t>
-      </w:r>
-      <w:r>
-        <w:rPr>
-          <w:rStyle w:val="NormalTok"/>
-        </w:rPr>
-        <w:t xml:space="preserve">: </w:t>
-      </w:r>
-      <w:r>
-        <w:rPr>
-          <w:rStyle w:val="StringTok"/>
-        </w:rPr>
-        <w:t xml:space="preserve">"Cluster"</w:t>
-      </w:r>
-      <w:r>
-        <w:br/>
-      </w:r>
-      <w:r>
-        <w:rPr>
-          <w:rStyle w:val="NormalTok"/>
-        </w:rPr>
-        <w:t xml:space="preserve">    },</w:t>
-      </w:r>
-      <w:r>
-        <w:br/>
-      </w:r>
-      <w:r>
-        <w:rPr>
-          <w:rStyle w:val="NormalTok"/>
-        </w:rPr>
-        <w:t xml:space="preserve">    category_orders</w:t>
-      </w:r>
-      <w:r>
-        <w:rPr>
-          <w:rStyle w:val="OperatorTok"/>
-        </w:rPr>
-        <w:t xml:space="preserve">=</w:t>
-      </w:r>
-      <w:r>
-        <w:rPr>
-          <w:rStyle w:val="NormalTok"/>
-        </w:rPr>
-        <w:t xml:space="preserve">{</w:t>
-      </w:r>
-      <w:r>
-        <w:rPr>
-          <w:rStyle w:val="StringTok"/>
-        </w:rPr>
-        <w:t xml:space="preserve">"Cluster_Name"</w:t>
-      </w:r>
-      <w:r>
-        <w:rPr>
-          <w:rStyle w:val="NormalTok"/>
-        </w:rPr>
-        <w:t xml:space="preserve">: [</w:t>
-      </w:r>
-      <w:r>
-        <w:rPr>
-          <w:rStyle w:val="StringTok"/>
-        </w:rPr>
-        <w:t xml:space="preserve">"Cluster 1"</w:t>
-      </w:r>
-      <w:r>
-        <w:rPr>
-          <w:rStyle w:val="NormalTok"/>
-        </w:rPr>
-        <w:t xml:space="preserve">, </w:t>
-      </w:r>
-      <w:r>
-        <w:rPr>
-          <w:rStyle w:val="StringTok"/>
-        </w:rPr>
-        <w:t xml:space="preserve">"Cluster 2"</w:t>
-      </w:r>
-      <w:r>
-        <w:rPr>
-          <w:rStyle w:val="NormalTok"/>
-        </w:rPr>
-        <w:t xml:space="preserve">, </w:t>
-      </w:r>
-      <w:r>
-        <w:rPr>
-          <w:rStyle w:val="StringTok"/>
-        </w:rPr>
-        <w:t xml:space="preserve">"Cluster 3"</w:t>
-      </w:r>
-      <w:r>
-        <w:rPr>
-          <w:rStyle w:val="NormalTok"/>
-        </w:rPr>
-        <w:t xml:space="preserve">, </w:t>
-      </w:r>
-      <w:r>
-        <w:rPr>
-          <w:rStyle w:val="StringTok"/>
-        </w:rPr>
-        <w:t xml:space="preserve">"Cluster 4"</w:t>
-      </w:r>
-      <w:r>
-        <w:rPr>
-          <w:rStyle w:val="NormalTok"/>
-        </w:rPr>
-        <w:t xml:space="preserve">]}</w:t>
-      </w:r>
-      <w:r>
-        <w:br/>
-      </w:r>
-      <w:r>
-        <w:rPr>
-          <w:rStyle w:val="NormalTok"/>
-        </w:rPr>
-        <w:t xml:space="preserve">)</w:t>
-      </w:r>
-      <w:r>
-        <w:br/>
-      </w:r>
-      <w:r>
-        <w:br/>
-      </w:r>
-      <w:r>
-        <w:rPr>
-          <w:rStyle w:val="NormalTok"/>
-        </w:rPr>
-        <w:t xml:space="preserve">fig.update_layout(</w:t>
-      </w:r>
-      <w:r>
-        <w:rPr>
-          <w:rStyle w:val="OperatorTok"/>
-        </w:rPr>
-        <w:t xml:space="preserve">**</w:t>
-      </w:r>
-      <w:r>
-        <w:rPr>
-          <w:rStyle w:val="NormalTok"/>
-        </w:rPr>
-        <w:t xml:space="preserve">plotly_layout,</w:t>
-      </w:r>
-      <w:r>
-        <w:br/>
-      </w:r>
-      <w:r>
-        <w:rPr>
-          <w:rStyle w:val="NormalTok"/>
-        </w:rPr>
-        <w:t xml:space="preserve">                  width</w:t>
-      </w:r>
-      <w:r>
-        <w:rPr>
-          <w:rStyle w:val="OperatorTok"/>
-        </w:rPr>
-        <w:t xml:space="preserve">=</w:t>
-      </w:r>
-      <w:r>
-        <w:rPr>
-          <w:rStyle w:val="DecValTok"/>
-        </w:rPr>
-        <w:t xml:space="preserve">800</w:t>
-      </w:r>
-      <w:r>
-        <w:rPr>
-          <w:rStyle w:val="NormalTok"/>
-        </w:rPr>
-        <w:t xml:space="preserve">,</w:t>
-      </w:r>
-      <w:r>
-        <w:br/>
-      </w:r>
-      <w:r>
-        <w:rPr>
-          <w:rStyle w:val="NormalTok"/>
-        </w:rPr>
-        <w:t xml:space="preserve">                  height</w:t>
-      </w:r>
-      <w:r>
-        <w:rPr>
-          <w:rStyle w:val="OperatorTok"/>
-        </w:rPr>
-        <w:t xml:space="preserve">=</w:t>
-      </w:r>
-      <w:r>
-        <w:rPr>
-          <w:rStyle w:val="DecValTok"/>
-        </w:rPr>
-        <w:t xml:space="preserve">500</w:t>
-      </w:r>
-      <w:r>
-        <w:rPr>
-          <w:rStyle w:val="NormalTok"/>
-        </w:rPr>
-        <w:t xml:space="preserve">) </w:t>
-      </w:r>
-      <w:r>
-        <w:br/>
-      </w:r>
-      <w:r>
-        <w:rPr>
-          <w:rStyle w:val="NormalTok"/>
-        </w:rPr>
-        <w:t xml:space="preserve">fig.show()</w:t>
+          <w:rStyle w:val="VerbatimChar"/>
+        </w:rPr>
+        <w:t xml:space="preserve">[Stage 454:&gt;                                                        (0 + 1) / 1]                                                                                </w:t>
       </w:r>
     </w:p>
     <w:p>
@@ -20306,7 +19804,7 @@
         <w:rPr>
           <w:rStyle w:val="VerbatimChar"/>
         </w:rPr>
-        <w:t xml:space="preserve">[Stage 1314:&gt;                                                       (0 + 1) / 1]                                                                                </w:t>
+        <w:t xml:space="preserve">Unable to display output for mime type(s): text/html</w:t>
       </w:r>
     </w:p>
     <w:p>
@@ -20317,159 +19815,57 @@
         <w:rPr>
           <w:rStyle w:val="VerbatimChar"/>
         </w:rPr>
-        <w:t xml:space="preserve">Unable to display output for mime type(s): text/html</w:t>
+        <w:t xml:space="preserve">&lt;Figure size 768x480 with 0 Axes&gt;</w:t>
       </w:r>
     </w:p>
     <w:p>
       <w:pPr>
-        <w:pStyle w:val="SourceCode"/>
-      </w:pPr>
-      <w:r>
-        <w:rPr>
-          <w:rStyle w:val="VerbatimChar"/>
-        </w:rPr>
-        <w:t xml:space="preserve">&lt;Figure size 768x480 with 0 Axes&gt;</w:t>
+        <w:pStyle w:val="FirstParagraph"/>
+      </w:pPr>
+      <w:r>
+        <w:t xml:space="preserve">Based on the silhouette score of the K value and practical anlysis requirements, we identified four distinct clusters that capture major compensation patterns in the labor market.</w:t>
       </w:r>
     </w:p>
     <w:p>
       <w:pPr>
-        <w:pStyle w:val="FirstParagraph"/>
-      </w:pPr>
-      <w:r>
-        <w:t xml:space="preserve">Based on the silhouette score of the K value and practical anlysis requirements, we identified four distinct clusters that capture major compensation patterns in the labor market.</w:t>
+        <w:pStyle w:val="BodyText"/>
+      </w:pPr>
+      <w:r>
+        <w:rPr>
+          <w:bCs/>
+          <w:b/>
+        </w:rPr>
+        <w:t xml:space="preserve">Here are key findings based on salary and experience trends:</w:t>
       </w:r>
     </w:p>
     <w:p>
       <w:pPr>
-        <w:pStyle w:val="BodyText"/>
-      </w:pPr>
-      <w:r>
-        <w:rPr>
+        <w:numPr>
+          <w:ilvl w:val="0"/>
+          <w:numId w:val="1009"/>
+        </w:numPr>
+        <w:pStyle w:val="Compact"/>
+      </w:pPr>
+      <w:r>
+        <w:rPr>
+          <w:bCs/>
           <w:b/>
-          <w:bCs/>
-        </w:rPr>
-        <w:t xml:space="preserve">Here are key findings based on salary and experience trends:</w:t>
+        </w:rPr>
+        <w:t xml:space="preserve">Cluster 1:</w:t>
       </w:r>
     </w:p>
     <w:p>
       <w:pPr>
-        <w:pStyle w:val="Compact"/>
-        <w:numPr>
-          <w:ilvl w:val="0"/>
-          <w:numId w:val="1008"/>
-        </w:numPr>
-      </w:pPr>
-      <w:r>
-        <w:rPr>
-          <w:b/>
-          <w:bCs/>
-        </w:rPr>
-        <w:t xml:space="preserve">Cluster 1:</w:t>
-      </w:r>
-    </w:p>
-    <w:p>
-      <w:pPr>
-        <w:pStyle w:val="Compact"/>
-        <w:numPr>
-          <w:ilvl w:val="1"/>
-          <w:numId w:val="1009"/>
-        </w:numPr>
-      </w:pPr>
-      <w:r>
-        <w:rPr>
-          <w:b/>
-          <w:bCs/>
-        </w:rPr>
-        <w:t xml:space="preserve">Experience/Salary Pattern:</w:t>
-      </w:r>
-      <w:r>
-        <w:t xml:space="preserve"> </w:t>
-      </w:r>
-      <w:r>
-        <w:t xml:space="preserve">Requires higher minimum years of experience. Offers only moderate salary levels despite higher experience.</w:t>
-      </w:r>
-      <w:r>
-        <w:br/>
-      </w:r>
-    </w:p>
-    <w:p>
-      <w:pPr>
-        <w:pStyle w:val="Compact"/>
-        <w:numPr>
-          <w:ilvl w:val="1"/>
-          <w:numId w:val="1009"/>
-        </w:numPr>
-      </w:pPr>
-      <w:r>
-        <w:rPr>
-          <w:b/>
-          <w:bCs/>
-        </w:rPr>
-        <w:t xml:space="preserve">Top Industries:</w:t>
-      </w:r>
-      <w:r>
-        <w:t xml:space="preserve"> </w:t>
-      </w:r>
-      <w:r>
-        <w:t xml:space="preserve">Computer Systems Design Services, Administrative Management and General Management Consulting Services, and Custom Computer Programming Services.</w:t>
-      </w:r>
-      <w:r>
-        <w:br/>
-      </w:r>
-    </w:p>
-    <w:p>
-      <w:pPr>
-        <w:pStyle w:val="Compact"/>
-        <w:numPr>
-          <w:ilvl w:val="1"/>
-          <w:numId w:val="1009"/>
-        </w:numPr>
-      </w:pPr>
-      <w:r>
-        <w:rPr>
-          <w:b/>
-          <w:bCs/>
-        </w:rPr>
-        <w:t xml:space="preserve">Insight:</w:t>
-      </w:r>
-      <w:r>
-        <w:t xml:space="preserve"> </w:t>
-      </w:r>
-      <w:r>
-        <w:t xml:space="preserve">Jobs demanding significant prior experience but offering relatively moderate compensation. Indicates competitive markets in tech and consulting sectors.</w:t>
-      </w:r>
-      <w:r>
-        <w:br/>
-      </w:r>
-    </w:p>
-    <w:p>
-      <w:pPr>
-        <w:pStyle w:val="Compact"/>
-        <w:numPr>
-          <w:ilvl w:val="0"/>
-          <w:numId w:val="1008"/>
-        </w:numPr>
-      </w:pPr>
-      <w:r>
-        <w:rPr>
-          <w:b/>
-          <w:bCs/>
-        </w:rPr>
-        <w:t xml:space="preserve">Cluster 2:</w:t>
-      </w:r>
-    </w:p>
-    <w:p>
-      <w:pPr>
-        <w:pStyle w:val="Compact"/>
         <w:numPr>
           <w:ilvl w:val="1"/>
           <w:numId w:val="1010"/>
         </w:numPr>
-      </w:pPr>
-      <w:r>
-        <w:rPr>
+        <w:pStyle w:val="Compact"/>
+      </w:pPr>
+      <w:r>
+        <w:rPr>
+          <w:bCs/>
           <w:b/>
-          <w:bCs/>
         </w:rPr>
         <w:t xml:space="preserve">Experience/Salary Pattern:</w:t>
       </w:r>
@@ -20477,7 +19873,7 @@
         <w:t xml:space="preserve"> </w:t>
       </w:r>
       <w:r>
-        <w:t xml:space="preserve">Consistently the highest salaries across a wide range of experience levels.</w:t>
+        <w:t xml:space="preserve">Requires higher minimum years of experience. Offers only moderate salary levels despite higher experience.</w:t>
       </w:r>
       <w:r>
         <w:br/>
@@ -20485,16 +19881,16 @@
     </w:p>
     <w:p>
       <w:pPr>
-        <w:pStyle w:val="Compact"/>
         <w:numPr>
           <w:ilvl w:val="1"/>
           <w:numId w:val="1010"/>
         </w:numPr>
-      </w:pPr>
-      <w:r>
-        <w:rPr>
+        <w:pStyle w:val="Compact"/>
+      </w:pPr>
+      <w:r>
+        <w:rPr>
+          <w:bCs/>
           <w:b/>
-          <w:bCs/>
         </w:rPr>
         <w:t xml:space="preserve">Top Industries:</w:t>
       </w:r>
@@ -20502,7 +19898,7 @@
         <w:t xml:space="preserve"> </w:t>
       </w:r>
       <w:r>
-        <w:t xml:space="preserve">Administrative Management and General Management Consulting Services, Web Search Portals and Other Information Services, and Commercial Banking.</w:t>
+        <w:t xml:space="preserve">Computer Systems Design Services, Administrative Management and General Management Consulting Services, and Custom Computer Programming Services.</w:t>
       </w:r>
       <w:r>
         <w:br/>
@@ -20510,16 +19906,16 @@
     </w:p>
     <w:p>
       <w:pPr>
-        <w:pStyle w:val="Compact"/>
         <w:numPr>
           <w:ilvl w:val="1"/>
           <w:numId w:val="1010"/>
         </w:numPr>
-      </w:pPr>
-      <w:r>
-        <w:rPr>
+        <w:pStyle w:val="Compact"/>
+      </w:pPr>
+      <w:r>
+        <w:rPr>
+          <w:bCs/>
           <w:b/>
-          <w:bCs/>
         </w:rPr>
         <w:t xml:space="preserve">Insight:</w:t>
       </w:r>
@@ -20527,7 +19923,7 @@
         <w:t xml:space="preserve"> </w:t>
       </w:r>
       <w:r>
-        <w:t xml:space="preserve">Reflects premium-paying roles in consulting, web services, and finance. This suggests opportunities for substantial earnings even with moderate experience.</w:t>
+        <w:t xml:space="preserve">Jobs demanding significant prior experience but offering relatively moderate compensation. Indicates competitive markets in tech and consulting sectors.</w:t>
       </w:r>
       <w:r>
         <w:br/>
@@ -20535,32 +19931,32 @@
     </w:p>
     <w:p>
       <w:pPr>
-        <w:pStyle w:val="Compact"/>
         <w:numPr>
           <w:ilvl w:val="0"/>
-          <w:numId w:val="1008"/>
+          <w:numId w:val="1009"/>
         </w:numPr>
-      </w:pPr>
-      <w:r>
-        <w:rPr>
+        <w:pStyle w:val="Compact"/>
+      </w:pPr>
+      <w:r>
+        <w:rPr>
+          <w:bCs/>
           <w:b/>
-          <w:bCs/>
-        </w:rPr>
-        <w:t xml:space="preserve">Cluster 3:</w:t>
+        </w:rPr>
+        <w:t xml:space="preserve">Cluster 2:</w:t>
       </w:r>
     </w:p>
     <w:p>
       <w:pPr>
-        <w:pStyle w:val="Compact"/>
         <w:numPr>
           <w:ilvl w:val="1"/>
           <w:numId w:val="1011"/>
         </w:numPr>
-      </w:pPr>
-      <w:r>
-        <w:rPr>
+        <w:pStyle w:val="Compact"/>
+      </w:pPr>
+      <w:r>
+        <w:rPr>
+          <w:bCs/>
           <w:b/>
-          <w:bCs/>
         </w:rPr>
         <w:t xml:space="preserve">Experience/Salary Pattern:</w:t>
       </w:r>
@@ -20568,7 +19964,7 @@
         <w:t xml:space="preserve"> </w:t>
       </w:r>
       <w:r>
-        <w:t xml:space="preserve">Requires lower years of experience. Salary levels are generally the lowest.</w:t>
+        <w:t xml:space="preserve">Consistently the highest salaries across a wide range of experience levels.</w:t>
       </w:r>
       <w:r>
         <w:br/>
@@ -20576,16 +19972,16 @@
     </w:p>
     <w:p>
       <w:pPr>
-        <w:pStyle w:val="Compact"/>
         <w:numPr>
           <w:ilvl w:val="1"/>
           <w:numId w:val="1011"/>
         </w:numPr>
-      </w:pPr>
-      <w:r>
-        <w:rPr>
+        <w:pStyle w:val="Compact"/>
+      </w:pPr>
+      <w:r>
+        <w:rPr>
+          <w:bCs/>
           <w:b/>
-          <w:bCs/>
         </w:rPr>
         <w:t xml:space="preserve">Top Industries:</w:t>
       </w:r>
@@ -20593,7 +19989,7 @@
         <w:t xml:space="preserve"> </w:t>
       </w:r>
       <w:r>
-        <w:t xml:space="preserve">Administrative Management and General Management Consulting Services, Employment Placement Agencies, and Direct Health and Medical Insurance Carriers.</w:t>
+        <w:t xml:space="preserve">Administrative Management and General Management Consulting Services, Web Search Portals and Other Information Services, and Commercial Banking.</w:t>
       </w:r>
       <w:r>
         <w:br/>
@@ -20601,16 +19997,16 @@
     </w:p>
     <w:p>
       <w:pPr>
-        <w:pStyle w:val="Compact"/>
         <w:numPr>
           <w:ilvl w:val="1"/>
           <w:numId w:val="1011"/>
         </w:numPr>
-      </w:pPr>
-      <w:r>
-        <w:rPr>
+        <w:pStyle w:val="Compact"/>
+      </w:pPr>
+      <w:r>
+        <w:rPr>
+          <w:bCs/>
           <w:b/>
-          <w:bCs/>
         </w:rPr>
         <w:t xml:space="preserve">Insight:</w:t>
       </w:r>
@@ -20618,7 +20014,7 @@
         <w:t xml:space="preserve"> </w:t>
       </w:r>
       <w:r>
-        <w:t xml:space="preserve">Entry-level or early-career roles in sectors with limited immediate salary growth.</w:t>
+        <w:t xml:space="preserve">Reflects premium-paying roles in consulting, web services, and finance. This suggests opportunities for substantial earnings even with moderate experience.</w:t>
       </w:r>
       <w:r>
         <w:br/>
@@ -20626,32 +20022,32 @@
     </w:p>
     <w:p>
       <w:pPr>
-        <w:pStyle w:val="Compact"/>
         <w:numPr>
           <w:ilvl w:val="0"/>
-          <w:numId w:val="1008"/>
+          <w:numId w:val="1009"/>
         </w:numPr>
-      </w:pPr>
-      <w:r>
-        <w:rPr>
+        <w:pStyle w:val="Compact"/>
+      </w:pPr>
+      <w:r>
+        <w:rPr>
+          <w:bCs/>
           <w:b/>
-          <w:bCs/>
-        </w:rPr>
-        <w:t xml:space="preserve">Cluster 4:</w:t>
+        </w:rPr>
+        <w:t xml:space="preserve">Cluster 3:</w:t>
       </w:r>
     </w:p>
     <w:p>
       <w:pPr>
-        <w:pStyle w:val="Compact"/>
         <w:numPr>
           <w:ilvl w:val="1"/>
           <w:numId w:val="1012"/>
         </w:numPr>
-      </w:pPr>
-      <w:r>
-        <w:rPr>
+        <w:pStyle w:val="Compact"/>
+      </w:pPr>
+      <w:r>
+        <w:rPr>
+          <w:bCs/>
           <w:b/>
-          <w:bCs/>
         </w:rPr>
         <w:t xml:space="preserve">Experience/Salary Pattern:</w:t>
       </w:r>
@@ -20659,7 +20055,7 @@
         <w:t xml:space="preserve"> </w:t>
       </w:r>
       <w:r>
-        <w:t xml:space="preserve">Moderate years of experience required. Salary levels are moderately high.</w:t>
+        <w:t xml:space="preserve">Requires lower years of experience. Salary levels are generally the lowest.</w:t>
       </w:r>
       <w:r>
         <w:br/>
@@ -20667,16 +20063,16 @@
     </w:p>
     <w:p>
       <w:pPr>
-        <w:pStyle w:val="Compact"/>
         <w:numPr>
           <w:ilvl w:val="1"/>
           <w:numId w:val="1012"/>
         </w:numPr>
-      </w:pPr>
-      <w:r>
-        <w:rPr>
+        <w:pStyle w:val="Compact"/>
+      </w:pPr>
+      <w:r>
+        <w:rPr>
+          <w:bCs/>
           <w:b/>
-          <w:bCs/>
         </w:rPr>
         <w:t xml:space="preserve">Top Industries:</w:t>
       </w:r>
@@ -20684,7 +20080,7 @@
         <w:t xml:space="preserve"> </w:t>
       </w:r>
       <w:r>
-        <w:t xml:space="preserve">Administrative Management and General Management Consulting Services, Employment Placement Agencies, and Commercial Banking.</w:t>
+        <w:t xml:space="preserve">Administrative Management and General Management Consulting Services, Employment Placement Agencies, and Direct Health and Medical Insurance Carriers.</w:t>
       </w:r>
       <w:r>
         <w:br/>
@@ -20692,16 +20088,16 @@
     </w:p>
     <w:p>
       <w:pPr>
-        <w:pStyle w:val="Compact"/>
         <w:numPr>
           <w:ilvl w:val="1"/>
           <w:numId w:val="1012"/>
         </w:numPr>
-      </w:pPr>
-      <w:r>
-        <w:rPr>
+        <w:pStyle w:val="Compact"/>
+      </w:pPr>
+      <w:r>
+        <w:rPr>
+          <w:bCs/>
           <w:b/>
-          <w:bCs/>
         </w:rPr>
         <w:t xml:space="preserve">Insight:</w:t>
       </w:r>
@@ -20709,105 +20105,219 @@
         <w:t xml:space="preserve"> </w:t>
       </w:r>
       <w:r>
-        <w:t xml:space="preserve">Steady career tracks offering good compensation for mid-experience professionals.</w:t>
+        <w:t xml:space="preserve">Entry-level or early-career roles in sectors with limited immediate salary growth.</w:t>
+      </w:r>
+      <w:r>
+        <w:br/>
       </w:r>
     </w:p>
     <w:p>
       <w:pPr>
-        <w:pStyle w:val="FirstParagraph"/>
-      </w:pPr>
-      <w:r>
-        <w:rPr>
+        <w:numPr>
+          <w:ilvl w:val="0"/>
+          <w:numId w:val="1009"/>
+        </w:numPr>
+        <w:pStyle w:val="Compact"/>
+      </w:pPr>
+      <w:r>
+        <w:rPr>
+          <w:bCs/>
           <w:b/>
-          <w:bCs/>
-        </w:rPr>
-        <w:t xml:space="preserve">Implications for Salary and Compensation Trends:</w:t>
-      </w:r>
-      <w:r>
-        <w:br/>
-      </w:r>
-      <w:r>
-        <w:t xml:space="preserve">- Salary growth is not always linear with experience; certain clusters show salary plateaus despite increasing experience.</w:t>
-      </w:r>
-      <w:r>
-        <w:br/>
-      </w:r>
-      <w:r>
-        <w:t xml:space="preserve">- Industry effects are significant: sectors like Professional Services and Finance consistently appear across clusters, but compensation levels vary depending on experience requirements.</w:t>
-      </w:r>
-      <w:r>
-        <w:br/>
-      </w:r>
-      <w:r>
-        <w:t xml:space="preserve">- High-paying opportunities exist both at low and high experience levels, depending on industry and role specialization.</w:t>
+        </w:rPr>
+        <w:t xml:space="preserve">Cluster 4:</w:t>
       </w:r>
     </w:p>
     <w:p>
       <w:pPr>
-        <w:pStyle w:val="BodyText"/>
-      </w:pPr>
-      <w:r>
-        <w:rPr>
+        <w:numPr>
+          <w:ilvl w:val="1"/>
+          <w:numId w:val="1013"/>
+        </w:numPr>
+        <w:pStyle w:val="Compact"/>
+      </w:pPr>
+      <w:r>
+        <w:rPr>
+          <w:bCs/>
           <w:b/>
-          <w:bCs/>
-        </w:rPr>
-        <w:t xml:space="preserve">Implications for Job Seekers:</w:t>
-      </w:r>
-      <w:r>
-        <w:br/>
-      </w:r>
-      <w:r>
-        <w:t xml:space="preserve">-</w:t>
+        </w:rPr>
+        <w:t xml:space="preserve">Experience/Salary Pattern:</w:t>
       </w:r>
       <w:r>
         <w:t xml:space="preserve"> </w:t>
       </w:r>
       <w:r>
-        <w:rPr>
-          <w:b/>
-          <w:bCs/>
-        </w:rPr>
-        <w:t xml:space="preserve">High Salary Aspirations:</w:t>
-      </w:r>
-      <w:r>
-        <w:t xml:space="preserve"> </w:t>
-      </w:r>
-      <w:r>
-        <w:t xml:space="preserve">Target roles in Cluster 2 industries like consulting, finance, and web services where premium salaries are achievable even with moderate experience.</w:t>
+        <w:t xml:space="preserve">Moderate years of experience required. Salary levels are moderately high.</w:t>
+      </w:r>
+      <w:r>
+        <w:br/>
       </w:r>
     </w:p>
     <w:p>
       <w:pPr>
         <w:numPr>
-          <w:ilvl w:val="0"/>
+          <w:ilvl w:val="1"/>
           <w:numId w:val="1013"/>
         </w:numPr>
-      </w:pPr>
-      <w:r>
-        <w:rPr>
+        <w:pStyle w:val="Compact"/>
+      </w:pPr>
+      <w:r>
+        <w:rPr>
+          <w:bCs/>
           <w:b/>
-          <w:bCs/>
-        </w:rPr>
-        <w:t xml:space="preserve">Career Launch:</w:t>
+        </w:rPr>
+        <w:t xml:space="preserve">Top Industries:</w:t>
       </w:r>
       <w:r>
         <w:t xml:space="preserve"> </w:t>
       </w:r>
       <w:r>
-        <w:t xml:space="preserve">Cluster 3 industries may provide easier entry points for new graduates but with lower starting salaries. In contrast, positions in Cluster 4 offer a good balance between experience investment and salary rewards.</w:t>
+        <w:t xml:space="preserve">Administrative Management and General Management Consulting Services, Employment Placement Agencies, and Commercial Banking.</w:t>
+      </w:r>
+      <w:r>
+        <w:br/>
       </w:r>
     </w:p>
     <w:p>
       <w:pPr>
         <w:numPr>
-          <w:ilvl w:val="0"/>
+          <w:ilvl w:val="1"/>
           <w:numId w:val="1013"/>
         </w:numPr>
-      </w:pPr>
-      <w:r>
-        <w:rPr>
+        <w:pStyle w:val="Compact"/>
+      </w:pPr>
+      <w:r>
+        <w:rPr>
+          <w:bCs/>
           <w:b/>
+        </w:rPr>
+        <w:t xml:space="preserve">Insight:</w:t>
+      </w:r>
+      <w:r>
+        <w:t xml:space="preserve"> </w:t>
+      </w:r>
+      <w:r>
+        <w:t xml:space="preserve">Steady career tracks offering good compensation for mid-experience professionals.</w:t>
+      </w:r>
+    </w:p>
+    <w:p>
+      <w:pPr>
+        <w:pStyle w:val="FirstParagraph"/>
+      </w:pPr>
+      <w:r>
+        <w:rPr>
           <w:bCs/>
+          <w:b/>
+        </w:rPr>
+        <w:t xml:space="preserve">Implications for Salary and Compensation Trends:</w:t>
+      </w:r>
+    </w:p>
+    <w:p>
+      <w:pPr>
+        <w:numPr>
+          <w:ilvl w:val="0"/>
+          <w:numId w:val="1014"/>
+        </w:numPr>
+        <w:pStyle w:val="Compact"/>
+      </w:pPr>
+      <w:r>
+        <w:t xml:space="preserve">Salary growth is not always linear with experience; certain clusters show salary plateaus despite increasing experience.</w:t>
+      </w:r>
+      <w:r>
+        <w:br/>
+      </w:r>
+    </w:p>
+    <w:p>
+      <w:pPr>
+        <w:numPr>
+          <w:ilvl w:val="0"/>
+          <w:numId w:val="1014"/>
+        </w:numPr>
+        <w:pStyle w:val="Compact"/>
+      </w:pPr>
+      <w:r>
+        <w:t xml:space="preserve">Industry effects are significant: sectors like Professional Services and Finance consistently appear across clusters, but compensation levels vary depending on experience requirements.</w:t>
+      </w:r>
+      <w:r>
+        <w:br/>
+      </w:r>
+    </w:p>
+    <w:p>
+      <w:pPr>
+        <w:numPr>
+          <w:ilvl w:val="0"/>
+          <w:numId w:val="1014"/>
+        </w:numPr>
+        <w:pStyle w:val="Compact"/>
+      </w:pPr>
+      <w:r>
+        <w:t xml:space="preserve">High-paying opportunities exist both at low and high experience levels, depending on industry and role specialization.</w:t>
+      </w:r>
+    </w:p>
+    <w:p>
+      <w:pPr>
+        <w:pStyle w:val="FirstParagraph"/>
+      </w:pPr>
+      <w:r>
+        <w:rPr>
+          <w:bCs/>
+          <w:b/>
+        </w:rPr>
+        <w:t xml:space="preserve">Implications for Job Seekers:</w:t>
+      </w:r>
+    </w:p>
+    <w:p>
+      <w:pPr>
+        <w:numPr>
+          <w:ilvl w:val="0"/>
+          <w:numId w:val="1015"/>
+        </w:numPr>
+      </w:pPr>
+      <w:r>
+        <w:rPr>
+          <w:bCs/>
+          <w:b/>
+        </w:rPr>
+        <w:t xml:space="preserve">High Salary Aspirations:</w:t>
+      </w:r>
+      <w:r>
+        <w:t xml:space="preserve"> </w:t>
+      </w:r>
+      <w:r>
+        <w:t xml:space="preserve">Target roles in Cluster 2 industries like consulting, finance, and web services where premium salaries are achievable even with moderate experience.</w:t>
+      </w:r>
+    </w:p>
+    <w:p>
+      <w:pPr>
+        <w:numPr>
+          <w:ilvl w:val="0"/>
+          <w:numId w:val="1015"/>
+        </w:numPr>
+      </w:pPr>
+      <w:r>
+        <w:rPr>
+          <w:bCs/>
+          <w:b/>
+        </w:rPr>
+        <w:t xml:space="preserve">Career Launch:</w:t>
+      </w:r>
+      <w:r>
+        <w:t xml:space="preserve"> </w:t>
+      </w:r>
+      <w:r>
+        <w:t xml:space="preserve">Cluster 3 industries may provide easier entry points for new graduates but with lower starting salaries. In contrast, positions in Cluster 4 offer a good balance between experience investment and salary rewards.</w:t>
+      </w:r>
+    </w:p>
+    <w:p>
+      <w:pPr>
+        <w:numPr>
+          <w:ilvl w:val="0"/>
+          <w:numId w:val="1015"/>
+        </w:numPr>
+      </w:pPr>
+      <w:r>
+        <w:rPr>
+          <w:bCs/>
+          <w:b/>
         </w:rPr>
         <w:t xml:space="preserve">Beware of High-Experience/Moderate-Pay Sectors:</w:t>
       </w:r>
@@ -20826,8 +20336,8 @@
       </w:pPr>
       <w:r>
         <w:rPr>
+          <w:bCs/>
           <w:b/>
-          <w:bCs/>
         </w:rPr>
         <w:t xml:space="preserve">Supervised Learning: Random Forest Regression</w:t>
       </w:r>
@@ -21731,7 +21241,7 @@
         <w:rPr>
           <w:rStyle w:val="VerbatimChar"/>
         </w:rPr>
-        <w:t xml:space="preserve">[Stage 1315:&gt;                                                       (0 + 1) / 1]                                                                                [Stage 1318:&gt;                                                       (0 + 1) / 1]                                                                                [Stage 1321:&gt;                                                       (0 + 1) / 1]                                                                                </w:t>
+        <w:t xml:space="preserve">[Stage 455:&gt;                                                        (0 + 1) / 1]                                                                                [Stage 458:&gt;                                                        (0 + 1) / 1]                                                                                [Stage 461:&gt;                                                        (0 + 1) / 1]                                                                                </w:t>
       </w:r>
     </w:p>
     <w:p>
@@ -22172,7 +21682,7 @@
         <w:rPr>
           <w:rStyle w:val="VerbatimChar"/>
         </w:rPr>
-        <w:t xml:space="preserve">[Stage 1325:&gt;                                                       (0 + 1) / 1]                                                                                [Stage 1326:&gt;                                                       (0 + 1) / 1]                                                                                [Stage 1327:&gt;                                                       (0 + 1) / 1]                                                                                [Stage 1329:&gt;                                                       (0 + 1) / 1]                                                                                [Stage 1333:&gt;                                                       (0 + 1) / 1]                                                                                [Stage 1335:&gt;                                                       (0 + 1) / 1]                                                                                [Stage 1337:&gt;                                                       (0 + 1) / 1]                                                                                25/04/30 04:21:55 WARN DAGScheduler: Broadcasting large task binary with size 1634.7 KiB</w:t>
+        <w:t xml:space="preserve">[Stage 465:&gt;                                                        (0 + 1) / 1]                                                                                [Stage 466:&gt;                                                        (0 + 1) / 1]                                                                                [Stage 467:&gt;                                                        (0 + 1) / 1]                                                                                [Stage 469:&gt;                                                        (0 + 1) / 1]                                                                                [Stage 473:&gt;                                                        (0 + 1) / 1][Stage 473:=========================================================(1 + 0) / 1]                                                                                [Stage 475:&gt;                                                        (0 + 1) / 1]                                                                                [Stage 477:&gt;                                                        (0 + 1) / 1]                                                                                25/04/30 05:05:16 WARN DAGScheduler: Broadcasting large task binary with size 1655.1 KiB</w:t>
       </w:r>
       <w:r>
         <w:br/>
@@ -22181,7 +21691,7 @@
         <w:rPr>
           <w:rStyle w:val="VerbatimChar"/>
         </w:rPr>
-        <w:t xml:space="preserve">[Stage 1339:&gt;                                                       (0 + 1) / 1]                                                                                25/04/30 04:21:58 WARN DAGScheduler: Broadcasting large task binary with size 2.6 MiB</w:t>
+        <w:t xml:space="preserve">[Stage 479:&gt;                                                        (0 + 1) / 1]                                                                                25/04/30 05:05:18 WARN DAGScheduler: Broadcasting large task binary with size 2.6 MiB</w:t>
       </w:r>
       <w:r>
         <w:br/>
@@ -22190,7 +21700,7 @@
         <w:rPr>
           <w:rStyle w:val="VerbatimChar"/>
         </w:rPr>
-        <w:t xml:space="preserve">[Stage 1341:&gt;                                                       (0 + 1) / 1][Stage 1342:&gt;                                                       (0 + 1) / 1]                                                                                25/04/30 04:22:03 WARN DAGScheduler: Broadcasting large task binary with size 4.0 MiB</w:t>
+        <w:t xml:space="preserve">[Stage 481:&gt;                                                        (0 + 1) / 1][Stage 482:&gt;                                                        (0 + 1) / 1]                                                                                25/04/30 05:05:21 WARN DAGScheduler: Broadcasting large task binary with size 4.0 MiB</w:t>
       </w:r>
       <w:r>
         <w:br/>
@@ -22199,7 +21709,7 @@
         <w:rPr>
           <w:rStyle w:val="VerbatimChar"/>
         </w:rPr>
-        <w:t xml:space="preserve">[Stage 1343:&gt;                                                       (0 + 1) / 1][Stage 1344:&gt;                                                       (0 + 1) / 1]                                                                                25/04/30 04:22:07 WARN DAGScheduler: Broadcasting large task binary with size 5.7 MiB</w:t>
+        <w:t xml:space="preserve">[Stage 483:&gt;                                                        (0 + 1) / 1][Stage 484:&gt;                                                        (0 + 1) / 1]                                                                                25/04/30 05:05:25 WARN DAGScheduler: Broadcasting large task binary with size 5.7 MiB</w:t>
       </w:r>
       <w:r>
         <w:br/>
@@ -22208,7 +21718,43 @@
         <w:rPr>
           <w:rStyle w:val="VerbatimChar"/>
         </w:rPr>
-        <w:t xml:space="preserve">[Stage 1345:&gt;                                                       (0 + 1) / 1][Stage 1346:&gt;                                                       (0 + 1) / 1]                                                                                </w:t>
+        <w:t xml:space="preserve">[Stage 485:&gt;                                                        (0 + 1) / 1][Stage 486:&gt;                                                        (0 + 1) / 1]                                                                                WARNING: An illegal reflective access operation has occurred</w:t>
+      </w:r>
+      <w:r>
+        <w:br/>
+      </w:r>
+      <w:r>
+        <w:rPr>
+          <w:rStyle w:val="VerbatimChar"/>
+        </w:rPr>
+        <w:t xml:space="preserve">WARNING: Illegal reflective access by org.apache.spark.util.SizeEstimator$ (file:/opt/spark-3.5.4-bin-hadoop3/jars/spark-core_2.12-3.5.4.jar) to field java.nio.charset.Charset.name</w:t>
+      </w:r>
+      <w:r>
+        <w:br/>
+      </w:r>
+      <w:r>
+        <w:rPr>
+          <w:rStyle w:val="VerbatimChar"/>
+        </w:rPr>
+        <w:t xml:space="preserve">WARNING: Please consider reporting this to the maintainers of org.apache.spark.util.SizeEstimator$</w:t>
+      </w:r>
+      <w:r>
+        <w:br/>
+      </w:r>
+      <w:r>
+        <w:rPr>
+          <w:rStyle w:val="VerbatimChar"/>
+        </w:rPr>
+        <w:t xml:space="preserve">WARNING: Use --illegal-access=warn to enable warnings of further illegal reflective access operations</w:t>
+      </w:r>
+      <w:r>
+        <w:br/>
+      </w:r>
+      <w:r>
+        <w:rPr>
+          <w:rStyle w:val="VerbatimChar"/>
+        </w:rPr>
+        <w:t xml:space="preserve">WARNING: All illegal access operations will be denied in a future release</w:t>
       </w:r>
     </w:p>
     <w:p>
@@ -23878,7 +23424,7 @@
       <w:r>
         <w:drawing>
           <wp:inline>
-            <wp:extent cx="5334000" cy="3522452"/>
+            <wp:extent cx="5334000" cy="3535180"/>
             <wp:effectExtent b="0" l="0" r="0" t="0"/>
             <wp:docPr descr="" title="" id="72" name="Picture"/>
             <a:graphic>
@@ -23899,7 +23445,7 @@
                   <pic:spPr bwMode="auto">
                     <a:xfrm>
                       <a:off x="0" y="0"/>
-                      <a:ext cx="5334000" cy="3522452"/>
+                      <a:ext cx="5334000" cy="3535180"/>
                     </a:xfrm>
                     <a:prstGeom prst="rect">
                       <a:avLst/>
@@ -24432,7 +23978,7 @@
         <w:rPr>
           <w:rStyle w:val="VerbatimChar"/>
         </w:rPr>
-        <w:t xml:space="preserve">[Stage 1347:&gt;                                                       (0 + 1) / 1]                                                                                [Stage 1348:&gt;                                                       (0 + 1) / 1]                                                                                [Stage 1351:&gt;                                                       (0 + 1) / 1]                                                                                </w:t>
+        <w:t xml:space="preserve">[Stage 487:&gt;                                                        (0 + 1) / 1]                                                                                [Stage 488:&gt;                                                        (0 + 1) / 1]                                                                                [Stage 491:&gt;                                                        (0 + 1) / 1]                                                                                </w:t>
       </w:r>
     </w:p>
     <w:p>
@@ -25537,125 +25083,167 @@
       </w:pPr>
       <w:r>
         <w:rPr>
+          <w:bCs/>
           <w:b/>
-          <w:bCs/>
         </w:rPr>
         <w:t xml:space="preserve">Model Evaluation:</w:t>
-      </w:r>
-      <w:r>
-        <w:br/>
-      </w:r>
-      <w:r>
-        <w:t xml:space="preserve">- The R-Squared of 0.454 indicates a moderate level of predictive power, suggesting that the model captures a substantial portion of salary variability but leaves room for improvement.</w:t>
-      </w:r>
-      <w:r>
-        <w:br/>
-      </w:r>
-      <w:r>
-        <w:t xml:space="preserve">- The scatterplot shows that most predictions are reasonably aligned with the actual salaries but tend to underpredict higher salary values (especially above $200,000), which is common due to the small number of very high salaries (</w:t>
-      </w:r>
-      <w:r>
-        <w:t xml:space="preserve">“long tail”</w:t>
-      </w:r>
-      <w:r>
-        <w:t xml:space="preserve"> </w:t>
-      </w:r>
-      <w:r>
-        <w:t xml:space="preserve">effect).</w:t>
       </w:r>
     </w:p>
     <w:p>
       <w:pPr>
-        <w:pStyle w:val="BodyText"/>
-      </w:pPr>
-      <w:r>
-        <w:rPr>
-          <w:b/>
-          <w:bCs/>
-        </w:rPr>
-        <w:t xml:space="preserve">Feature Importance Analysis:</w:t>
-      </w:r>
-      <w:r>
-        <w:br/>
-      </w:r>
-      <w:r>
-        <w:t xml:space="preserve">- The top 15 feature importances from random forest model show how different factors contribute to salary predictions. In our model, years of experience are by far the strongest predictor of salary. Having some certain occupation titles can also greatly affect salary expectations. Interestingly, the job posting duration is also an important factor in salary prediction, which may be related to stable roles.</w:t>
-      </w:r>
-      <w:r>
-        <w:br/>
-      </w:r>
-      <w:r>
-        <w:t xml:space="preserve">- On the other hand, geographic location and job type have less impact on salary predictions, with states like Oregon and California showing specific salary patterns.</w:t>
+        <w:numPr>
+          <w:ilvl w:val="0"/>
+          <w:numId w:val="1016"/>
+        </w:numPr>
+        <w:pStyle w:val="Compact"/>
+      </w:pPr>
+      <w:r>
+        <w:t xml:space="preserve">The R-Squared of 0.454 indicates a moderate level of predictive power, suggesting that the model captures a substantial portion of salary variability but leaves room for improvement.</w:t>
+      </w:r>
+      <w:r>
+        <w:br/>
       </w:r>
     </w:p>
     <w:p>
       <w:pPr>
-        <w:pStyle w:val="BodyText"/>
-      </w:pPr>
-      <w:r>
-        <w:rPr>
+        <w:numPr>
+          <w:ilvl w:val="0"/>
+          <w:numId w:val="1016"/>
+        </w:numPr>
+        <w:pStyle w:val="Compact"/>
+      </w:pPr>
+      <w:r>
+        <w:t xml:space="preserve">The scatterplot shows that most predictions are reasonably aligned with the actual salaries but tend to underpredict higher salary values (especially above $200,000), which is common due to the small number of very high salaries (</w:t>
+      </w:r>
+      <w:r>
+        <w:t xml:space="preserve">“</w:t>
+      </w:r>
+      <w:r>
+        <w:t xml:space="preserve">long tail</w:t>
+      </w:r>
+      <w:r>
+        <w:t xml:space="preserve">”</w:t>
+      </w:r>
+      <w:r>
+        <w:t xml:space="preserve"> </w:t>
+      </w:r>
+      <w:r>
+        <w:t xml:space="preserve">effect).</w:t>
+      </w:r>
+    </w:p>
+    <w:p>
+      <w:pPr>
+        <w:pStyle w:val="FirstParagraph"/>
+      </w:pPr>
+      <w:r>
+        <w:rPr>
+          <w:bCs/>
           <w:b/>
+        </w:rPr>
+        <w:t xml:space="preserve">Feature Importance Analysis:</w:t>
+      </w:r>
+    </w:p>
+    <w:p>
+      <w:pPr>
+        <w:numPr>
+          <w:ilvl w:val="0"/>
+          <w:numId w:val="1017"/>
+        </w:numPr>
+        <w:pStyle w:val="Compact"/>
+      </w:pPr>
+      <w:r>
+        <w:t xml:space="preserve">The top 15 feature importances from random forest model show how different factors contribute to salary predictions. In our model, years of experience are by far the strongest predictor of salary. Having some certain occupation titles can also greatly affect salary expectations. Interestingly, the job posting duration is also an important factor in salary prediction, which may be related to stable roles.</w:t>
+      </w:r>
+      <w:r>
+        <w:br/>
+      </w:r>
+    </w:p>
+    <w:p>
+      <w:pPr>
+        <w:numPr>
+          <w:ilvl w:val="0"/>
+          <w:numId w:val="1017"/>
+        </w:numPr>
+        <w:pStyle w:val="Compact"/>
+      </w:pPr>
+      <w:r>
+        <w:t xml:space="preserve">On the other hand, geographic location and job type have less impact on salary predictions, with states like Oregon and California showing specific salary patterns.</w:t>
+      </w:r>
+    </w:p>
+    <w:p>
+      <w:pPr>
+        <w:pStyle w:val="FirstParagraph"/>
+      </w:pPr>
+      <w:r>
+        <w:rPr>
           <w:bCs/>
+          <w:b/>
         </w:rPr>
         <w:t xml:space="preserve">Implications for Job Seekers:</w:t>
       </w:r>
-      <w:r>
-        <w:br/>
-      </w:r>
-      <w:r>
-        <w:t xml:space="preserve">-</w:t>
+    </w:p>
+    <w:p>
+      <w:pPr>
+        <w:numPr>
+          <w:ilvl w:val="0"/>
+          <w:numId w:val="1018"/>
+        </w:numPr>
+        <w:pStyle w:val="Compact"/>
+      </w:pPr>
+      <w:r>
+        <w:rPr>
+          <w:bCs/>
+          <w:b/>
+        </w:rPr>
+        <w:t xml:space="preserve">Experience Pays Off:</w:t>
       </w:r>
       <w:r>
         <w:t xml:space="preserve"> </w:t>
       </w:r>
       <w:r>
-        <w:rPr>
+        <w:t xml:space="preserve">The model shows that minimum years of experience is the dominant factor influencing salary. For job seekers, gaining and accurately showcasing professional experience is crucial to achieving higher salary outcomes. Moreover, investing in data-related skills can be a smart career move.</w:t>
+      </w:r>
+      <w:r>
+        <w:br/>
+      </w:r>
+    </w:p>
+    <w:p>
+      <w:pPr>
+        <w:numPr>
+          <w:ilvl w:val="0"/>
+          <w:numId w:val="1018"/>
+        </w:numPr>
+        <w:pStyle w:val="Compact"/>
+      </w:pPr>
+      <w:r>
+        <w:rPr>
+          <w:bCs/>
           <w:b/>
+        </w:rPr>
+        <w:t xml:space="preserve">Occupation Choice Matters:</w:t>
+      </w:r>
+      <w:r>
+        <w:t xml:space="preserve"> </w:t>
+      </w:r>
+      <w:r>
+        <w:t xml:space="preserve">Specific technical roles (especially Computer Systems Engineers, Data Analysts, and Business Intelligence Analysts) are associated with higher salaries. Choosing high-demand, specialized roles can significantly improve salary prospects.</w:t>
+      </w:r>
+      <w:r>
+        <w:br/>
+      </w:r>
+    </w:p>
+    <w:p>
+      <w:pPr>
+        <w:numPr>
+          <w:ilvl w:val="0"/>
+          <w:numId w:val="1018"/>
+        </w:numPr>
+        <w:pStyle w:val="Compact"/>
+      </w:pPr>
+      <w:r>
+        <w:rPr>
           <w:bCs/>
-        </w:rPr>
-        <w:t xml:space="preserve">Experience Pays Off:</w:t>
-      </w:r>
-      <w:r>
-        <w:t xml:space="preserve"> </w:t>
-      </w:r>
-      <w:r>
-        <w:t xml:space="preserve">The model shows that minimum years of experience is the dominant factor influencing salary. For job seekers, gaining and accurately showcasing professional experience is crucial to achieving higher salary outcomes. Moreover, investing in data-related skills can be a smart career move.</w:t>
-      </w:r>
-      <w:r>
-        <w:br/>
-      </w:r>
-      <w:r>
-        <w:t xml:space="preserve">-</w:t>
-      </w:r>
-      <w:r>
-        <w:t xml:space="preserve"> </w:t>
-      </w:r>
-      <w:r>
-        <w:rPr>
           <w:b/>
-          <w:bCs/>
-        </w:rPr>
-        <w:t xml:space="preserve">Occupation Choice Matters:</w:t>
-      </w:r>
-      <w:r>
-        <w:t xml:space="preserve"> </w:t>
-      </w:r>
-      <w:r>
-        <w:t xml:space="preserve">Specific technical roles (especially Computer Systems Engineers, Data Analysts, and Business Intelligence Analysts) are associated with higher salaries. Choosing high-demand, specialized roles can significantly improve salary prospects.</w:t>
-      </w:r>
-      <w:r>
-        <w:br/>
-      </w:r>
-      <w:r>
-        <w:t xml:space="preserve">-</w:t>
-      </w:r>
-      <w:r>
-        <w:t xml:space="preserve"> </w:t>
-      </w:r>
-      <w:r>
-        <w:rPr>
-          <w:b/>
-          <w:bCs/>
         </w:rPr>
         <w:t xml:space="preserve">Location Strategy:</w:t>
       </w:r>
@@ -25692,8 +25280,8 @@
       </w:r>
       <w:r>
         <w:rPr>
+          <w:iCs/>
           <w:i/>
-          <w:iCs/>
         </w:rPr>
         <w:t xml:space="preserve">Advances in Economics, Management and Political Sciences</w:t>
       </w:r>
@@ -25727,8 +25315,8 @@
       </w:r>
       <w:r>
         <w:rPr>
+          <w:iCs/>
           <w:i/>
-          <w:iCs/>
         </w:rPr>
         <w:t xml:space="preserve">International Journal of Data Science</w:t>
       </w:r>
@@ -25762,8 +25350,8 @@
       </w:r>
       <w:r>
         <w:rPr>
+          <w:iCs/>
           <w:i/>
-          <w:iCs/>
         </w:rPr>
         <w:t xml:space="preserve">2024 2nd international conference on image, algorithms and artificial intelligence (ICIAAI 2024)</w:t>
       </w:r>
@@ -25805,14 +25393,14 @@
 <file path=word/numbering.xml><?xml version="1.0" encoding="utf-8"?>
 <w:numbering xmlns:w="http://schemas.openxmlformats.org/wordprocessingml/2006/main">
   <w:abstractNum w:abstractNumId="990">
-    <w:nsid w:val="0000A990"/>
+    <w:nsid w:val="A990"/>
     <w:multiLevelType w:val="multilevel"/>
     <w:lvl w:ilvl="0">
       <w:numFmt w:val="bullet"/>
       <w:lvlText w:val=" "/>
       <w:lvlJc w:val="left"/>
       <w:pPr>
-        <w:ind w:left="720" w:hanging="360"/>
+        <w:ind w:left="720" w:hanging="480"/>
       </w:pPr>
     </w:lvl>
     <w:lvl w:ilvl="1">
@@ -25820,7 +25408,7 @@
       <w:lvlText w:val=" "/>
       <w:lvlJc w:val="left"/>
       <w:pPr>
-        <w:ind w:left="1440" w:hanging="360"/>
+        <w:ind w:left="1440" w:hanging="480"/>
       </w:pPr>
     </w:lvl>
     <w:lvl w:ilvl="2">
@@ -25828,7 +25416,7 @@
       <w:lvlText w:val=" "/>
       <w:lvlJc w:val="left"/>
       <w:pPr>
-        <w:ind w:left="2160" w:hanging="360"/>
+        <w:ind w:left="2160" w:hanging="480"/>
       </w:pPr>
     </w:lvl>
     <w:lvl w:ilvl="3">
@@ -25836,7 +25424,7 @@
       <w:lvlText w:val=" "/>
       <w:lvlJc w:val="left"/>
       <w:pPr>
-        <w:ind w:left="2880" w:hanging="360"/>
+        <w:ind w:left="2880" w:hanging="480"/>
       </w:pPr>
     </w:lvl>
     <w:lvl w:ilvl="4">
@@ -25844,7 +25432,7 @@
       <w:lvlText w:val=" "/>
       <w:lvlJc w:val="left"/>
       <w:pPr>
-        <w:ind w:left="3600" w:hanging="360"/>
+        <w:ind w:left="3600" w:hanging="480"/>
       </w:pPr>
     </w:lvl>
     <w:lvl w:ilvl="5">
@@ -25852,7 +25440,7 @@
       <w:lvlText w:val=" "/>
       <w:lvlJc w:val="left"/>
       <w:pPr>
-        <w:ind w:left="4320" w:hanging="360"/>
+        <w:ind w:left="4320" w:hanging="480"/>
       </w:pPr>
     </w:lvl>
     <w:lvl w:ilvl="6">
@@ -25860,7 +25448,7 @@
       <w:lvlText w:val=" "/>
       <w:lvlJc w:val="left"/>
       <w:pPr>
-        <w:ind w:left="5040" w:hanging="360"/>
+        <w:ind w:left="5040" w:hanging="480"/>
       </w:pPr>
     </w:lvl>
     <w:lvl w:ilvl="7">
@@ -25868,7 +25456,7 @@
       <w:lvlText w:val=" "/>
       <w:lvlJc w:val="left"/>
       <w:pPr>
-        <w:ind w:left="5760" w:hanging="360"/>
+        <w:ind w:left="5760" w:hanging="480"/>
       </w:pPr>
     </w:lvl>
     <w:lvl w:ilvl="8">
@@ -25876,115 +25464,88 @@
       <w:lvlText w:val=" "/>
       <w:lvlJc w:val="left"/>
       <w:pPr>
-        <w:ind w:left="6480" w:hanging="360"/>
+        <w:ind w:left="6480" w:hanging="480"/>
       </w:pPr>
     </w:lvl>
   </w:abstractNum>
   <w:abstractNum w:abstractNumId="991">
-    <w:nsid w:val="0000A991"/>
+    <w:nsid w:val="A991"/>
     <w:multiLevelType w:val="multilevel"/>
     <w:lvl w:ilvl="0">
       <w:numFmt w:val="bullet"/>
-      <w:lvlText w:val=""/>
+      <w:lvlText w:val="•"/>
       <w:lvlJc w:val="left"/>
       <w:pPr>
-        <w:ind w:left="720" w:hanging="360"/>
-      </w:pPr>
-      <w:rPr>
-        <w:rFonts w:ascii="Symbol" w:hAnsi="Symbol" w:cs="Symbol" w:hint="default"/>
-      </w:rPr>
+        <w:ind w:left="720" w:hanging="480"/>
+      </w:pPr>
     </w:lvl>
     <w:lvl w:ilvl="1">
       <w:numFmt w:val="bullet"/>
-      <w:lvlText w:val="o"/>
+      <w:lvlText w:val="–"/>
       <w:lvlJc w:val="left"/>
       <w:pPr>
-        <w:ind w:left="1440" w:hanging="360"/>
-      </w:pPr>
-      <w:rPr>
-        <w:rFonts w:ascii="Courier New" w:hAnsi="Courier New" w:cs="Courier New" w:hint="default"/>
-      </w:rPr>
+        <w:ind w:left="1440" w:hanging="480"/>
+      </w:pPr>
     </w:lvl>
     <w:lvl w:ilvl="2">
       <w:numFmt w:val="bullet"/>
-      <w:lvlText w:val=""/>
+      <w:lvlText w:val="•"/>
       <w:lvlJc w:val="left"/>
       <w:pPr>
-        <w:ind w:left="2160" w:hanging="360"/>
-      </w:pPr>
-      <w:rPr>
-        <w:rFonts w:ascii="Wingdings" w:hAnsi="Wingdings" w:cs="Wingdings" w:hint="default"/>
-      </w:rPr>
+        <w:ind w:left="2160" w:hanging="480"/>
+      </w:pPr>
     </w:lvl>
     <w:lvl w:ilvl="3">
       <w:numFmt w:val="bullet"/>
-      <w:lvlText w:val=""/>
+      <w:lvlText w:val="–"/>
       <w:lvlJc w:val="left"/>
       <w:pPr>
-        <w:ind w:left="2880" w:hanging="360"/>
-      </w:pPr>
-      <w:rPr>
-        <w:rFonts w:ascii="Symbol" w:hAnsi="Symbol" w:cs="Symbol" w:hint="default"/>
-      </w:rPr>
+        <w:ind w:left="2880" w:hanging="480"/>
+      </w:pPr>
     </w:lvl>
     <w:lvl w:ilvl="4">
       <w:numFmt w:val="bullet"/>
-      <w:lvlText w:val="o"/>
+      <w:lvlText w:val="•"/>
       <w:lvlJc w:val="left"/>
       <w:pPr>
-        <w:ind w:left="3600" w:hanging="360"/>
-      </w:pPr>
-      <w:rPr>
-        <w:rFonts w:ascii="Courier New" w:hAnsi="Courier New" w:cs="Courier New" w:hint="default"/>
-      </w:rPr>
+        <w:ind w:left="3600" w:hanging="480"/>
+      </w:pPr>
     </w:lvl>
     <w:lvl w:ilvl="5">
       <w:numFmt w:val="bullet"/>
-      <w:lvlText w:val=""/>
+      <w:lvlText w:val="–"/>
       <w:lvlJc w:val="left"/>
       <w:pPr>
-        <w:ind w:left="4320" w:hanging="360"/>
-      </w:pPr>
-      <w:rPr>
-        <w:rFonts w:ascii="Wingdings" w:hAnsi="Wingdings" w:cs="Wingdings" w:hint="default"/>
-      </w:rPr>
+        <w:ind w:left="4320" w:hanging="480"/>
+      </w:pPr>
     </w:lvl>
     <w:lvl w:ilvl="6">
       <w:numFmt w:val="bullet"/>
-      <w:lvlText w:val=""/>
+      <w:lvlText w:val="•"/>
       <w:lvlJc w:val="left"/>
       <w:pPr>
-        <w:ind w:left="5040" w:hanging="360"/>
-      </w:pPr>
-      <w:rPr>
-        <w:rFonts w:ascii="Symbol" w:hAnsi="Symbol" w:cs="Symbol" w:hint="default"/>
-      </w:rPr>
+        <w:ind w:left="5040" w:hanging="480"/>
+      </w:pPr>
     </w:lvl>
     <w:lvl w:ilvl="7">
       <w:numFmt w:val="bullet"/>
-      <w:lvlText w:val="o"/>
+      <w:lvlText w:val="–"/>
       <w:lvlJc w:val="left"/>
       <w:pPr>
-        <w:ind w:left="5760" w:hanging="360"/>
-      </w:pPr>
-      <w:rPr>
-        <w:rFonts w:ascii="Courier New" w:hAnsi="Courier New" w:cs="Courier New" w:hint="default"/>
-      </w:rPr>
+        <w:ind w:left="5760" w:hanging="480"/>
+      </w:pPr>
     </w:lvl>
     <w:lvl w:ilvl="8">
       <w:numFmt w:val="bullet"/>
-      <w:lvlText w:val=""/>
+      <w:lvlText w:val="•"/>
       <w:lvlJc w:val="left"/>
       <w:pPr>
-        <w:ind w:left="6480" w:hanging="360"/>
-      </w:pPr>
-      <w:rPr>
-        <w:rFonts w:ascii="Wingdings" w:hAnsi="Wingdings" w:cs="Wingdings" w:hint="default"/>
-      </w:rPr>
+        <w:ind w:left="6480" w:hanging="480"/>
+      </w:pPr>
     </w:lvl>
   </w:abstractNum>
   <w:abstractNum w:abstractNumId="99411">
-    <w:nsid w:val="00A99411"/>
+    <w:nsid w:val="A99411"/>
     <w:multiLevelType w:val="multilevel"/>
     <w:lvl w:ilvl="0">
       <w:start w:val="1"/>
@@ -25992,7 +25553,7 @@
       <w:lvlText w:val="%1."/>
       <w:lvlJc w:val="left"/>
       <w:pPr>
-        <w:ind w:left="720" w:hanging="360"/>
+        <w:ind w:left="720" w:hanging="480"/>
       </w:pPr>
     </w:lvl>
     <w:lvl w:ilvl="1">
@@ -26001,7 +25562,7 @@
       <w:lvlText w:val="%2."/>
       <w:lvlJc w:val="left"/>
       <w:pPr>
-        <w:ind w:left="1440" w:hanging="360"/>
+        <w:ind w:left="1440" w:hanging="480"/>
       </w:pPr>
     </w:lvl>
     <w:lvl w:ilvl="2">
@@ -26010,7 +25571,7 @@
       <w:lvlText w:val="%3."/>
       <w:lvlJc w:val="left"/>
       <w:pPr>
-        <w:ind w:left="2160" w:hanging="360"/>
+        <w:ind w:left="2160" w:hanging="480"/>
       </w:pPr>
     </w:lvl>
     <w:lvl w:ilvl="3">
@@ -26019,7 +25580,7 @@
       <w:lvlText w:val="%4."/>
       <w:lvlJc w:val="left"/>
       <w:pPr>
-        <w:ind w:left="2880" w:hanging="360"/>
+        <w:ind w:left="2880" w:hanging="480"/>
       </w:pPr>
     </w:lvl>
     <w:lvl w:ilvl="4">
@@ -26028,7 +25589,7 @@
       <w:lvlText w:val="%5."/>
       <w:lvlJc w:val="left"/>
       <w:pPr>
-        <w:ind w:left="3600" w:hanging="360"/>
+        <w:ind w:left="3600" w:hanging="480"/>
       </w:pPr>
     </w:lvl>
     <w:lvl w:ilvl="5">
@@ -26037,7 +25598,7 @@
       <w:lvlText w:val="%6."/>
       <w:lvlJc w:val="left"/>
       <w:pPr>
-        <w:ind w:left="4320" w:hanging="360"/>
+        <w:ind w:left="4320" w:hanging="480"/>
       </w:pPr>
     </w:lvl>
     <w:lvl w:ilvl="6">
@@ -26046,7 +25607,7 @@
       <w:lvlText w:val="%7."/>
       <w:lvlJc w:val="left"/>
       <w:pPr>
-        <w:ind w:left="5040" w:hanging="360"/>
+        <w:ind w:left="5040" w:hanging="480"/>
       </w:pPr>
     </w:lvl>
     <w:lvl w:ilvl="7">
@@ -26055,7 +25616,7 @@
       <w:lvlText w:val="%8."/>
       <w:lvlJc w:val="left"/>
       <w:pPr>
-        <w:ind w:left="5760" w:hanging="360"/>
+        <w:ind w:left="5760" w:hanging="480"/>
       </w:pPr>
     </w:lvl>
     <w:lvl w:ilvl="8">
@@ -26064,7 +25625,7 @@
       <w:lvlText w:val="%9."/>
       <w:lvlJc w:val="left"/>
       <w:pPr>
-        <w:ind w:left="6480" w:hanging="360"/>
+        <w:ind w:left="6480" w:hanging="480"/>
       </w:pPr>
     </w:lvl>
   </w:abstractNum>
@@ -26090,6 +25651,9 @@
     <w:abstractNumId w:val="991"/>
   </w:num>
   <w:num w:numId="1007">
+    <w:abstractNumId w:val="991"/>
+  </w:num>
+  <w:num w:numId="1008">
     <w:abstractNumId w:val="99411"/>
     <w:lvlOverride w:ilvl="0">
       <w:startOverride w:val="1"/>
@@ -26119,9 +25683,6 @@
       <w:startOverride w:val="1"/>
     </w:lvlOverride>
   </w:num>
-  <w:num w:numId="1008">
-    <w:abstractNumId w:val="991"/>
-  </w:num>
   <w:num w:numId="1009">
     <w:abstractNumId w:val="991"/>
   </w:num>
@@ -26135,6 +25696,21 @@
     <w:abstractNumId w:val="991"/>
   </w:num>
   <w:num w:numId="1013">
+    <w:abstractNumId w:val="991"/>
+  </w:num>
+  <w:num w:numId="1014">
+    <w:abstractNumId w:val="991"/>
+  </w:num>
+  <w:num w:numId="1015">
+    <w:abstractNumId w:val="991"/>
+  </w:num>
+  <w:num w:numId="1016">
+    <w:abstractNumId w:val="991"/>
+  </w:num>
+  <w:num w:numId="1017">
+    <w:abstractNumId w:val="991"/>
+  </w:num>
+  <w:num w:numId="1018">
     <w:abstractNumId w:val="991"/>
   </w:num>
 </w:numbering>
@@ -26166,10 +25742,10 @@
     <w:name w:val="Body Text"/>
     <w:basedOn w:val="Normal"/>
     <w:link w:val="BodyTextChar"/>
-    <w:qFormat/>
     <w:pPr>
       <w:spacing w:after="180" w:before="180"/>
     </w:pPr>
+    <w:qFormat/>
   </w:style>
   <w:style w:customStyle="1" w:styleId="FirstParagraph" w:type="paragraph">
     <w:name w:val="First Paragraph"/>
@@ -26189,69 +25765,36 @@
     <w:name w:val="Title"/>
     <w:basedOn w:val="Normal"/>
     <w:next w:val="BodyText"/>
-    <w:link w:val="TitleChar"/>
-    <w:uiPriority w:val="10"/>
     <w:qFormat/>
-    <w:rsid w:val="00A10FD9"/>
     <w:pPr>
-      <w:spacing w:after="80" w:line="240" w:lineRule="auto"/>
-      <w:contextualSpacing/>
+      <w:keepNext/>
+      <w:keepLines/>
+      <w:spacing w:after="240" w:before="480"/>
       <w:jc w:val="center"/>
     </w:pPr>
     <w:rPr>
       <w:rFonts w:asciiTheme="majorHAnsi" w:cstheme="majorBidi" w:eastAsiaTheme="majorEastAsia" w:hAnsiTheme="majorHAnsi"/>
-      <w:spacing w:val="-10"/>
-      <w:kern w:val="28"/>
-      <w:sz w:val="56"/>
-      <w:szCs w:val="56"/>
-    </w:rPr>
-  </w:style>
-  <w:style w:customStyle="1" w:styleId="TitleChar" w:type="character">
-    <w:name w:val="Title Char"/>
-    <w:basedOn w:val="DefaultParagraphFont"/>
-    <w:link w:val="Title"/>
-    <w:uiPriority w:val="10"/>
-    <w:rsid w:val="00A10FD9"/>
-    <w:rPr>
-      <w:rFonts w:asciiTheme="majorHAnsi" w:cstheme="majorBidi" w:eastAsiaTheme="majorEastAsia" w:hAnsiTheme="majorHAnsi"/>
-      <w:spacing w:val="-10"/>
-      <w:kern w:val="28"/>
-      <w:sz w:val="56"/>
-      <w:szCs w:val="56"/>
+      <w:b/>
+      <w:bCs/>
+      <w:color w:themeColor="accent1" w:themeShade="B5" w:val="345A8A"/>
+      <w:sz w:val="36"/>
+      <w:szCs w:val="36"/>
     </w:rPr>
   </w:style>
   <w:style w:styleId="Subtitle" w:type="paragraph">
     <w:name w:val="Subtitle"/>
     <w:basedOn w:val="Title"/>
     <w:next w:val="BodyText"/>
-    <w:link w:val="SubtitleChar"/>
-    <w:uiPriority w:val="11"/>
     <w:qFormat/>
-    <w:rsid w:val="00A10FD9"/>
     <w:pPr>
-      <w:numPr>
-        <w:ilvl w:val="1"/>
-      </w:numPr>
+      <w:keepNext/>
+      <w:keepLines/>
+      <w:spacing w:after="240" w:before="240"/>
+      <w:jc w:val="center"/>
     </w:pPr>
     <w:rPr>
-      <w:rFonts w:cstheme="majorBidi" w:eastAsiaTheme="majorEastAsia"/>
-      <w:spacing w:val="15"/>
-      <w:sz w:val="28"/>
-      <w:szCs w:val="28"/>
-    </w:rPr>
-  </w:style>
-  <w:style w:customStyle="1" w:styleId="SubtitleChar" w:type="character">
-    <w:name w:val="Subtitle Char"/>
-    <w:basedOn w:val="DefaultParagraphFont"/>
-    <w:link w:val="Subtitle"/>
-    <w:uiPriority w:val="11"/>
-    <w:rsid w:val="00A10FD9"/>
-    <w:rPr>
-      <w:rFonts w:cstheme="majorBidi" w:eastAsiaTheme="majorEastAsia"/>
-      <w:color w:themeColor="text1" w:themeTint="A6" w:val="595959"/>
-      <w:spacing w:val="15"/>
-      <w:sz w:val="28"/>
-      <w:szCs w:val="28"/>
+      <w:sz w:val="30"/>
+      <w:szCs w:val="30"/>
     </w:rPr>
   </w:style>
   <w:style w:customStyle="1" w:styleId="Author" w:type="paragraph">
@@ -26282,13 +25825,15 @@
     <w:pPr>
       <w:keepNext/>
       <w:keepLines/>
+      <w:jc w:val="center"/>
       <w:spacing w:after="0" w:before="300"/>
-      <w:jc w:val="center"/>
     </w:pPr>
     <w:rPr>
-      <w:b/>
       <w:sz w:val="20"/>
       <w:szCs w:val="20"/>
+      <w:b/>
+      <w:color w:val="345A8A"/>
+      &gt;
     </w:rPr>
   </w:style>
   <w:style w:customStyle="1" w:styleId="Abstract" w:type="paragraph">
@@ -26315,321 +25860,191 @@
     <w:rPr/>
   </w:style>
   <w:style w:styleId="Heading1" w:type="paragraph">
-    <w:name w:val="heading 1"/>
+    <w:name w:val="Heading 1"/>
     <w:basedOn w:val="Normal"/>
     <w:next w:val="BodyText"/>
-    <w:link w:val="Heading1Char"/>
     <w:uiPriority w:val="9"/>
     <w:qFormat/>
-    <w:rsid w:val="00A10FD9"/>
     <w:pPr>
       <w:keepNext/>
       <w:keepLines/>
-      <w:spacing w:after="80" w:before="360"/>
+      <w:spacing w:after="0" w:before="480"/>
       <w:outlineLvl w:val="0"/>
     </w:pPr>
     <w:rPr>
       <w:rFonts w:asciiTheme="majorHAnsi" w:cstheme="majorBidi" w:eastAsiaTheme="majorEastAsia" w:hAnsiTheme="majorHAnsi"/>
-      <w:color w:themeColor="accent1" w:themeShade="BF" w:val="0F4761"/>
-      <w:sz w:val="40"/>
-      <w:szCs w:val="40"/>
+      <w:b/>
+      <w:bCs/>
+      <w:color w:themeColor="accent1" w:val="4F81BD"/>
+      <w:sz w:val="32"/>
+      <w:szCs w:val="32"/>
     </w:rPr>
   </w:style>
   <w:style w:styleId="Heading2" w:type="paragraph">
-    <w:name w:val="heading 2"/>
+    <w:name w:val="Heading 2"/>
     <w:basedOn w:val="Normal"/>
     <w:next w:val="BodyText"/>
-    <w:link w:val="Heading2Char"/>
     <w:uiPriority w:val="9"/>
-    <w:semiHidden/>
     <w:unhideWhenUsed/>
     <w:qFormat/>
-    <w:rsid w:val="00A10FD9"/>
     <w:pPr>
       <w:keepNext/>
       <w:keepLines/>
-      <w:spacing w:after="80" w:before="160"/>
+      <w:spacing w:after="0" w:before="200"/>
       <w:outlineLvl w:val="1"/>
     </w:pPr>
     <w:rPr>
       <w:rFonts w:asciiTheme="majorHAnsi" w:cstheme="majorBidi" w:eastAsiaTheme="majorEastAsia" w:hAnsiTheme="majorHAnsi"/>
-      <w:color w:themeColor="accent1" w:themeShade="BF" w:val="0F4761"/>
-      <w:sz w:val="32"/>
-      <w:szCs w:val="32"/>
-    </w:rPr>
-  </w:style>
-  <w:style w:styleId="Heading3" w:type="paragraph">
-    <w:name w:val="heading 3"/>
-    <w:basedOn w:val="Normal"/>
-    <w:next w:val="BodyText"/>
-    <w:link w:val="Heading3Char"/>
-    <w:uiPriority w:val="9"/>
-    <w:semiHidden/>
-    <w:unhideWhenUsed/>
-    <w:qFormat/>
-    <w:rsid w:val="00A10FD9"/>
-    <w:pPr>
-      <w:keepNext/>
-      <w:keepLines/>
-      <w:spacing w:after="80" w:before="160"/>
-      <w:outlineLvl w:val="2"/>
-    </w:pPr>
-    <w:rPr>
-      <w:rFonts w:cstheme="majorBidi" w:eastAsiaTheme="majorEastAsia"/>
-      <w:color w:themeColor="accent1" w:themeShade="BF" w:val="0F4761"/>
+      <w:b/>
+      <w:bCs/>
+      <w:color w:themeColor="accent1" w:val="4F81BD"/>
       <w:sz w:val="28"/>
       <w:szCs w:val="28"/>
     </w:rPr>
   </w:style>
-  <w:style w:styleId="Heading4" w:type="paragraph">
-    <w:name w:val="heading 4"/>
+  <w:style w:styleId="Heading3" w:type="paragraph">
+    <w:name w:val="Heading 3"/>
     <w:basedOn w:val="Normal"/>
     <w:next w:val="BodyText"/>
-    <w:link w:val="Heading4Char"/>
     <w:uiPriority w:val="9"/>
-    <w:semiHidden/>
     <w:unhideWhenUsed/>
     <w:qFormat/>
-    <w:rsid w:val="00A10FD9"/>
     <w:pPr>
       <w:keepNext/>
       <w:keepLines/>
-      <w:spacing w:after="40" w:before="80"/>
+      <w:spacing w:after="0" w:before="200"/>
+      <w:outlineLvl w:val="2"/>
+    </w:pPr>
+    <w:rPr>
+      <w:rFonts w:asciiTheme="majorHAnsi" w:cstheme="majorBidi" w:eastAsiaTheme="majorEastAsia" w:hAnsiTheme="majorHAnsi"/>
+      <w:b/>
+      <w:bCs/>
+      <w:color w:themeColor="accent1" w:val="4F81BD"/>
+      <w:sz w:val="24"/>
+      <w:szCs w:val="24"/>
+    </w:rPr>
+  </w:style>
+  <w:style w:styleId="Heading4" w:type="paragraph">
+    <w:name w:val="Heading 4"/>
+    <w:basedOn w:val="Normal"/>
+    <w:next w:val="BodyText"/>
+    <w:uiPriority w:val="9"/>
+    <w:unhideWhenUsed/>
+    <w:qFormat/>
+    <w:pPr>
+      <w:keepNext/>
+      <w:keepLines/>
+      <w:spacing w:after="0" w:before="200"/>
       <w:outlineLvl w:val="3"/>
     </w:pPr>
     <w:rPr>
-      <w:rFonts w:cstheme="majorBidi" w:eastAsiaTheme="majorEastAsia"/>
+      <w:rFonts w:asciiTheme="majorHAnsi" w:cstheme="majorBidi" w:eastAsiaTheme="majorEastAsia" w:hAnsiTheme="majorHAnsi"/>
       <w:i/>
-      <w:iCs/>
-      <w:color w:themeColor="accent1" w:themeShade="BF" w:val="0F4761"/>
+      <w:bCs/>
+      <w:color w:themeColor="accent1" w:val="4F81BD"/>
+      <w:sz w:val="24"/>
+      <w:szCs w:val="24"/>
     </w:rPr>
   </w:style>
   <w:style w:styleId="Heading5" w:type="paragraph">
-    <w:name w:val="heading 5"/>
+    <w:name w:val="Heading 5"/>
     <w:basedOn w:val="Normal"/>
     <w:next w:val="BodyText"/>
-    <w:link w:val="Heading5Char"/>
     <w:uiPriority w:val="9"/>
-    <w:semiHidden/>
     <w:unhideWhenUsed/>
     <w:qFormat/>
-    <w:rsid w:val="00A10FD9"/>
     <w:pPr>
       <w:keepNext/>
       <w:keepLines/>
-      <w:spacing w:after="40" w:before="80"/>
+      <w:spacing w:after="0" w:before="200"/>
       <w:outlineLvl w:val="4"/>
     </w:pPr>
     <w:rPr>
-      <w:rFonts w:cstheme="majorBidi" w:eastAsiaTheme="majorEastAsia"/>
-      <w:color w:themeColor="accent1" w:themeShade="BF" w:val="0F4761"/>
+      <w:rFonts w:asciiTheme="majorHAnsi" w:cstheme="majorBidi" w:eastAsiaTheme="majorEastAsia" w:hAnsiTheme="majorHAnsi"/>
+      <w:iCs/>
+      <w:color w:themeColor="accent1" w:val="4F81BD"/>
+      <w:sz w:val="24"/>
+      <w:szCs w:val="24"/>
     </w:rPr>
   </w:style>
   <w:style w:styleId="Heading6" w:type="paragraph">
-    <w:name w:val="heading 6"/>
+    <w:name w:val="Heading 6"/>
     <w:basedOn w:val="Normal"/>
     <w:next w:val="BodyText"/>
-    <w:link w:val="Heading6Char"/>
     <w:uiPriority w:val="9"/>
-    <w:semiHidden/>
     <w:unhideWhenUsed/>
     <w:qFormat/>
-    <w:rsid w:val="00A10FD9"/>
     <w:pPr>
       <w:keepNext/>
       <w:keepLines/>
-      <w:spacing w:after="0" w:before="40"/>
+      <w:spacing w:after="0" w:before="200"/>
       <w:outlineLvl w:val="5"/>
     </w:pPr>
     <w:rPr>
-      <w:rFonts w:cstheme="majorBidi" w:eastAsiaTheme="majorEastAsia"/>
-      <w:i/>
-      <w:iCs/>
-      <w:color w:themeColor="text1" w:themeTint="A6" w:val="595959"/>
+      <w:rFonts w:asciiTheme="majorHAnsi" w:cstheme="majorBidi" w:eastAsiaTheme="majorEastAsia" w:hAnsiTheme="majorHAnsi"/>
+      <w:color w:themeColor="accent1" w:val="4F81BD"/>
+      <w:sz w:val="24"/>
+      <w:szCs w:val="24"/>
     </w:rPr>
   </w:style>
   <w:style w:styleId="Heading7" w:type="paragraph">
-    <w:name w:val="heading 7"/>
+    <w:name w:val="Heading 7"/>
     <w:basedOn w:val="Normal"/>
     <w:next w:val="BodyText"/>
-    <w:link w:val="Heading7Char"/>
     <w:uiPriority w:val="9"/>
-    <w:semiHidden/>
     <w:unhideWhenUsed/>
     <w:qFormat/>
-    <w:rsid w:val="00A10FD9"/>
     <w:pPr>
       <w:keepNext/>
       <w:keepLines/>
-      <w:spacing w:after="0" w:before="40"/>
+      <w:spacing w:after="0" w:before="200"/>
       <w:outlineLvl w:val="6"/>
     </w:pPr>
     <w:rPr>
-      <w:rFonts w:cstheme="majorBidi" w:eastAsiaTheme="majorEastAsia"/>
-      <w:color w:themeColor="text1" w:themeTint="A6" w:val="595959"/>
+      <w:rFonts w:asciiTheme="majorHAnsi" w:cstheme="majorBidi" w:eastAsiaTheme="majorEastAsia" w:hAnsiTheme="majorHAnsi"/>
+      <w:color w:themeColor="accent1" w:val="4F81BD"/>
+      <w:sz w:val="24"/>
+      <w:szCs w:val="24"/>
     </w:rPr>
   </w:style>
   <w:style w:styleId="Heading8" w:type="paragraph">
-    <w:name w:val="heading 8"/>
+    <w:name w:val="Heading 8"/>
     <w:basedOn w:val="Normal"/>
     <w:next w:val="BodyText"/>
-    <w:link w:val="Heading8Char"/>
     <w:uiPriority w:val="9"/>
-    <w:semiHidden/>
     <w:unhideWhenUsed/>
     <w:qFormat/>
-    <w:rsid w:val="00A10FD9"/>
     <w:pPr>
       <w:keepNext/>
       <w:keepLines/>
-      <w:spacing w:after="0"/>
+      <w:spacing w:after="0" w:before="200"/>
       <w:outlineLvl w:val="7"/>
     </w:pPr>
     <w:rPr>
-      <w:rFonts w:cstheme="majorBidi" w:eastAsiaTheme="majorEastAsia"/>
-      <w:i/>
-      <w:iCs/>
-      <w:color w:themeColor="text1" w:themeTint="D8" w:val="272727"/>
+      <w:rFonts w:asciiTheme="majorHAnsi" w:cstheme="majorBidi" w:eastAsiaTheme="majorEastAsia" w:hAnsiTheme="majorHAnsi"/>
+      <w:color w:themeColor="accent1" w:val="4F81BD"/>
+      <w:sz w:val="24"/>
+      <w:szCs w:val="24"/>
     </w:rPr>
   </w:style>
   <w:style w:styleId="Heading9" w:type="paragraph">
-    <w:name w:val="heading 9"/>
+    <w:name w:val="Heading 9"/>
     <w:basedOn w:val="Normal"/>
     <w:next w:val="BodyText"/>
-    <w:link w:val="Heading9Char"/>
     <w:uiPriority w:val="9"/>
-    <w:semiHidden/>
     <w:unhideWhenUsed/>
     <w:qFormat/>
-    <w:rsid w:val="00A10FD9"/>
     <w:pPr>
       <w:keepNext/>
       <w:keepLines/>
-      <w:spacing w:after="0"/>
+      <w:spacing w:after="0" w:before="200"/>
       <w:outlineLvl w:val="8"/>
     </w:pPr>
     <w:rPr>
-      <w:rFonts w:cstheme="majorBidi" w:eastAsiaTheme="majorEastAsia"/>
-      <w:color w:themeColor="text1" w:themeTint="D8" w:val="272727"/>
-    </w:rPr>
-  </w:style>
-  <w:style w:customStyle="1" w:styleId="Heading1Char" w:type="character">
-    <w:name w:val="Heading 1 Char"/>
-    <w:basedOn w:val="DefaultParagraphFont"/>
-    <w:link w:val="Heading1"/>
-    <w:uiPriority w:val="9"/>
-    <w:rsid w:val="00A10FD9"/>
-    <w:rPr>
       <w:rFonts w:asciiTheme="majorHAnsi" w:cstheme="majorBidi" w:eastAsiaTheme="majorEastAsia" w:hAnsiTheme="majorHAnsi"/>
-      <w:color w:themeColor="accent1" w:themeShade="BF" w:val="0F4761"/>
-      <w:sz w:val="40"/>
-      <w:szCs w:val="40"/>
-    </w:rPr>
-  </w:style>
-  <w:style w:customStyle="1" w:styleId="Heading2Char" w:type="character">
-    <w:name w:val="Heading 2 Char"/>
-    <w:basedOn w:val="DefaultParagraphFont"/>
-    <w:link w:val="Heading2"/>
-    <w:uiPriority w:val="9"/>
-    <w:semiHidden/>
-    <w:rsid w:val="00A10FD9"/>
-    <w:rPr>
-      <w:rFonts w:asciiTheme="majorHAnsi" w:cstheme="majorBidi" w:eastAsiaTheme="majorEastAsia" w:hAnsiTheme="majorHAnsi"/>
-      <w:color w:themeColor="accent1" w:themeShade="BF" w:val="0F4761"/>
-      <w:sz w:val="32"/>
-      <w:szCs w:val="32"/>
-    </w:rPr>
-  </w:style>
-  <w:style w:customStyle="1" w:styleId="Heading3Char" w:type="character">
-    <w:name w:val="Heading 3 Char"/>
-    <w:basedOn w:val="DefaultParagraphFont"/>
-    <w:link w:val="Heading3"/>
-    <w:uiPriority w:val="9"/>
-    <w:semiHidden/>
-    <w:rsid w:val="00A10FD9"/>
-    <w:rPr>
-      <w:rFonts w:cstheme="majorBidi" w:eastAsiaTheme="majorEastAsia"/>
-      <w:color w:themeColor="accent1" w:themeShade="BF" w:val="0F4761"/>
-      <w:sz w:val="28"/>
-      <w:szCs w:val="28"/>
-    </w:rPr>
-  </w:style>
-  <w:style w:customStyle="1" w:styleId="Heading4Char" w:type="character">
-    <w:name w:val="Heading 4 Char"/>
-    <w:basedOn w:val="DefaultParagraphFont"/>
-    <w:link w:val="Heading4"/>
-    <w:uiPriority w:val="9"/>
-    <w:semiHidden/>
-    <w:rsid w:val="00A10FD9"/>
-    <w:rPr>
-      <w:rFonts w:cstheme="majorBidi" w:eastAsiaTheme="majorEastAsia"/>
-      <w:i/>
-      <w:iCs/>
-      <w:color w:themeColor="accent1" w:themeShade="BF" w:val="0F4761"/>
-    </w:rPr>
-  </w:style>
-  <w:style w:customStyle="1" w:styleId="Heading5Char" w:type="character">
-    <w:name w:val="Heading 5 Char"/>
-    <w:basedOn w:val="DefaultParagraphFont"/>
-    <w:link w:val="Heading5"/>
-    <w:uiPriority w:val="9"/>
-    <w:semiHidden/>
-    <w:rsid w:val="00A10FD9"/>
-    <w:rPr>
-      <w:rFonts w:cstheme="majorBidi" w:eastAsiaTheme="majorEastAsia"/>
-      <w:color w:themeColor="accent1" w:themeShade="BF" w:val="0F4761"/>
-    </w:rPr>
-  </w:style>
-  <w:style w:customStyle="1" w:styleId="Heading6Char" w:type="character">
-    <w:name w:val="Heading 6 Char"/>
-    <w:basedOn w:val="DefaultParagraphFont"/>
-    <w:link w:val="Heading6"/>
-    <w:uiPriority w:val="9"/>
-    <w:semiHidden/>
-    <w:rsid w:val="00A10FD9"/>
-    <w:rPr>
-      <w:rFonts w:cstheme="majorBidi" w:eastAsiaTheme="majorEastAsia"/>
-      <w:i/>
-      <w:iCs/>
-      <w:color w:themeColor="text1" w:themeTint="A6" w:val="595959"/>
-    </w:rPr>
-  </w:style>
-  <w:style w:customStyle="1" w:styleId="Heading7Char" w:type="character">
-    <w:name w:val="Heading 7 Char"/>
-    <w:basedOn w:val="DefaultParagraphFont"/>
-    <w:link w:val="Heading7"/>
-    <w:uiPriority w:val="9"/>
-    <w:semiHidden/>
-    <w:rsid w:val="00A10FD9"/>
-    <w:rPr>
-      <w:rFonts w:cstheme="majorBidi" w:eastAsiaTheme="majorEastAsia"/>
-      <w:color w:themeColor="text1" w:themeTint="A6" w:val="595959"/>
-    </w:rPr>
-  </w:style>
-  <w:style w:customStyle="1" w:styleId="Heading8Char" w:type="character">
-    <w:name w:val="Heading 8 Char"/>
-    <w:basedOn w:val="DefaultParagraphFont"/>
-    <w:link w:val="Heading8"/>
-    <w:uiPriority w:val="9"/>
-    <w:semiHidden/>
-    <w:rsid w:val="00A10FD9"/>
-    <w:rPr>
-      <w:rFonts w:cstheme="majorBidi" w:eastAsiaTheme="majorEastAsia"/>
-      <w:i/>
-      <w:iCs/>
-      <w:color w:themeColor="text1" w:themeTint="D8" w:val="272727"/>
-    </w:rPr>
-  </w:style>
-  <w:style w:customStyle="1" w:styleId="Heading9Char" w:type="character">
-    <w:name w:val="Heading 9 Char"/>
-    <w:basedOn w:val="DefaultParagraphFont"/>
-    <w:link w:val="Heading9"/>
-    <w:uiPriority w:val="9"/>
-    <w:semiHidden/>
-    <w:rsid w:val="00A10FD9"/>
-    <w:rPr>
-      <w:rFonts w:cstheme="majorBidi" w:eastAsiaTheme="majorEastAsia"/>
-      <w:color w:themeColor="text1" w:themeTint="D8" w:val="272727"/>
+      <w:color w:themeColor="accent1" w:val="4F81BD"/>
+      <w:sz w:val="24"/>
+      <w:szCs w:val="24"/>
     </w:rPr>
   </w:style>
   <w:style w:styleId="BlockText" w:type="paragraph">
@@ -26654,8 +26069,8 @@
   </w:style>
   <w:style w:styleId="FootnoteBlockText" w:type="paragraph">
     <w:name w:val="Footnote Block Text"/>
-    <w:basedOn w:val="FootnoteText"/>
-    <w:next w:val="FootnoteText"/>
+    <w:basedOn w:val="Footnote Text"/>
+    <w:next w:val="Footnote Text"/>
     <w:uiPriority w:val="9"/>
     <w:unhideWhenUsed/>
     <w:qFormat/>
@@ -26693,10 +26108,10 @@
         <w:jc w:val="left"/>
       </w:trPr>
       <w:tcPr>
+        <w:vAlign w:val="bottom"/>
         <w:tcBorders>
           <w:bottom w:val="single"/>
         </w:tcBorders>
-        <w:vAlign w:val="bottom"/>
       </w:tcPr>
     </w:tblStylePr>
   </w:style>
@@ -26812,7 +26227,6 @@
     <w:name w:val="KeywordTok"/>
     <w:basedOn w:val="VerbatimChar"/>
     <w:rPr>
-      <w:b/>
       <w:color w:val="003b4f"/>
       <w:shd w:val="clear" w:fill="f1f3f5"/>
     </w:rPr>
@@ -26917,9 +26331,9 @@
     <w:name w:val="DocumentationTok"/>
     <w:basedOn w:val="VerbatimChar"/>
     <w:rPr>
-      <w:i/>
       <w:color w:val="5e5e5e"/>
       <w:shd w:val="clear" w:fill="f1f3f5"/>
+      <w:i/>
     </w:rPr>
   </w:style>
   <w:style w:type="character" w:customStyle="1" w:styleId="AnnotationTok">
@@ -26934,9 +26348,9 @@
     <w:name w:val="CommentVarTok"/>
     <w:basedOn w:val="VerbatimChar"/>
     <w:rPr>
-      <w:i/>
       <w:color w:val="5e5e5e"/>
       <w:shd w:val="clear" w:fill="f1f3f5"/>
+      <w:i/>
     </w:rPr>
   </w:style>
   <w:style w:type="character" w:customStyle="1" w:styleId="OtherTok">
@@ -26967,7 +26381,6 @@
     <w:name w:val="ControlFlowTok"/>
     <w:basedOn w:val="VerbatimChar"/>
     <w:rPr>
-      <w:b/>
       <w:color w:val="003b4f"/>
       <w:shd w:val="clear" w:fill="f1f3f5"/>
     </w:rPr>
@@ -27032,9 +26445,9 @@
     <w:name w:val="WarningTok"/>
     <w:basedOn w:val="VerbatimChar"/>
     <w:rPr>
-      <w:i/>
       <w:color w:val="5e5e5e"/>
       <w:shd w:val="clear" w:fill="f1f3f5"/>
+      <w:i/>
     </w:rPr>
   </w:style>
   <w:style w:type="character" w:customStyle="1" w:styleId="AlertTok">
@@ -27075,44 +26488,44 @@
         <a:sysClr val="window" lastClr="FFFFFF"/>
       </a:lt1>
       <a:dk2>
-        <a:srgbClr val="0E2841"/>
+        <a:srgbClr val="1F497D"/>
       </a:dk2>
       <a:lt2>
-        <a:srgbClr val="E8E8E8"/>
+        <a:srgbClr val="EEECE1"/>
       </a:lt2>
       <a:accent1>
-        <a:srgbClr val="156082"/>
+        <a:srgbClr val="4F81BD"/>
       </a:accent1>
       <a:accent2>
-        <a:srgbClr val="E97132"/>
+        <a:srgbClr val="C0504D"/>
       </a:accent2>
       <a:accent3>
-        <a:srgbClr val="196B24"/>
+        <a:srgbClr val="9BBB59"/>
       </a:accent3>
       <a:accent4>
-        <a:srgbClr val="0F9ED5"/>
+        <a:srgbClr val="8064A2"/>
       </a:accent4>
       <a:accent5>
-        <a:srgbClr val="A02B93"/>
+        <a:srgbClr val="4BACC6"/>
       </a:accent5>
       <a:accent6>
-        <a:srgbClr val="4EA72E"/>
+        <a:srgbClr val="F79646"/>
       </a:accent6>
       <a:hlink>
-        <a:srgbClr val="467886"/>
+        <a:srgbClr val="0000FF"/>
       </a:hlink>
       <a:folHlink>
-        <a:srgbClr val="96607D"/>
+        <a:srgbClr val="800080"/>
       </a:folHlink>
     </a:clrScheme>
     <a:fontScheme name="Office">
       <a:majorFont>
-        <a:latin typeface="Aptos Display" panose="02110004020202020204"/>
+        <a:latin typeface="Calibri"/>
         <a:ea typeface=""/>
         <a:cs typeface=""/>
-        <a:font script="Jpan" typeface="游ゴシック Light"/>
+        <a:font script="Jpan" typeface="ＭＳ ゴシック"/>
         <a:font script="Hang" typeface="맑은 고딕"/>
-        <a:font script="Hans" typeface="等线 Light"/>
+        <a:font script="Hans" typeface="宋体"/>
         <a:font script="Hant" typeface="新細明體"/>
         <a:font script="Arab" typeface="Times New Roman"/>
         <a:font script="Hebr" typeface="Times New Roman"/>
@@ -27139,32 +26552,14 @@
         <a:font script="Mong" typeface="Mongolian Baiti"/>
         <a:font script="Viet" typeface="Times New Roman"/>
         <a:font script="Uigh" typeface="Microsoft Uighur"/>
-        <a:font script="Geor" typeface="Sylfaen"/>
-        <a:font script="Armn" typeface="Arial"/>
-        <a:font script="Bugi" typeface="Leelawadee UI"/>
-        <a:font script="Bopo" typeface="Microsoft JhengHei"/>
-        <a:font script="Java" typeface="Javanese Text"/>
-        <a:font script="Lisu" typeface="Segoe UI"/>
-        <a:font script="Mymr" typeface="Myanmar Text"/>
-        <a:font script="Nkoo" typeface="Ebrima"/>
-        <a:font script="Olck" typeface="Nirmala UI"/>
-        <a:font script="Osma" typeface="Ebrima"/>
-        <a:font script="Phag" typeface="Phagspa"/>
-        <a:font script="Syrn" typeface="Estrangelo Edessa"/>
-        <a:font script="Syrj" typeface="Estrangelo Edessa"/>
-        <a:font script="Syre" typeface="Estrangelo Edessa"/>
-        <a:font script="Sora" typeface="Nirmala UI"/>
-        <a:font script="Tale" typeface="Microsoft Tai Le"/>
-        <a:font script="Talu" typeface="Microsoft New Tai Lue"/>
-        <a:font script="Tfng" typeface="Ebrima"/>
       </a:majorFont>
       <a:minorFont>
-        <a:latin typeface="Aptos" panose="02110004020202020204"/>
+        <a:latin typeface="Cambria"/>
         <a:ea typeface=""/>
         <a:cs typeface=""/>
-        <a:font script="Jpan" typeface="游明朝"/>
+        <a:font script="Jpan" typeface="ＭＳ 明朝"/>
         <a:font script="Hang" typeface="맑은 고딕"/>
-        <a:font script="Hans" typeface="等线"/>
+        <a:font script="Hans" typeface="宋体"/>
         <a:font script="Hant" typeface="新細明體"/>
         <a:font script="Arab" typeface="Arial"/>
         <a:font script="Hebr" typeface="Arial"/>
@@ -27191,24 +26586,6 @@
         <a:font script="Mong" typeface="Mongolian Baiti"/>
         <a:font script="Viet" typeface="Arial"/>
         <a:font script="Uigh" typeface="Microsoft Uighur"/>
-        <a:font script="Geor" typeface="Sylfaen"/>
-        <a:font script="Armn" typeface="Arial"/>
-        <a:font script="Bugi" typeface="Leelawadee UI"/>
-        <a:font script="Bopo" typeface="Microsoft JhengHei"/>
-        <a:font script="Java" typeface="Javanese Text"/>
-        <a:font script="Lisu" typeface="Segoe UI"/>
-        <a:font script="Mymr" typeface="Myanmar Text"/>
-        <a:font script="Nkoo" typeface="Ebrima"/>
-        <a:font script="Olck" typeface="Nirmala UI"/>
-        <a:font script="Osma" typeface="Ebrima"/>
-        <a:font script="Phag" typeface="Phagspa"/>
-        <a:font script="Syrn" typeface="Estrangelo Edessa"/>
-        <a:font script="Syrj" typeface="Estrangelo Edessa"/>
-        <a:font script="Syre" typeface="Estrangelo Edessa"/>
-        <a:font script="Sora" typeface="Nirmala UI"/>
-        <a:font script="Tale" typeface="Microsoft Tai Le"/>
-        <a:font script="Talu" typeface="Microsoft New Tai Lue"/>
-        <a:font script="Tfng" typeface="Ebrima"/>
       </a:minorFont>
     </a:fontScheme>
     <a:fmtScheme name="Office">
@@ -27220,141 +26597,200 @@
           <a:gsLst>
             <a:gs pos="0">
               <a:schemeClr val="phClr">
-                <a:lumMod val="110000"/>
-                <a:satMod val="105000"/>
-                <a:tint val="67000"/>
+                <a:tint val="50000"/>
+                <a:satMod val="300000"/>
               </a:schemeClr>
             </a:gs>
-            <a:gs pos="50000">
+            <a:gs pos="35000">
               <a:schemeClr val="phClr">
-                <a:lumMod val="105000"/>
-                <a:satMod val="103000"/>
-                <a:tint val="73000"/>
+                <a:tint val="37000"/>
+                <a:satMod val="300000"/>
               </a:schemeClr>
             </a:gs>
             <a:gs pos="100000">
               <a:schemeClr val="phClr">
-                <a:lumMod val="105000"/>
-                <a:satMod val="109000"/>
-                <a:tint val="81000"/>
+                <a:tint val="15000"/>
+                <a:satMod val="350000"/>
               </a:schemeClr>
             </a:gs>
           </a:gsLst>
-          <a:lin ang="5400000" scaled="0"/>
+          <a:lin ang="16200000" scaled="1"/>
         </a:gradFill>
         <a:gradFill rotWithShape="1">
           <a:gsLst>
             <a:gs pos="0">
               <a:schemeClr val="phClr">
-                <a:satMod val="103000"/>
-                <a:lumMod val="102000"/>
-                <a:tint val="94000"/>
-              </a:schemeClr>
-            </a:gs>
-            <a:gs pos="50000">
-              <a:schemeClr val="phClr">
-                <a:satMod val="110000"/>
-                <a:lumMod val="100000"/>
+                <a:tint val="100000"/>
                 <a:shade val="100000"/>
+                <a:satMod val="130000"/>
               </a:schemeClr>
             </a:gs>
             <a:gs pos="100000">
               <a:schemeClr val="phClr">
-                <a:lumMod val="99000"/>
-                <a:satMod val="120000"/>
-                <a:shade val="78000"/>
+                <a:tint val="50000"/>
+                <a:shade val="100000"/>
+                <a:satMod val="350000"/>
               </a:schemeClr>
             </a:gs>
           </a:gsLst>
-          <a:lin ang="5400000" scaled="0"/>
+          <a:lin ang="16200000" scaled="0"/>
         </a:gradFill>
       </a:fillStyleLst>
       <a:lnStyleLst>
-        <a:ln w="6350" cap="flat" cmpd="sng" algn="ctr">
+        <a:ln w="9525" cap="flat" cmpd="sng" algn="ctr">
+          <a:solidFill>
+            <a:schemeClr val="phClr">
+              <a:shade val="95000"/>
+              <a:satMod val="105000"/>
+            </a:schemeClr>
+          </a:solidFill>
+          <a:prstDash val="solid"/>
+        </a:ln>
+        <a:ln w="25400" cap="flat" cmpd="sng" algn="ctr">
           <a:solidFill>
             <a:schemeClr val="phClr"/>
           </a:solidFill>
           <a:prstDash val="solid"/>
-          <a:miter lim="800000"/>
         </a:ln>
-        <a:ln w="12700" cap="flat" cmpd="sng" algn="ctr">
+        <a:ln w="38100" cap="flat" cmpd="sng" algn="ctr">
           <a:solidFill>
             <a:schemeClr val="phClr"/>
           </a:solidFill>
           <a:prstDash val="solid"/>
-          <a:miter lim="800000"/>
-        </a:ln>
-        <a:ln w="19050" cap="flat" cmpd="sng" algn="ctr">
-          <a:solidFill>
-            <a:schemeClr val="phClr"/>
-          </a:solidFill>
-          <a:prstDash val="solid"/>
-          <a:miter lim="800000"/>
         </a:ln>
       </a:lnStyleLst>
       <a:effectStyleLst>
         <a:effectStyle>
-          <a:effectLst/>
-        </a:effectStyle>
-        <a:effectStyle>
-          <a:effectLst/>
+          <a:effectLst>
+            <a:outerShdw blurRad="40000" dist="20000" dir="5400000" rotWithShape="0">
+              <a:srgbClr val="000000">
+                <a:alpha val="38000"/>
+              </a:srgbClr>
+            </a:outerShdw>
+          </a:effectLst>
         </a:effectStyle>
         <a:effectStyle>
           <a:effectLst>
-            <a:outerShdw blurRad="57150" dist="19050" dir="5400000" algn="ctr" rotWithShape="0">
+            <a:outerShdw blurRad="40000" dist="23000" dir="5400000" rotWithShape="0">
               <a:srgbClr val="000000">
-                <a:alpha val="63000"/>
+                <a:alpha val="35000"/>
               </a:srgbClr>
             </a:outerShdw>
           </a:effectLst>
+        </a:effectStyle>
+        <a:effectStyle>
+          <a:effectLst>
+            <a:outerShdw blurRad="40000" dist="23000" dir="5400000" rotWithShape="0">
+              <a:srgbClr val="000000">
+                <a:alpha val="35000"/>
+              </a:srgbClr>
+            </a:outerShdw>
+          </a:effectLst>
+          <a:scene3d>
+            <a:camera prst="orthographicFront">
+              <a:rot lat="0" lon="0" rev="0"/>
+            </a:camera>
+            <a:lightRig rig="threePt" dir="t">
+              <a:rot lat="0" lon="0" rev="1200000"/>
+            </a:lightRig>
+          </a:scene3d>
+          <a:sp3d>
+            <a:bevelT w="63500" h="25400"/>
+          </a:sp3d>
         </a:effectStyle>
       </a:effectStyleLst>
       <a:bgFillStyleLst>
         <a:solidFill>
           <a:schemeClr val="phClr"/>
         </a:solidFill>
-        <a:solidFill>
-          <a:schemeClr val="phClr">
-            <a:tint val="95000"/>
-            <a:satMod val="170000"/>
-          </a:schemeClr>
-        </a:solidFill>
         <a:gradFill rotWithShape="1">
           <a:gsLst>
             <a:gs pos="0">
               <a:schemeClr val="phClr">
-                <a:tint val="93000"/>
-                <a:satMod val="150000"/>
-                <a:shade val="98000"/>
-                <a:lumMod val="102000"/>
+                <a:tint val="40000"/>
+                <a:satMod val="350000"/>
               </a:schemeClr>
             </a:gs>
-            <a:gs pos="50000">
+            <a:gs pos="40000">
               <a:schemeClr val="phClr">
-                <a:tint val="98000"/>
-                <a:satMod val="130000"/>
-                <a:shade val="90000"/>
-                <a:lumMod val="103000"/>
+                <a:tint val="45000"/>
+                <a:shade val="99000"/>
+                <a:satMod val="350000"/>
               </a:schemeClr>
             </a:gs>
             <a:gs pos="100000">
               <a:schemeClr val="phClr">
-                <a:shade val="63000"/>
-                <a:satMod val="120000"/>
+                <a:shade val="20000"/>
+                <a:satMod val="255000"/>
               </a:schemeClr>
             </a:gs>
           </a:gsLst>
-          <a:lin ang="5400000" scaled="0"/>
+          <a:path path="circle">
+            <a:fillToRect l="50000" t="-80000" r="50000" b="180000"/>
+          </a:path>
+        </a:gradFill>
+        <a:gradFill rotWithShape="1">
+          <a:gsLst>
+            <a:gs pos="0">
+              <a:schemeClr val="phClr">
+                <a:tint val="80000"/>
+                <a:satMod val="300000"/>
+              </a:schemeClr>
+            </a:gs>
+            <a:gs pos="100000">
+              <a:schemeClr val="phClr">
+                <a:shade val="30000"/>
+                <a:satMod val="200000"/>
+              </a:schemeClr>
+            </a:gs>
+          </a:gsLst>
+          <a:path path="circle">
+            <a:fillToRect l="50000" t="50000" r="50000" b="50000"/>
+          </a:path>
         </a:gradFill>
       </a:bgFillStyleLst>
     </a:fmtScheme>
   </a:themeElements>
-  <a:objectDefaults/>
+  <a:objectDefaults>
+    <a:spDef>
+      <a:spPr/>
+      <a:bodyPr/>
+      <a:lstStyle/>
+      <a:style>
+        <a:lnRef idx="1">
+          <a:schemeClr val="accent1"/>
+        </a:lnRef>
+        <a:fillRef idx="3">
+          <a:schemeClr val="accent1"/>
+        </a:fillRef>
+        <a:effectRef idx="2">
+          <a:schemeClr val="accent1"/>
+        </a:effectRef>
+        <a:fontRef idx="minor">
+          <a:schemeClr val="lt1"/>
+        </a:fontRef>
+      </a:style>
+    </a:spDef>
+    <a:lnDef>
+      <a:spPr/>
+      <a:bodyPr/>
+      <a:lstStyle/>
+      <a:style>
+        <a:lnRef idx="2">
+          <a:schemeClr val="accent1"/>
+        </a:lnRef>
+        <a:fillRef idx="0">
+          <a:schemeClr val="accent1"/>
+        </a:fillRef>
+        <a:effectRef idx="1">
+          <a:schemeClr val="accent1"/>
+        </a:effectRef>
+        <a:fontRef idx="minor">
+          <a:schemeClr val="tx1"/>
+        </a:fontRef>
+      </a:style>
+    </a:lnDef>
+  </a:objectDefaults>
   <a:extraClrSchemeLst/>
-  <a:extLst>
-    <a:ext uri="{05A4C25C-085E-4340-85A3-A5531E510DB2}">
-      <thm15:themeFamily xmlns:thm15="http://schemas.microsoft.com/office/thememl/2012/main" name="Office Theme" id="{2E142A2C-CD16-42D6-873A-C26D2A0506FA}" vid="{1BDDFF52-6CD6-40A5-AB3C-68EB2F1E4D0A}"/>
-    </a:ext>
-  </a:extLst>
 </a:theme>
 </file>